--- a/vagrantProjet/documentation.docx
+++ b/vagrantProjet/documentation.docx
@@ -25,48 +25,6 @@
             <wp:extent cx="5276850" cy="1066800"/>
             <wp:effectExtent l="0" t="0" r="0" b="0"/>
             <wp:docPr id="4" name="Image 4"/>
-            <wp:cNvGraphicFramePr>
-              <a:graphicFrameLocks xmlns:a="http://schemas.openxmlformats.org/drawingml/2006/main" noChangeAspect="1"/>
-            </wp:cNvGraphicFramePr>
-            <a:graphic xmlns:a="http://schemas.openxmlformats.org/drawingml/2006/main">
-              <a:graphicData uri="http://schemas.openxmlformats.org/drawingml/2006/picture">
-                <pic:pic xmlns:pic="http://schemas.openxmlformats.org/drawingml/2006/picture">
-                  <pic:nvPicPr>
-                    <pic:cNvPr id="1" name=""/>
-                    <pic:cNvPicPr/>
-                  </pic:nvPicPr>
-                  <pic:blipFill>
-                    <a:blip r:embed="rId4"/>
-                    <a:stretch>
-                      <a:fillRect/>
-                    </a:stretch>
-                  </pic:blipFill>
-                  <pic:spPr>
-                    <a:xfrm>
-                      <a:off x="0" y="0"/>
-                      <a:ext cx="5276850" cy="1066800"/>
-                    </a:xfrm>
-                    <a:prstGeom prst="rect">
-                      <a:avLst/>
-                    </a:prstGeom>
-                  </pic:spPr>
-                </pic:pic>
-              </a:graphicData>
-            </a:graphic>
-          </wp:inline>
-        </w:drawing>
-      </w:r>
-    </w:p>
-    <w:p>
-      <w:r>
-        <w:rPr>
-          <w:noProof/>
-        </w:rPr>
-        <w:drawing>
-          <wp:inline distT="0" distB="0" distL="0" distR="0" wp14:anchorId="5665B19C" wp14:editId="16AA9800">
-            <wp:extent cx="5972810" cy="2670175"/>
-            <wp:effectExtent l="0" t="0" r="8890" b="0"/>
-            <wp:docPr id="1" name="Image 1"/>
             <wp:cNvGraphicFramePr>
               <a:graphicFrameLocks xmlns:a="http://schemas.openxmlformats.org/drawingml/2006/main" noChangeAspect="1"/>
             </wp:cNvGraphicFramePr>
@@ -86,7 +44,7 @@
                   <pic:spPr>
                     <a:xfrm>
                       <a:off x="0" y="0"/>
-                      <a:ext cx="5972810" cy="2670175"/>
+                      <a:ext cx="5276850" cy="1066800"/>
                     </a:xfrm>
                     <a:prstGeom prst="rect">
                       <a:avLst/>
@@ -105,10 +63,10 @@
           <w:noProof/>
         </w:rPr>
         <w:drawing>
-          <wp:inline distT="0" distB="0" distL="0" distR="0" wp14:anchorId="6C7BC975" wp14:editId="10E8AB5D">
-            <wp:extent cx="5972810" cy="1370965"/>
-            <wp:effectExtent l="0" t="0" r="8890" b="635"/>
-            <wp:docPr id="2" name="Image 2"/>
+          <wp:inline distT="0" distB="0" distL="0" distR="0" wp14:anchorId="5665B19C" wp14:editId="16AA9800">
+            <wp:extent cx="5972810" cy="2670175"/>
+            <wp:effectExtent l="0" t="0" r="8890" b="0"/>
+            <wp:docPr id="1" name="Image 1"/>
             <wp:cNvGraphicFramePr>
               <a:graphicFrameLocks xmlns:a="http://schemas.openxmlformats.org/drawingml/2006/main" noChangeAspect="1"/>
             </wp:cNvGraphicFramePr>
@@ -128,7 +86,7 @@
                   <pic:spPr>
                     <a:xfrm>
                       <a:off x="0" y="0"/>
-                      <a:ext cx="5972810" cy="1370965"/>
+                      <a:ext cx="5972810" cy="2670175"/>
                     </a:xfrm>
                     <a:prstGeom prst="rect">
                       <a:avLst/>
@@ -141,27 +99,16 @@
         </w:drawing>
       </w:r>
     </w:p>
-    <w:p/>
-    <w:p>
-      <w:proofErr w:type="spellStart"/>
-      <w:r>
-        <w:t>Serveur</w:t>
-      </w:r>
-      <w:proofErr w:type="spellEnd"/>
-      <w:r>
-        <w:t xml:space="preserve"> application</w:t>
-      </w:r>
-    </w:p>
     <w:p>
       <w:r>
         <w:rPr>
           <w:noProof/>
         </w:rPr>
         <w:drawing>
-          <wp:inline distT="0" distB="0" distL="0" distR="0" wp14:anchorId="4532AC1B" wp14:editId="01A7AA87">
-            <wp:extent cx="5238750" cy="1066800"/>
-            <wp:effectExtent l="0" t="0" r="0" b="0"/>
-            <wp:docPr id="3" name="Image 3"/>
+          <wp:inline distT="0" distB="0" distL="0" distR="0" wp14:anchorId="6C7BC975" wp14:editId="10E8AB5D">
+            <wp:extent cx="5972810" cy="1370965"/>
+            <wp:effectExtent l="0" t="0" r="8890" b="635"/>
+            <wp:docPr id="2" name="Image 2"/>
             <wp:cNvGraphicFramePr>
               <a:graphicFrameLocks xmlns:a="http://schemas.openxmlformats.org/drawingml/2006/main" noChangeAspect="1"/>
             </wp:cNvGraphicFramePr>
@@ -181,7 +128,7 @@
                   <pic:spPr>
                     <a:xfrm>
                       <a:off x="0" y="0"/>
-                      <a:ext cx="5238750" cy="1066800"/>
+                      <a:ext cx="5972810" cy="1370965"/>
                     </a:xfrm>
                     <a:prstGeom prst="rect">
                       <a:avLst/>
@@ -195,18 +142,26 @@
       </w:r>
     </w:p>
     <w:p/>
-    <w:p/>
+    <w:p>
+      <w:proofErr w:type="spellStart"/>
+      <w:r>
+        <w:t>Serveur</w:t>
+      </w:r>
+      <w:proofErr w:type="spellEnd"/>
+      <w:r>
+        <w:t xml:space="preserve"> application</w:t>
+      </w:r>
+    </w:p>
     <w:p>
       <w:r>
         <w:rPr>
           <w:noProof/>
         </w:rPr>
-        <w:lastRenderedPageBreak/>
         <w:drawing>
-          <wp:inline distT="0" distB="0" distL="0" distR="0" wp14:anchorId="2445C1B7" wp14:editId="0255E706">
-            <wp:extent cx="5972810" cy="2698750"/>
-            <wp:effectExtent l="0" t="0" r="8890" b="6350"/>
-            <wp:docPr id="6" name="Image 6"/>
+          <wp:inline distT="0" distB="0" distL="0" distR="0" wp14:anchorId="4532AC1B" wp14:editId="01A7AA87">
+            <wp:extent cx="5238750" cy="1066800"/>
+            <wp:effectExtent l="0" t="0" r="0" b="0"/>
+            <wp:docPr id="3" name="Image 3"/>
             <wp:cNvGraphicFramePr>
               <a:graphicFrameLocks xmlns:a="http://schemas.openxmlformats.org/drawingml/2006/main" noChangeAspect="1"/>
             </wp:cNvGraphicFramePr>
@@ -226,7 +181,7 @@
                   <pic:spPr>
                     <a:xfrm>
                       <a:off x="0" y="0"/>
-                      <a:ext cx="5972810" cy="2698750"/>
+                      <a:ext cx="5238750" cy="1066800"/>
                     </a:xfrm>
                     <a:prstGeom prst="rect">
                       <a:avLst/>
@@ -239,16 +194,19 @@
         </w:drawing>
       </w:r>
     </w:p>
+    <w:p/>
+    <w:p/>
     <w:p>
       <w:r>
         <w:rPr>
           <w:noProof/>
         </w:rPr>
+        <w:lastRenderedPageBreak/>
         <w:drawing>
-          <wp:inline distT="0" distB="0" distL="0" distR="0" wp14:anchorId="73388564" wp14:editId="6E083EF8">
-            <wp:extent cx="5972810" cy="1445260"/>
-            <wp:effectExtent l="0" t="0" r="8890" b="2540"/>
-            <wp:docPr id="5" name="Image 5"/>
+          <wp:inline distT="0" distB="0" distL="0" distR="0" wp14:anchorId="2445C1B7" wp14:editId="0255E706">
+            <wp:extent cx="5972810" cy="2698750"/>
+            <wp:effectExtent l="0" t="0" r="8890" b="6350"/>
+            <wp:docPr id="6" name="Image 6"/>
             <wp:cNvGraphicFramePr>
               <a:graphicFrameLocks xmlns:a="http://schemas.openxmlformats.org/drawingml/2006/main" noChangeAspect="1"/>
             </wp:cNvGraphicFramePr>
@@ -268,7 +226,7 @@
                   <pic:spPr>
                     <a:xfrm>
                       <a:off x="0" y="0"/>
-                      <a:ext cx="5972810" cy="1445260"/>
+                      <a:ext cx="5972810" cy="2698750"/>
                     </a:xfrm>
                     <a:prstGeom prst="rect">
                       <a:avLst/>
@@ -281,27 +239,16 @@
         </w:drawing>
       </w:r>
     </w:p>
-    <w:p/>
-    <w:p>
-      <w:proofErr w:type="spellStart"/>
-      <w:r>
-        <w:t>Serveur</w:t>
-      </w:r>
-      <w:proofErr w:type="spellEnd"/>
-      <w:r>
-        <w:t xml:space="preserve"> web</w:t>
-      </w:r>
-    </w:p>
     <w:p>
       <w:r>
         <w:rPr>
           <w:noProof/>
         </w:rPr>
         <w:drawing>
-          <wp:inline distT="0" distB="0" distL="0" distR="0" wp14:anchorId="1D7337BD" wp14:editId="59943759">
-            <wp:extent cx="5972810" cy="810260"/>
-            <wp:effectExtent l="0" t="0" r="8890" b="8890"/>
-            <wp:docPr id="7" name="Image 7"/>
+          <wp:inline distT="0" distB="0" distL="0" distR="0" wp14:anchorId="73388564" wp14:editId="6E083EF8">
+            <wp:extent cx="5972810" cy="1445260"/>
+            <wp:effectExtent l="0" t="0" r="8890" b="2540"/>
+            <wp:docPr id="5" name="Image 5"/>
             <wp:cNvGraphicFramePr>
               <a:graphicFrameLocks xmlns:a="http://schemas.openxmlformats.org/drawingml/2006/main" noChangeAspect="1"/>
             </wp:cNvGraphicFramePr>
@@ -321,7 +268,7 @@
                   <pic:spPr>
                     <a:xfrm>
                       <a:off x="0" y="0"/>
-                      <a:ext cx="5972810" cy="810260"/>
+                      <a:ext cx="5972810" cy="1445260"/>
                     </a:xfrm>
                     <a:prstGeom prst="rect">
                       <a:avLst/>
@@ -334,16 +281,27 @@
         </w:drawing>
       </w:r>
     </w:p>
+    <w:p/>
+    <w:p>
+      <w:proofErr w:type="spellStart"/>
+      <w:r>
+        <w:t>Serveur</w:t>
+      </w:r>
+      <w:proofErr w:type="spellEnd"/>
+      <w:r>
+        <w:t xml:space="preserve"> web</w:t>
+      </w:r>
+    </w:p>
     <w:p>
       <w:r>
         <w:rPr>
           <w:noProof/>
         </w:rPr>
         <w:drawing>
-          <wp:inline distT="0" distB="0" distL="0" distR="0" wp14:anchorId="73BB84A1" wp14:editId="254C14A5">
-            <wp:extent cx="5972810" cy="2192020"/>
-            <wp:effectExtent l="0" t="0" r="8890" b="0"/>
-            <wp:docPr id="9" name="Image 9"/>
+          <wp:inline distT="0" distB="0" distL="0" distR="0" wp14:anchorId="1D7337BD" wp14:editId="59943759">
+            <wp:extent cx="5972810" cy="810260"/>
+            <wp:effectExtent l="0" t="0" r="8890" b="8890"/>
+            <wp:docPr id="7" name="Image 7"/>
             <wp:cNvGraphicFramePr>
               <a:graphicFrameLocks xmlns:a="http://schemas.openxmlformats.org/drawingml/2006/main" noChangeAspect="1"/>
             </wp:cNvGraphicFramePr>
@@ -363,7 +321,7 @@
                   <pic:spPr>
                     <a:xfrm>
                       <a:off x="0" y="0"/>
-                      <a:ext cx="5972810" cy="2192020"/>
+                      <a:ext cx="5972810" cy="810260"/>
                     </a:xfrm>
                     <a:prstGeom prst="rect">
                       <a:avLst/>
@@ -381,12 +339,11 @@
         <w:rPr>
           <w:noProof/>
         </w:rPr>
-        <w:lastRenderedPageBreak/>
         <w:drawing>
-          <wp:inline distT="0" distB="0" distL="0" distR="0" wp14:anchorId="3828C72C" wp14:editId="0F9FD65D">
-            <wp:extent cx="5972810" cy="805180"/>
+          <wp:inline distT="0" distB="0" distL="0" distR="0" wp14:anchorId="73BB84A1" wp14:editId="254C14A5">
+            <wp:extent cx="5972810" cy="2192020"/>
             <wp:effectExtent l="0" t="0" r="8890" b="0"/>
-            <wp:docPr id="10" name="Image 10"/>
+            <wp:docPr id="9" name="Image 9"/>
             <wp:cNvGraphicFramePr>
               <a:graphicFrameLocks xmlns:a="http://schemas.openxmlformats.org/drawingml/2006/main" noChangeAspect="1"/>
             </wp:cNvGraphicFramePr>
@@ -406,6 +363,49 @@
                   <pic:spPr>
                     <a:xfrm>
                       <a:off x="0" y="0"/>
+                      <a:ext cx="5972810" cy="2192020"/>
+                    </a:xfrm>
+                    <a:prstGeom prst="rect">
+                      <a:avLst/>
+                    </a:prstGeom>
+                  </pic:spPr>
+                </pic:pic>
+              </a:graphicData>
+            </a:graphic>
+          </wp:inline>
+        </w:drawing>
+      </w:r>
+    </w:p>
+    <w:p>
+      <w:r>
+        <w:rPr>
+          <w:noProof/>
+        </w:rPr>
+        <w:lastRenderedPageBreak/>
+        <w:drawing>
+          <wp:inline distT="0" distB="0" distL="0" distR="0" wp14:anchorId="3828C72C" wp14:editId="0F9FD65D">
+            <wp:extent cx="5972810" cy="805180"/>
+            <wp:effectExtent l="0" t="0" r="8890" b="0"/>
+            <wp:docPr id="10" name="Image 10"/>
+            <wp:cNvGraphicFramePr>
+              <a:graphicFrameLocks xmlns:a="http://schemas.openxmlformats.org/drawingml/2006/main" noChangeAspect="1"/>
+            </wp:cNvGraphicFramePr>
+            <a:graphic xmlns:a="http://schemas.openxmlformats.org/drawingml/2006/main">
+              <a:graphicData uri="http://schemas.openxmlformats.org/drawingml/2006/picture">
+                <pic:pic xmlns:pic="http://schemas.openxmlformats.org/drawingml/2006/picture">
+                  <pic:nvPicPr>
+                    <pic:cNvPr id="1" name=""/>
+                    <pic:cNvPicPr/>
+                  </pic:nvPicPr>
+                  <pic:blipFill>
+                    <a:blip r:embed="rId13"/>
+                    <a:stretch>
+                      <a:fillRect/>
+                    </a:stretch>
+                  </pic:blipFill>
+                  <pic:spPr>
+                    <a:xfrm>
+                      <a:off x="0" y="0"/>
                       <a:ext cx="5972810" cy="805180"/>
                     </a:xfrm>
                     <a:prstGeom prst="rect">
@@ -418,9 +418,777 @@
           </wp:inline>
         </w:drawing>
       </w:r>
+    </w:p>
+    <w:p>
+      <w:pPr>
+        <w:rPr>
+          <w:lang w:val="fr-FR"/>
+        </w:rPr>
+      </w:pPr>
+      <w:r>
+        <w:rPr>
+          <w:lang w:val="fr-FR"/>
+        </w:rPr>
+        <w:t xml:space="preserve">Erreur sur toute les machine lors de leurs </w:t>
+      </w:r>
+      <w:proofErr w:type="spellStart"/>
+      <w:r>
+        <w:rPr>
+          <w:lang w:val="fr-FR"/>
+        </w:rPr>
+        <w:t>redemarrage</w:t>
+      </w:r>
+      <w:proofErr w:type="spellEnd"/>
+    </w:p>
+    <w:p>
+      <w:pPr>
+        <w:rPr>
+          <w:lang w:val="fr-FR"/>
+        </w:rPr>
+      </w:pPr>
+      <w:r>
+        <w:rPr>
+          <w:lang w:val="fr-FR"/>
+        </w:rPr>
+        <w:t>Solution</w:t>
+      </w:r>
+    </w:p>
+    <w:p>
+      <w:pPr>
+        <w:rPr>
+          <w:lang w:val="fr-FR"/>
+        </w:rPr>
+      </w:pPr>
+      <w:r>
+        <w:rPr>
+          <w:lang w:val="fr-FR"/>
+        </w:rPr>
+        <w:t xml:space="preserve">Dans </w:t>
+      </w:r>
+      <w:proofErr w:type="spellStart"/>
+      <w:proofErr w:type="gramStart"/>
+      <w:r>
+        <w:rPr>
+          <w:lang w:val="fr-FR"/>
+        </w:rPr>
+        <w:t>vagrantfile</w:t>
+      </w:r>
+      <w:proofErr w:type="spellEnd"/>
+      <w:r>
+        <w:rPr>
+          <w:lang w:val="fr-FR"/>
+        </w:rPr>
+        <w:t>:</w:t>
+      </w:r>
+      <w:proofErr w:type="gramEnd"/>
+      <w:r>
+        <w:rPr>
+          <w:lang w:val="fr-FR"/>
+        </w:rPr>
+        <w:t xml:space="preserve"> Ajout de cette ligne </w:t>
+      </w:r>
+    </w:p>
+    <w:p>
+      <w:r>
+        <w:t>Timed out while waiting for the machine to boot. This means that</w:t>
+      </w:r>
+    </w:p>
+    <w:p>
+      <w:r>
+        <w:t>Vagrant was unable to communicate with the guest machine within</w:t>
+      </w:r>
+    </w:p>
+    <w:p>
+      <w:r>
+        <w:t>the configured ("</w:t>
+      </w:r>
+      <w:proofErr w:type="spellStart"/>
+      <w:proofErr w:type="gramStart"/>
+      <w:r>
+        <w:t>config.vm.boot</w:t>
+      </w:r>
+      <w:proofErr w:type="gramEnd"/>
+      <w:r>
+        <w:t>_timeout</w:t>
+      </w:r>
+      <w:proofErr w:type="spellEnd"/>
+      <w:r>
+        <w:t>" value) time period</w:t>
+      </w:r>
+    </w:p>
+    <w:p/>
+    <w:p>
+      <w:pPr>
+        <w:rPr>
+          <w:lang w:val="fr-FR"/>
+        </w:rPr>
+      </w:pPr>
+      <w:r>
+        <w:rPr>
+          <w:lang w:val="fr-FR"/>
+        </w:rPr>
+        <w:t xml:space="preserve">Difficulté </w:t>
+      </w:r>
+      <w:proofErr w:type="spellStart"/>
+      <w:r>
+        <w:rPr>
+          <w:lang w:val="fr-FR"/>
+        </w:rPr>
+        <w:t>deploiyement</w:t>
+      </w:r>
+      <w:proofErr w:type="spellEnd"/>
+      <w:r>
+        <w:rPr>
+          <w:lang w:val="fr-FR"/>
+        </w:rPr>
+        <w:t xml:space="preserve"> </w:t>
+      </w:r>
+      <w:proofErr w:type="gramStart"/>
+      <w:r>
+        <w:rPr>
+          <w:lang w:val="fr-FR"/>
+        </w:rPr>
+        <w:t>du api</w:t>
+      </w:r>
+      <w:proofErr w:type="gramEnd"/>
+    </w:p>
+    <w:p>
+      <w:pPr>
+        <w:rPr>
+          <w:lang w:val="fr-FR"/>
+        </w:rPr>
+      </w:pPr>
+      <w:proofErr w:type="gramStart"/>
+      <w:r>
+        <w:rPr>
+          <w:lang w:val="fr-FR"/>
+        </w:rPr>
+        <w:t>Le provision</w:t>
+      </w:r>
+      <w:proofErr w:type="gramEnd"/>
+      <w:r>
+        <w:rPr>
+          <w:lang w:val="fr-FR"/>
+        </w:rPr>
+        <w:t xml:space="preserve"> n’a pas pu </w:t>
+      </w:r>
+      <w:proofErr w:type="spellStart"/>
+      <w:r>
+        <w:rPr>
+          <w:lang w:val="fr-FR"/>
+        </w:rPr>
+        <w:t>deployer</w:t>
+      </w:r>
+      <w:proofErr w:type="spellEnd"/>
+      <w:r>
+        <w:rPr>
+          <w:lang w:val="fr-FR"/>
+        </w:rPr>
+        <w:t xml:space="preserve"> l’application</w:t>
+      </w:r>
+    </w:p>
+    <w:p>
+      <w:pPr>
+        <w:rPr>
+          <w:lang w:val="fr-FR"/>
+        </w:rPr>
+      </w:pPr>
+      <w:proofErr w:type="spellStart"/>
+      <w:r>
+        <w:rPr>
+          <w:lang w:val="fr-FR"/>
+        </w:rPr>
+        <w:t>Resolution</w:t>
+      </w:r>
+      <w:proofErr w:type="spellEnd"/>
+      <w:r>
+        <w:rPr>
+          <w:lang w:val="fr-FR"/>
+        </w:rPr>
+        <w:t xml:space="preserve"> du </w:t>
+      </w:r>
+      <w:proofErr w:type="gramStart"/>
+      <w:r>
+        <w:rPr>
+          <w:lang w:val="fr-FR"/>
+        </w:rPr>
+        <w:t>problème ::</w:t>
+      </w:r>
+      <w:proofErr w:type="gramEnd"/>
+      <w:r>
+        <w:rPr>
+          <w:lang w:val="fr-FR"/>
+        </w:rPr>
+        <w:t xml:space="preserve"> </w:t>
+      </w:r>
+      <w:proofErr w:type="spellStart"/>
+      <w:r>
+        <w:rPr>
+          <w:lang w:val="fr-FR"/>
+        </w:rPr>
+        <w:t>deploiement</w:t>
+      </w:r>
+      <w:proofErr w:type="spellEnd"/>
+      <w:r>
+        <w:rPr>
+          <w:lang w:val="fr-FR"/>
+        </w:rPr>
+        <w:t xml:space="preserve"> manuel</w:t>
+      </w:r>
+    </w:p>
+    <w:p>
+      <w:pPr>
+        <w:rPr>
+          <w:lang w:val="fr-FR"/>
+        </w:rPr>
+      </w:pPr>
+      <w:r>
+        <w:rPr>
+          <w:lang w:val="fr-FR"/>
+        </w:rPr>
+        <w:t xml:space="preserve">Erreur </w:t>
+      </w:r>
+      <w:proofErr w:type="spellStart"/>
+      <w:r>
+        <w:rPr>
+          <w:lang w:val="fr-FR"/>
+        </w:rPr>
+        <w:t>hibernat</w:t>
+      </w:r>
+      <w:proofErr w:type="spellEnd"/>
+      <w:r>
+        <w:rPr>
+          <w:lang w:val="fr-FR"/>
+        </w:rPr>
+        <w:t xml:space="preserve"> n’arrive pas à se connecter à la base de données</w:t>
+      </w:r>
+    </w:p>
+    <w:p>
+      <w:pPr>
+        <w:rPr>
+          <w:lang w:val="fr-FR"/>
+        </w:rPr>
+      </w:pPr>
+      <w:r>
+        <w:rPr>
+          <w:lang w:val="fr-FR"/>
+        </w:rPr>
+        <w:t>Ajout de « </w:t>
+      </w:r>
+      <w:proofErr w:type="gramStart"/>
+      <w:r>
+        <w:rPr>
+          <w:lang w:val="fr-FR"/>
+        </w:rPr>
+        <w:t>spring.jpa.properties</w:t>
+      </w:r>
+      <w:proofErr w:type="gramEnd"/>
+      <w:r>
+        <w:rPr>
+          <w:lang w:val="fr-FR"/>
+        </w:rPr>
+        <w:t>.hibernate.dialect=org.hibernate.dialect.PostgreSQLDialect</w:t>
+      </w:r>
+      <w:r>
+        <w:rPr>
+          <w:lang w:val="fr-FR"/>
+        </w:rPr>
+        <w:t xml:space="preserve"> » dans le fichier </w:t>
+      </w:r>
+      <w:proofErr w:type="spellStart"/>
+      <w:r>
+        <w:rPr>
+          <w:lang w:val="fr-FR"/>
+        </w:rPr>
+        <w:t>application.properties</w:t>
+      </w:r>
+      <w:proofErr w:type="spellEnd"/>
+    </w:p>
+    <w:p>
+      <w:pPr>
+        <w:rPr>
+          <w:lang w:val="fr-FR"/>
+        </w:rPr>
+      </w:pPr>
+      <w:proofErr w:type="spellStart"/>
+      <w:r>
+        <w:rPr>
+          <w:lang w:val="fr-FR"/>
+        </w:rPr>
+        <w:t>Problène</w:t>
+      </w:r>
+      <w:proofErr w:type="spellEnd"/>
+      <w:r>
+        <w:rPr>
+          <w:lang w:val="fr-FR"/>
+        </w:rPr>
+        <w:t xml:space="preserve"> avec </w:t>
+      </w:r>
+      <w:proofErr w:type="spellStart"/>
+      <w:r>
+        <w:rPr>
+          <w:lang w:val="fr-FR"/>
+        </w:rPr>
+        <w:t>ssh</w:t>
+      </w:r>
+      <w:proofErr w:type="spellEnd"/>
+      <w:r>
+        <w:rPr>
+          <w:lang w:val="fr-FR"/>
+        </w:rPr>
+        <w:t xml:space="preserve"> </w:t>
+      </w:r>
+      <w:proofErr w:type="spellStart"/>
+      <w:r>
+        <w:rPr>
+          <w:lang w:val="fr-FR"/>
+        </w:rPr>
+        <w:t>permition</w:t>
+      </w:r>
+      <w:proofErr w:type="spellEnd"/>
+      <w:r>
+        <w:rPr>
+          <w:lang w:val="fr-FR"/>
+        </w:rPr>
+        <w:t xml:space="preserve"> </w:t>
+      </w:r>
+      <w:proofErr w:type="spellStart"/>
+      <w:r>
+        <w:rPr>
+          <w:lang w:val="fr-FR"/>
+        </w:rPr>
+        <w:t>denied</w:t>
+      </w:r>
+      <w:proofErr w:type="spellEnd"/>
+    </w:p>
+    <w:p>
+      <w:pPr>
+        <w:rPr>
+          <w:lang w:val="fr-FR"/>
+        </w:rPr>
+      </w:pPr>
+      <w:r>
+        <w:rPr>
+          <w:lang w:val="fr-FR"/>
+        </w:rPr>
+        <w:t xml:space="preserve">Configure </w:t>
+      </w:r>
+      <w:proofErr w:type="spellStart"/>
+      <w:r>
+        <w:rPr>
+          <w:lang w:val="fr-FR"/>
+        </w:rPr>
+        <w:t>ssh</w:t>
+      </w:r>
+      <w:proofErr w:type="spellEnd"/>
+      <w:r>
+        <w:rPr>
+          <w:lang w:val="fr-FR"/>
+        </w:rPr>
+        <w:t xml:space="preserve"> dans </w:t>
+      </w:r>
+      <w:proofErr w:type="spellStart"/>
+      <w:r>
+        <w:rPr>
+          <w:lang w:val="fr-FR"/>
+        </w:rPr>
+        <w:t>vagrant</w:t>
+      </w:r>
+      <w:proofErr w:type="spellEnd"/>
+      <w:r>
+        <w:rPr>
+          <w:lang w:val="fr-FR"/>
+        </w:rPr>
+        <w:t xml:space="preserve"> file</w:t>
+      </w:r>
+    </w:p>
+    <w:p>
+      <w:pPr>
+        <w:rPr>
+          <w:lang w:val="fr-FR"/>
+        </w:rPr>
+      </w:pPr>
+      <w:proofErr w:type="spellStart"/>
+      <w:proofErr w:type="gramStart"/>
+      <w:r>
+        <w:rPr>
+          <w:lang w:val="fr-FR"/>
+        </w:rPr>
+        <w:t>config.ssh.private</w:t>
+      </w:r>
+      <w:proofErr w:type="gramEnd"/>
+      <w:r>
+        <w:rPr>
+          <w:lang w:val="fr-FR"/>
+        </w:rPr>
+        <w:t>_key_path</w:t>
+      </w:r>
+      <w:proofErr w:type="spellEnd"/>
+      <w:r>
+        <w:rPr>
+          <w:lang w:val="fr-FR"/>
+        </w:rPr>
+        <w:t xml:space="preserve"> = "C:/ProjetVirtualisation/vagrantProjet/serverApp/.vagrant/machines/serverApp/virtualbox/private_key"</w:t>
+      </w:r>
+    </w:p>
+    <w:p>
+      <w:pPr>
+        <w:rPr>
+          <w:lang w:val="fr-FR"/>
+        </w:rPr>
+      </w:pPr>
+    </w:p>
+    <w:p>
+      <w:pPr>
+        <w:pStyle w:val="Paragraphedeliste"/>
+        <w:numPr>
+          <w:ilvl w:val="0"/>
+          <w:numId w:val="1"/>
+        </w:numPr>
+        <w:rPr>
+          <w:lang w:val="fr-FR"/>
+        </w:rPr>
+      </w:pPr>
+      <w:proofErr w:type="gramStart"/>
+      <w:r>
+        <w:rPr>
+          <w:lang w:val="fr-FR"/>
+        </w:rPr>
+        <w:t>application</w:t>
+      </w:r>
+      <w:proofErr w:type="gramEnd"/>
+      <w:r>
+        <w:rPr>
+          <w:lang w:val="fr-FR"/>
+        </w:rPr>
+        <w:t xml:space="preserve"> </w:t>
+      </w:r>
+      <w:proofErr w:type="spellStart"/>
+      <w:r>
+        <w:rPr>
+          <w:lang w:val="fr-FR"/>
+        </w:rPr>
+        <w:t>Spring</w:t>
+      </w:r>
+      <w:proofErr w:type="spellEnd"/>
+      <w:r>
+        <w:rPr>
+          <w:lang w:val="fr-FR"/>
+        </w:rPr>
+        <w:t xml:space="preserve"> Boot ne parvient pas à se connecter à la base de données PostgreSQL</w:t>
+      </w:r>
+    </w:p>
+    <w:p>
+      <w:pPr>
+        <w:pStyle w:val="Paragraphedeliste"/>
+        <w:rPr>
+          <w:lang w:val="fr-FR"/>
+        </w:rPr>
+      </w:pPr>
+      <w:proofErr w:type="spellStart"/>
+      <w:proofErr w:type="gramStart"/>
+      <w:r>
+        <w:rPr>
+          <w:lang w:val="fr-FR"/>
+        </w:rPr>
+        <w:t>resolution</w:t>
+      </w:r>
+      <w:proofErr w:type="spellEnd"/>
+      <w:proofErr w:type="gramEnd"/>
+      <w:r>
+        <w:rPr>
+          <w:lang w:val="fr-FR"/>
+        </w:rPr>
+        <w:t xml:space="preserve">  </w:t>
+      </w:r>
+    </w:p>
+    <w:p>
+      <w:pPr>
+        <w:pStyle w:val="Paragraphedeliste"/>
+        <w:rPr>
+          <w:lang w:val="fr-FR"/>
+        </w:rPr>
+      </w:pPr>
+      <w:proofErr w:type="gramStart"/>
+      <w:r>
+        <w:rPr>
+          <w:lang w:val="fr-FR"/>
+        </w:rPr>
+        <w:t>ajout</w:t>
+      </w:r>
+      <w:proofErr w:type="gramEnd"/>
+      <w:r>
+        <w:rPr>
+          <w:lang w:val="fr-FR"/>
+        </w:rPr>
+        <w:t xml:space="preserve"> de l’adresse de la machine physique dans le fichier </w:t>
+      </w:r>
+      <w:r>
+        <w:rPr>
+          <w:lang w:val="fr-FR"/>
+        </w:rPr>
+        <w:t>/</w:t>
+      </w:r>
+      <w:proofErr w:type="spellStart"/>
+      <w:r>
+        <w:rPr>
+          <w:lang w:val="fr-FR"/>
+        </w:rPr>
+        <w:t>etc</w:t>
+      </w:r>
+      <w:proofErr w:type="spellEnd"/>
+      <w:r>
+        <w:rPr>
+          <w:lang w:val="fr-FR"/>
+        </w:rPr>
+        <w:t>/</w:t>
+      </w:r>
+      <w:proofErr w:type="spellStart"/>
+      <w:r>
+        <w:rPr>
+          <w:lang w:val="fr-FR"/>
+        </w:rPr>
+        <w:t>postgresql</w:t>
+      </w:r>
+      <w:proofErr w:type="spellEnd"/>
+      <w:r>
+        <w:rPr>
+          <w:lang w:val="fr-FR"/>
+        </w:rPr>
+        <w:t>/10/main/</w:t>
+      </w:r>
+      <w:proofErr w:type="spellStart"/>
+      <w:r>
+        <w:rPr>
+          <w:lang w:val="fr-FR"/>
+        </w:rPr>
+        <w:t>pg_hba.conf</w:t>
+      </w:r>
+      <w:proofErr w:type="spellEnd"/>
+    </w:p>
+    <w:p>
+      <w:pPr>
+        <w:pStyle w:val="Paragraphedeliste"/>
+        <w:rPr>
+          <w:lang w:val="fr-FR"/>
+        </w:rPr>
+      </w:pPr>
+      <w:proofErr w:type="gramStart"/>
+      <w:r>
+        <w:rPr>
+          <w:lang w:val="fr-FR"/>
+        </w:rPr>
+        <w:t>permettre</w:t>
+      </w:r>
+      <w:proofErr w:type="gramEnd"/>
+      <w:r>
+        <w:rPr>
+          <w:lang w:val="fr-FR"/>
+        </w:rPr>
+        <w:t xml:space="preserve"> l’</w:t>
+      </w:r>
+      <w:proofErr w:type="spellStart"/>
+      <w:r>
+        <w:rPr>
+          <w:lang w:val="fr-FR"/>
+        </w:rPr>
+        <w:t>ecoute</w:t>
+      </w:r>
+      <w:proofErr w:type="spellEnd"/>
+      <w:r>
+        <w:rPr>
+          <w:lang w:val="fr-FR"/>
+        </w:rPr>
+        <w:t xml:space="preserve"> sur </w:t>
+      </w:r>
+      <w:proofErr w:type="spellStart"/>
+      <w:r>
+        <w:rPr>
+          <w:lang w:val="fr-FR"/>
+        </w:rPr>
+        <w:t>tout</w:t>
+      </w:r>
+      <w:proofErr w:type="spellEnd"/>
+      <w:r>
+        <w:rPr>
+          <w:lang w:val="fr-FR"/>
+        </w:rPr>
+        <w:t xml:space="preserve"> les port</w:t>
+      </w:r>
+    </w:p>
+    <w:p>
+      <w:pPr>
+        <w:pStyle w:val="Paragraphedeliste"/>
+        <w:rPr>
+          <w:lang w:val="fr-FR"/>
+        </w:rPr>
+      </w:pPr>
+    </w:p>
+    <w:p>
+      <w:pPr>
+        <w:rPr>
+          <w:lang w:val="fr-FR"/>
+        </w:rPr>
+      </w:pPr>
+    </w:p>
+    <w:p>
+      <w:pPr>
+        <w:rPr>
+          <w:lang w:val="fr-FR"/>
+        </w:rPr>
+      </w:pPr>
+    </w:p>
+    <w:p>
+      <w:r>
+        <w:t xml:space="preserve">vm </w:t>
+      </w:r>
+      <w:proofErr w:type="spellStart"/>
+      <w:r>
+        <w:t>bd</w:t>
+      </w:r>
+      <w:proofErr w:type="spellEnd"/>
+    </w:p>
+    <w:p>
+      <w:r>
+        <w:t>Timed out while waiting for the machine to boot. This means that</w:t>
+      </w:r>
+    </w:p>
+    <w:p>
+      <w:r>
+        <w:t>Vagrant was unable to communicate with the guest machine within</w:t>
+      </w:r>
+    </w:p>
+    <w:p>
+      <w:r>
+        <w:lastRenderedPageBreak/>
+        <w:t>the configured ("</w:t>
+      </w:r>
+      <w:proofErr w:type="spellStart"/>
+      <w:proofErr w:type="gramStart"/>
+      <w:r>
+        <w:t>config.vm.boot</w:t>
+      </w:r>
+      <w:proofErr w:type="gramEnd"/>
+      <w:r>
+        <w:t>_timeout</w:t>
+      </w:r>
+      <w:proofErr w:type="spellEnd"/>
+      <w:r>
+        <w:t>" value) time period.</w:t>
+      </w:r>
+    </w:p>
+    <w:p/>
+    <w:p>
+      <w:pPr>
+        <w:rPr>
+          <w:lang w:val="fr-FR"/>
+        </w:rPr>
+      </w:pPr>
+      <w:r>
+        <w:rPr>
+          <w:lang w:val="fr-FR"/>
+        </w:rPr>
+        <w:t xml:space="preserve">Ajout de cette lige dans </w:t>
+      </w:r>
+      <w:proofErr w:type="spellStart"/>
+      <w:r>
+        <w:rPr>
+          <w:lang w:val="fr-FR"/>
+        </w:rPr>
+        <w:t>vagrantfile</w:t>
+      </w:r>
+      <w:proofErr w:type="spellEnd"/>
+    </w:p>
+    <w:p>
+      <w:proofErr w:type="spellStart"/>
+      <w:r>
+        <w:t>dbPostgres.vm.boot_timeout</w:t>
+      </w:r>
+      <w:proofErr w:type="spellEnd"/>
+      <w:r>
+        <w:t xml:space="preserve"> = 600</w:t>
+      </w:r>
+    </w:p>
+    <w:p>
+      <w:r>
+        <w:t>-</w:t>
+      </w:r>
+      <w:proofErr w:type="spellStart"/>
+      <w:r>
+        <w:t>permition</w:t>
+      </w:r>
+      <w:proofErr w:type="spellEnd"/>
+      <w:r>
+        <w:t xml:space="preserve"> </w:t>
+      </w:r>
+      <w:proofErr w:type="spellStart"/>
+      <w:r>
+        <w:t>ssh</w:t>
+      </w:r>
+      <w:proofErr w:type="spellEnd"/>
+      <w:r>
+        <w:t xml:space="preserve"> denies</w:t>
+      </w:r>
+    </w:p>
+    <w:p>
+      <w:r>
+        <w:t xml:space="preserve">Solution grant </w:t>
+      </w:r>
+      <w:proofErr w:type="spellStart"/>
+      <w:r>
+        <w:t>detroy</w:t>
+      </w:r>
+      <w:proofErr w:type="spellEnd"/>
+    </w:p>
+    <w:p/>
+    <w:p/>
+    <w:p/>
+    <w:p/>
+    <w:p>
+      <w:r>
+        <w:rPr>
+          <w:noProof/>
+        </w:rPr>
+        <w:drawing>
+          <wp:inline distT="0" distB="0" distL="0" distR="0" wp14:anchorId="7451B471" wp14:editId="12FCAB2A">
+            <wp:extent cx="5972810" cy="2395855"/>
+            <wp:effectExtent l="0" t="0" r="8890" b="4445"/>
+            <wp:docPr id="8" name="Image 8"/>
+            <wp:cNvGraphicFramePr>
+              <a:graphicFrameLocks xmlns:a="http://schemas.openxmlformats.org/drawingml/2006/main" noChangeAspect="1"/>
+            </wp:cNvGraphicFramePr>
+            <a:graphic xmlns:a="http://schemas.openxmlformats.org/drawingml/2006/main">
+              <a:graphicData uri="http://schemas.openxmlformats.org/drawingml/2006/picture">
+                <pic:pic xmlns:pic="http://schemas.openxmlformats.org/drawingml/2006/picture">
+                  <pic:nvPicPr>
+                    <pic:cNvPr id="1" name=""/>
+                    <pic:cNvPicPr/>
+                  </pic:nvPicPr>
+                  <pic:blipFill>
+                    <a:blip r:embed="rId14"/>
+                    <a:stretch>
+                      <a:fillRect/>
+                    </a:stretch>
+                  </pic:blipFill>
+                  <pic:spPr>
+                    <a:xfrm>
+                      <a:off x="0" y="0"/>
+                      <a:ext cx="5972810" cy="2395855"/>
+                    </a:xfrm>
+                    <a:prstGeom prst="rect">
+                      <a:avLst/>
+                    </a:prstGeom>
+                  </pic:spPr>
+                </pic:pic>
+              </a:graphicData>
+            </a:graphic>
+          </wp:inline>
+        </w:drawing>
+      </w:r>
       <w:bookmarkStart w:id="0" w:name="_GoBack"/>
       <w:bookmarkEnd w:id="0"/>
     </w:p>
+    <w:p/>
     <w:sectPr>
       <w:pgSz w:w="12240" w:h="15840"/>
       <w:pgMar w:top="1417" w:right="1417" w:bottom="1417" w:left="1417" w:header="708" w:footer="708" w:gutter="0"/>
@@ -429,6 +1197,127 @@
     </w:sectPr>
   </w:body>
 </w:document>
+</file>
+
+<file path=word/numbering.xml><?xml version="1.0" encoding="utf-8"?>
+<w:numbering xmlns:wpc="http://schemas.microsoft.com/office/word/2010/wordprocessingCanvas" xmlns:cx="http://schemas.microsoft.com/office/drawing/2014/chartex" xmlns:mc="http://schemas.openxmlformats.org/markup-compatibility/2006" xmlns:o="urn:schemas-microsoft-com:office:office" xmlns:r="http://schemas.openxmlformats.org/officeDocument/2006/relationships" xmlns:m="http://schemas.openxmlformats.org/officeDocument/2006/math" xmlns:v="urn:schemas-microsoft-com:vml" xmlns:wp14="http://schemas.microsoft.com/office/word/2010/wordprocessingDrawing" xmlns:wp="http://schemas.openxmlformats.org/drawingml/2006/wordprocessingDrawing" xmlns:w10="urn:schemas-microsoft-com:office:word" xmlns:w="http://schemas.openxmlformats.org/wordprocessingml/2006/main" xmlns:w14="http://schemas.microsoft.com/office/word/2010/wordml" xmlns:w15="http://schemas.microsoft.com/office/word/2012/wordml" xmlns:w16se="http://schemas.microsoft.com/office/word/2015/wordml/symex" xmlns:wpg="http://schemas.microsoft.com/office/word/2010/wordprocessingGroup" xmlns:wpi="http://schemas.microsoft.com/office/word/2010/wordprocessingInk" xmlns:wne="http://schemas.microsoft.com/office/word/2006/wordml" xmlns:wps="http://schemas.microsoft.com/office/word/2010/wordprocessingShape" mc:Ignorable="w14 w15 w16se wp14">
+  <w:abstractNum w:abstractNumId="0" w15:restartNumberingAfterBreak="0">
+    <w:nsid w:val="53354EBD"/>
+    <w:multiLevelType w:val="hybridMultilevel"/>
+    <w:tmpl w:val="CA1E8608"/>
+    <w:lvl w:ilvl="0" w:tplc="04090001">
+      <w:start w:val="1"/>
+      <w:numFmt w:val="bullet"/>
+      <w:lvlText w:val=""/>
+      <w:lvlJc w:val="left"/>
+      <w:pPr>
+        <w:ind w:left="720" w:hanging="360"/>
+      </w:pPr>
+      <w:rPr>
+        <w:rFonts w:ascii="Symbol" w:hAnsi="Symbol" w:hint="default"/>
+      </w:rPr>
+    </w:lvl>
+    <w:lvl w:ilvl="1" w:tplc="04090003" w:tentative="1">
+      <w:start w:val="1"/>
+      <w:numFmt w:val="bullet"/>
+      <w:lvlText w:val="o"/>
+      <w:lvlJc w:val="left"/>
+      <w:pPr>
+        <w:ind w:left="1440" w:hanging="360"/>
+      </w:pPr>
+      <w:rPr>
+        <w:rFonts w:ascii="Courier New" w:hAnsi="Courier New" w:cs="Courier New" w:hint="default"/>
+      </w:rPr>
+    </w:lvl>
+    <w:lvl w:ilvl="2" w:tplc="04090005" w:tentative="1">
+      <w:start w:val="1"/>
+      <w:numFmt w:val="bullet"/>
+      <w:lvlText w:val=""/>
+      <w:lvlJc w:val="left"/>
+      <w:pPr>
+        <w:ind w:left="2160" w:hanging="360"/>
+      </w:pPr>
+      <w:rPr>
+        <w:rFonts w:ascii="Wingdings" w:hAnsi="Wingdings" w:hint="default"/>
+      </w:rPr>
+    </w:lvl>
+    <w:lvl w:ilvl="3" w:tplc="04090001" w:tentative="1">
+      <w:start w:val="1"/>
+      <w:numFmt w:val="bullet"/>
+      <w:lvlText w:val=""/>
+      <w:lvlJc w:val="left"/>
+      <w:pPr>
+        <w:ind w:left="2880" w:hanging="360"/>
+      </w:pPr>
+      <w:rPr>
+        <w:rFonts w:ascii="Symbol" w:hAnsi="Symbol" w:hint="default"/>
+      </w:rPr>
+    </w:lvl>
+    <w:lvl w:ilvl="4" w:tplc="04090003" w:tentative="1">
+      <w:start w:val="1"/>
+      <w:numFmt w:val="bullet"/>
+      <w:lvlText w:val="o"/>
+      <w:lvlJc w:val="left"/>
+      <w:pPr>
+        <w:ind w:left="3600" w:hanging="360"/>
+      </w:pPr>
+      <w:rPr>
+        <w:rFonts w:ascii="Courier New" w:hAnsi="Courier New" w:cs="Courier New" w:hint="default"/>
+      </w:rPr>
+    </w:lvl>
+    <w:lvl w:ilvl="5" w:tplc="04090005" w:tentative="1">
+      <w:start w:val="1"/>
+      <w:numFmt w:val="bullet"/>
+      <w:lvlText w:val=""/>
+      <w:lvlJc w:val="left"/>
+      <w:pPr>
+        <w:ind w:left="4320" w:hanging="360"/>
+      </w:pPr>
+      <w:rPr>
+        <w:rFonts w:ascii="Wingdings" w:hAnsi="Wingdings" w:hint="default"/>
+      </w:rPr>
+    </w:lvl>
+    <w:lvl w:ilvl="6" w:tplc="04090001" w:tentative="1">
+      <w:start w:val="1"/>
+      <w:numFmt w:val="bullet"/>
+      <w:lvlText w:val=""/>
+      <w:lvlJc w:val="left"/>
+      <w:pPr>
+        <w:ind w:left="5040" w:hanging="360"/>
+      </w:pPr>
+      <w:rPr>
+        <w:rFonts w:ascii="Symbol" w:hAnsi="Symbol" w:hint="default"/>
+      </w:rPr>
+    </w:lvl>
+    <w:lvl w:ilvl="7" w:tplc="04090003" w:tentative="1">
+      <w:start w:val="1"/>
+      <w:numFmt w:val="bullet"/>
+      <w:lvlText w:val="o"/>
+      <w:lvlJc w:val="left"/>
+      <w:pPr>
+        <w:ind w:left="5760" w:hanging="360"/>
+      </w:pPr>
+      <w:rPr>
+        <w:rFonts w:ascii="Courier New" w:hAnsi="Courier New" w:cs="Courier New" w:hint="default"/>
+      </w:rPr>
+    </w:lvl>
+    <w:lvl w:ilvl="8" w:tplc="04090005" w:tentative="1">
+      <w:start w:val="1"/>
+      <w:numFmt w:val="bullet"/>
+      <w:lvlText w:val=""/>
+      <w:lvlJc w:val="left"/>
+      <w:pPr>
+        <w:ind w:left="6480" w:hanging="360"/>
+      </w:pPr>
+      <w:rPr>
+        <w:rFonts w:ascii="Wingdings" w:hAnsi="Wingdings" w:hint="default"/>
+      </w:rPr>
+    </w:lvl>
+  </w:abstractNum>
+  <w:num w:numId="1">
+    <w:abstractNumId w:val="0"/>
+  </w:num>
+</w:numbering>
 </file>
 
 <file path=word/styles.xml><?xml version="1.0" encoding="utf-8"?>
@@ -852,6 +1741,17 @@
     <w:semiHidden/>
     <w:unhideWhenUsed/>
   </w:style>
+  <w:style w:type="paragraph" w:styleId="Paragraphedeliste">
+    <w:name w:val="List Paragraph"/>
+    <w:basedOn w:val="Normal"/>
+    <w:uiPriority w:val="34"/>
+    <w:qFormat/>
+    <w:rsid w:val="002B50CD"/>
+    <w:pPr>
+      <w:ind w:left="720"/>
+      <w:contextualSpacing/>
+    </w:pPr>
+  </w:style>
 </w:styles>
 </file>
 

--- a/vagrantProjet/documentation.docx
+++ b/vagrantProjet/documentation.docx
@@ -3,22 +3,54 @@
 <w:document xmlns:wpc="http://schemas.microsoft.com/office/word/2010/wordprocessingCanvas" xmlns:cx="http://schemas.microsoft.com/office/drawing/2014/chartex" xmlns:mc="http://schemas.openxmlformats.org/markup-compatibility/2006" xmlns:o="urn:schemas-microsoft-com:office:office" xmlns:r="http://schemas.openxmlformats.org/officeDocument/2006/relationships" xmlns:m="http://schemas.openxmlformats.org/officeDocument/2006/math" xmlns:v="urn:schemas-microsoft-com:vml" xmlns:wp14="http://schemas.microsoft.com/office/word/2010/wordprocessingDrawing" xmlns:wp="http://schemas.openxmlformats.org/drawingml/2006/wordprocessingDrawing" xmlns:w10="urn:schemas-microsoft-com:office:word" xmlns:w="http://schemas.openxmlformats.org/wordprocessingml/2006/main" xmlns:w14="http://schemas.microsoft.com/office/word/2010/wordml" xmlns:w15="http://schemas.microsoft.com/office/word/2012/wordml" xmlns:w16se="http://schemas.microsoft.com/office/word/2015/wordml/symex" xmlns:wpg="http://schemas.microsoft.com/office/word/2010/wordprocessingGroup" xmlns:wpi="http://schemas.microsoft.com/office/word/2010/wordprocessingInk" xmlns:wne="http://schemas.microsoft.com/office/word/2006/wordml" xmlns:wps="http://schemas.microsoft.com/office/word/2010/wordprocessingShape" mc:Ignorable="w14 w15 w16se wp14">
   <w:body>
     <w:p>
-      <w:r>
+      <w:pPr>
+        <w:rPr>
+          <w:rFonts w:ascii="Times New Roman" w:hAnsi="Times New Roman" w:cs="Times New Roman"/>
+          <w:sz w:val="24"/>
+          <w:szCs w:val="24"/>
+        </w:rPr>
+      </w:pPr>
+      <w:r>
+        <w:rPr>
+          <w:rFonts w:ascii="Times New Roman" w:hAnsi="Times New Roman" w:cs="Times New Roman"/>
+          <w:sz w:val="24"/>
+          <w:szCs w:val="24"/>
+        </w:rPr>
         <w:t xml:space="preserve">Installation de </w:t>
       </w:r>
       <w:proofErr w:type="spellStart"/>
       <w:r>
+        <w:rPr>
+          <w:rFonts w:ascii="Times New Roman" w:hAnsi="Times New Roman" w:cs="Times New Roman"/>
+          <w:sz w:val="24"/>
+          <w:szCs w:val="24"/>
+        </w:rPr>
         <w:t>postgre</w:t>
       </w:r>
       <w:proofErr w:type="spellEnd"/>
       <w:r>
+        <w:rPr>
+          <w:rFonts w:ascii="Times New Roman" w:hAnsi="Times New Roman" w:cs="Times New Roman"/>
+          <w:sz w:val="24"/>
+          <w:szCs w:val="24"/>
+        </w:rPr>
         <w:t xml:space="preserve"> </w:t>
       </w:r>
     </w:p>
     <w:p>
-      <w:r>
-        <w:rPr>
+      <w:pPr>
+        <w:rPr>
+          <w:rFonts w:ascii="Times New Roman" w:hAnsi="Times New Roman" w:cs="Times New Roman"/>
+          <w:sz w:val="24"/>
+          <w:szCs w:val="24"/>
+        </w:rPr>
+      </w:pPr>
+      <w:r>
+        <w:rPr>
+          <w:rFonts w:ascii="Times New Roman" w:hAnsi="Times New Roman" w:cs="Times New Roman"/>
           <w:noProof/>
+          <w:sz w:val="24"/>
+          <w:szCs w:val="24"/>
         </w:rPr>
         <w:drawing>
           <wp:inline distT="0" distB="0" distL="0" distR="0" wp14:anchorId="1FD0D4BA" wp14:editId="53436B95">
@@ -58,9 +90,19 @@
       </w:r>
     </w:p>
     <w:p>
-      <w:r>
-        <w:rPr>
+      <w:pPr>
+        <w:rPr>
+          <w:rFonts w:ascii="Times New Roman" w:hAnsi="Times New Roman" w:cs="Times New Roman"/>
+          <w:sz w:val="24"/>
+          <w:szCs w:val="24"/>
+        </w:rPr>
+      </w:pPr>
+      <w:r>
+        <w:rPr>
+          <w:rFonts w:ascii="Times New Roman" w:hAnsi="Times New Roman" w:cs="Times New Roman"/>
           <w:noProof/>
+          <w:sz w:val="24"/>
+          <w:szCs w:val="24"/>
         </w:rPr>
         <w:drawing>
           <wp:inline distT="0" distB="0" distL="0" distR="0" wp14:anchorId="5665B19C" wp14:editId="16AA9800">
@@ -100,9 +142,19 @@
       </w:r>
     </w:p>
     <w:p>
-      <w:r>
-        <w:rPr>
+      <w:pPr>
+        <w:rPr>
+          <w:rFonts w:ascii="Times New Roman" w:hAnsi="Times New Roman" w:cs="Times New Roman"/>
+          <w:sz w:val="24"/>
+          <w:szCs w:val="24"/>
+        </w:rPr>
+      </w:pPr>
+      <w:r>
+        <w:rPr>
+          <w:rFonts w:ascii="Times New Roman" w:hAnsi="Times New Roman" w:cs="Times New Roman"/>
           <w:noProof/>
+          <w:sz w:val="24"/>
+          <w:szCs w:val="24"/>
         </w:rPr>
         <w:drawing>
           <wp:inline distT="0" distB="0" distL="0" distR="0" wp14:anchorId="6C7BC975" wp14:editId="10E8AB5D">
@@ -141,21 +193,56 @@
         </w:drawing>
       </w:r>
     </w:p>
-    <w:p/>
-    <w:p>
+    <w:p>
+      <w:pPr>
+        <w:rPr>
+          <w:rFonts w:ascii="Times New Roman" w:hAnsi="Times New Roman" w:cs="Times New Roman"/>
+          <w:sz w:val="24"/>
+          <w:szCs w:val="24"/>
+        </w:rPr>
+      </w:pPr>
+    </w:p>
+    <w:p>
+      <w:pPr>
+        <w:rPr>
+          <w:rFonts w:ascii="Times New Roman" w:hAnsi="Times New Roman" w:cs="Times New Roman"/>
+          <w:sz w:val="24"/>
+          <w:szCs w:val="24"/>
+        </w:rPr>
+      </w:pPr>
       <w:proofErr w:type="spellStart"/>
       <w:r>
+        <w:rPr>
+          <w:rFonts w:ascii="Times New Roman" w:hAnsi="Times New Roman" w:cs="Times New Roman"/>
+          <w:sz w:val="24"/>
+          <w:szCs w:val="24"/>
+        </w:rPr>
         <w:t>Serveur</w:t>
       </w:r>
       <w:proofErr w:type="spellEnd"/>
       <w:r>
+        <w:rPr>
+          <w:rFonts w:ascii="Times New Roman" w:hAnsi="Times New Roman" w:cs="Times New Roman"/>
+          <w:sz w:val="24"/>
+          <w:szCs w:val="24"/>
+        </w:rPr>
         <w:t xml:space="preserve"> application</w:t>
       </w:r>
     </w:p>
     <w:p>
-      <w:r>
-        <w:rPr>
+      <w:pPr>
+        <w:rPr>
+          <w:rFonts w:ascii="Times New Roman" w:hAnsi="Times New Roman" w:cs="Times New Roman"/>
+          <w:sz w:val="24"/>
+          <w:szCs w:val="24"/>
+        </w:rPr>
+      </w:pPr>
+      <w:r>
+        <w:rPr>
+          <w:rFonts w:ascii="Times New Roman" w:hAnsi="Times New Roman" w:cs="Times New Roman"/>
           <w:noProof/>
+          <w:sz w:val="24"/>
+          <w:szCs w:val="24"/>
         </w:rPr>
         <w:drawing>
           <wp:inline distT="0" distB="0" distL="0" distR="0" wp14:anchorId="4532AC1B" wp14:editId="01A7AA87">
@@ -194,12 +281,38 @@
         </w:drawing>
       </w:r>
     </w:p>
-    <w:p/>
-    <w:p/>
-    <w:p>
-      <w:r>
-        <w:rPr>
+    <w:p>
+      <w:pPr>
+        <w:rPr>
+          <w:rFonts w:ascii="Times New Roman" w:hAnsi="Times New Roman" w:cs="Times New Roman"/>
+          <w:sz w:val="24"/>
+          <w:szCs w:val="24"/>
+        </w:rPr>
+      </w:pPr>
+    </w:p>
+    <w:p>
+      <w:pPr>
+        <w:rPr>
+          <w:rFonts w:ascii="Times New Roman" w:hAnsi="Times New Roman" w:cs="Times New Roman"/>
+          <w:sz w:val="24"/>
+          <w:szCs w:val="24"/>
+        </w:rPr>
+      </w:pPr>
+    </w:p>
+    <w:p>
+      <w:pPr>
+        <w:rPr>
+          <w:rFonts w:ascii="Times New Roman" w:hAnsi="Times New Roman" w:cs="Times New Roman"/>
+          <w:sz w:val="24"/>
+          <w:szCs w:val="24"/>
+        </w:rPr>
+      </w:pPr>
+      <w:r>
+        <w:rPr>
+          <w:rFonts w:ascii="Times New Roman" w:hAnsi="Times New Roman" w:cs="Times New Roman"/>
           <w:noProof/>
+          <w:sz w:val="24"/>
+          <w:szCs w:val="24"/>
         </w:rPr>
         <w:lastRenderedPageBreak/>
         <w:drawing>
@@ -240,9 +353,19 @@
       </w:r>
     </w:p>
     <w:p>
-      <w:r>
-        <w:rPr>
+      <w:pPr>
+        <w:rPr>
+          <w:rFonts w:ascii="Times New Roman" w:hAnsi="Times New Roman" w:cs="Times New Roman"/>
+          <w:sz w:val="24"/>
+          <w:szCs w:val="24"/>
+        </w:rPr>
+      </w:pPr>
+      <w:r>
+        <w:rPr>
+          <w:rFonts w:ascii="Times New Roman" w:hAnsi="Times New Roman" w:cs="Times New Roman"/>
           <w:noProof/>
+          <w:sz w:val="24"/>
+          <w:szCs w:val="24"/>
         </w:rPr>
         <w:drawing>
           <wp:inline distT="0" distB="0" distL="0" distR="0" wp14:anchorId="73388564" wp14:editId="6E083EF8">
@@ -281,21 +404,56 @@
         </w:drawing>
       </w:r>
     </w:p>
-    <w:p/>
-    <w:p>
+    <w:p>
+      <w:pPr>
+        <w:rPr>
+          <w:rFonts w:ascii="Times New Roman" w:hAnsi="Times New Roman" w:cs="Times New Roman"/>
+          <w:sz w:val="24"/>
+          <w:szCs w:val="24"/>
+        </w:rPr>
+      </w:pPr>
+    </w:p>
+    <w:p>
+      <w:pPr>
+        <w:rPr>
+          <w:rFonts w:ascii="Times New Roman" w:hAnsi="Times New Roman" w:cs="Times New Roman"/>
+          <w:sz w:val="24"/>
+          <w:szCs w:val="24"/>
+        </w:rPr>
+      </w:pPr>
       <w:proofErr w:type="spellStart"/>
       <w:r>
+        <w:rPr>
+          <w:rFonts w:ascii="Times New Roman" w:hAnsi="Times New Roman" w:cs="Times New Roman"/>
+          <w:sz w:val="24"/>
+          <w:szCs w:val="24"/>
+        </w:rPr>
         <w:t>Serveur</w:t>
       </w:r>
       <w:proofErr w:type="spellEnd"/>
       <w:r>
+        <w:rPr>
+          <w:rFonts w:ascii="Times New Roman" w:hAnsi="Times New Roman" w:cs="Times New Roman"/>
+          <w:sz w:val="24"/>
+          <w:szCs w:val="24"/>
+        </w:rPr>
         <w:t xml:space="preserve"> web</w:t>
       </w:r>
     </w:p>
     <w:p>
-      <w:r>
-        <w:rPr>
+      <w:pPr>
+        <w:rPr>
+          <w:rFonts w:ascii="Times New Roman" w:hAnsi="Times New Roman" w:cs="Times New Roman"/>
+          <w:sz w:val="24"/>
+          <w:szCs w:val="24"/>
+        </w:rPr>
+      </w:pPr>
+      <w:r>
+        <w:rPr>
+          <w:rFonts w:ascii="Times New Roman" w:hAnsi="Times New Roman" w:cs="Times New Roman"/>
           <w:noProof/>
+          <w:sz w:val="24"/>
+          <w:szCs w:val="24"/>
         </w:rPr>
         <w:drawing>
           <wp:inline distT="0" distB="0" distL="0" distR="0" wp14:anchorId="1D7337BD" wp14:editId="59943759">
@@ -335,9 +493,19 @@
       </w:r>
     </w:p>
     <w:p>
-      <w:r>
-        <w:rPr>
+      <w:pPr>
+        <w:rPr>
+          <w:rFonts w:ascii="Times New Roman" w:hAnsi="Times New Roman" w:cs="Times New Roman"/>
+          <w:sz w:val="24"/>
+          <w:szCs w:val="24"/>
+        </w:rPr>
+      </w:pPr>
+      <w:r>
+        <w:rPr>
+          <w:rFonts w:ascii="Times New Roman" w:hAnsi="Times New Roman" w:cs="Times New Roman"/>
           <w:noProof/>
+          <w:sz w:val="24"/>
+          <w:szCs w:val="24"/>
         </w:rPr>
         <w:drawing>
           <wp:inline distT="0" distB="0" distL="0" distR="0" wp14:anchorId="73BB84A1" wp14:editId="254C14A5">
@@ -377,16 +545,2670 @@
       </w:r>
     </w:p>
     <w:p>
-      <w:r>
-        <w:rPr>
+      <w:pPr>
+        <w:rPr>
+          <w:rFonts w:ascii="Times New Roman" w:hAnsi="Times New Roman" w:cs="Times New Roman"/>
+          <w:sz w:val="24"/>
+          <w:szCs w:val="24"/>
+        </w:rPr>
+      </w:pPr>
+    </w:p>
+    <w:p>
+      <w:pPr>
+        <w:pStyle w:val="Paragraphedeliste"/>
+        <w:numPr>
+          <w:ilvl w:val="0"/>
+          <w:numId w:val="11"/>
+        </w:numPr>
+        <w:rPr>
+          <w:rFonts w:ascii="Times New Roman" w:hAnsi="Times New Roman" w:cs="Times New Roman"/>
+          <w:b/>
+          <w:sz w:val="24"/>
+          <w:szCs w:val="24"/>
+        </w:rPr>
+      </w:pPr>
+      <w:r>
+        <w:rPr>
+          <w:rFonts w:ascii="Times New Roman" w:hAnsi="Times New Roman" w:cs="Times New Roman"/>
+          <w:b/>
+          <w:sz w:val="24"/>
+          <w:szCs w:val="24"/>
+        </w:rPr>
+        <w:t>Architecture</w:t>
+      </w:r>
+      <w:r>
+        <w:rPr>
+          <w:rFonts w:ascii="Times New Roman" w:hAnsi="Times New Roman" w:cs="Times New Roman"/>
+          <w:b/>
+          <w:sz w:val="24"/>
+          <w:szCs w:val="24"/>
+        </w:rPr>
+        <w:t xml:space="preserve"> </w:t>
+      </w:r>
+      <w:proofErr w:type="gramStart"/>
+      <w:r>
+        <w:rPr>
+          <w:rFonts w:ascii="Times New Roman" w:hAnsi="Times New Roman" w:cs="Times New Roman"/>
+          <w:b/>
+          <w:sz w:val="24"/>
+          <w:szCs w:val="24"/>
+        </w:rPr>
+        <w:t xml:space="preserve">de  </w:t>
+      </w:r>
+      <w:proofErr w:type="spellStart"/>
+      <w:r>
+        <w:rPr>
+          <w:rFonts w:ascii="Times New Roman" w:hAnsi="Times New Roman" w:cs="Times New Roman"/>
+          <w:b/>
+          <w:sz w:val="24"/>
+          <w:szCs w:val="24"/>
+        </w:rPr>
+        <w:t>l’application</w:t>
+      </w:r>
+      <w:proofErr w:type="spellEnd"/>
+      <w:proofErr w:type="gramEnd"/>
+    </w:p>
+    <w:p>
+      <w:pPr>
+        <w:rPr>
+          <w:rFonts w:ascii="Times New Roman" w:hAnsi="Times New Roman" w:cs="Times New Roman"/>
+          <w:sz w:val="24"/>
+          <w:szCs w:val="24"/>
+        </w:rPr>
+      </w:pPr>
+      <w:r>
+        <w:rPr>
+          <w:rFonts w:ascii="Times New Roman" w:hAnsi="Times New Roman" w:cs="Times New Roman"/>
           <w:noProof/>
+          <w:sz w:val="24"/>
+          <w:szCs w:val="24"/>
+        </w:rPr>
+        <mc:AlternateContent>
+          <mc:Choice Requires="wps">
+            <w:drawing>
+              <wp:anchor distT="45720" distB="45720" distL="114300" distR="114300" simplePos="0" relativeHeight="251665408" behindDoc="0" locked="0" layoutInCell="1" allowOverlap="1">
+                <wp:simplePos x="0" y="0"/>
+                <wp:positionH relativeFrom="column">
+                  <wp:posOffset>498475</wp:posOffset>
+                </wp:positionH>
+                <wp:positionV relativeFrom="paragraph">
+                  <wp:posOffset>130810</wp:posOffset>
+                </wp:positionV>
+                <wp:extent cx="1283970" cy="396875"/>
+                <wp:effectExtent l="0" t="0" r="11430" b="22225"/>
+                <wp:wrapSquare wrapText="bothSides"/>
+                <wp:docPr id="217" name="Zone de texte 2"/>
+                <wp:cNvGraphicFramePr>
+                  <a:graphicFrameLocks xmlns:a="http://schemas.openxmlformats.org/drawingml/2006/main"/>
+                </wp:cNvGraphicFramePr>
+                <a:graphic xmlns:a="http://schemas.openxmlformats.org/drawingml/2006/main">
+                  <a:graphicData uri="http://schemas.microsoft.com/office/word/2010/wordprocessingShape">
+                    <wps:wsp>
+                      <wps:cNvSpPr txBox="1">
+                        <a:spLocks noChangeArrowheads="1"/>
+                      </wps:cNvSpPr>
+                      <wps:spPr bwMode="auto">
+                        <a:xfrm>
+                          <a:off x="0" y="0"/>
+                          <a:ext cx="1283970" cy="396875"/>
+                        </a:xfrm>
+                        <a:prstGeom prst="rect">
+                          <a:avLst/>
+                        </a:prstGeom>
+                        <a:solidFill>
+                          <a:srgbClr val="FFFFFF"/>
+                        </a:solidFill>
+                        <a:ln w="9525">
+                          <a:solidFill>
+                            <a:srgbClr val="000000"/>
+                          </a:solidFill>
+                          <a:miter lim="800000"/>
+                          <a:headEnd/>
+                          <a:tailEnd/>
+                        </a:ln>
+                      </wps:spPr>
+                      <wps:txbx>
+                        <w:txbxContent>
+                          <w:p>
+                            <w:pPr>
+                              <w:tabs>
+                                <w:tab w:val="left" w:pos="2923"/>
+                              </w:tabs>
+                              <w:jc w:val="center"/>
+                              <w:rPr>
+                                <w:rFonts w:ascii="Times New Roman" w:hAnsi="Times New Roman" w:cs="Times New Roman"/>
+                                <w:sz w:val="24"/>
+                                <w:szCs w:val="24"/>
+                              </w:rPr>
+                            </w:pPr>
+                            <w:r>
+                              <w:rPr>
+                                <w:rFonts w:ascii="Times New Roman" w:hAnsi="Times New Roman" w:cs="Times New Roman"/>
+                                <w:sz w:val="24"/>
+                                <w:szCs w:val="24"/>
+                              </w:rPr>
+                              <w:t>Client</w:t>
+                            </w:r>
+                          </w:p>
+                          <w:p>
+                            <w:pPr>
+                              <w:jc w:val="center"/>
+                              <w:rPr>
+                                <w:lang w:val="fr-FR"/>
+                              </w:rPr>
+                            </w:pPr>
+                          </w:p>
+                        </w:txbxContent>
+                      </wps:txbx>
+                      <wps:bodyPr rot="0" vert="horz" wrap="square" lIns="91440" tIns="45720" rIns="91440" bIns="45720" anchor="t" anchorCtr="0">
+                        <a:noAutofit/>
+                      </wps:bodyPr>
+                    </wps:wsp>
+                  </a:graphicData>
+                </a:graphic>
+                <wp14:sizeRelH relativeFrom="margin">
+                  <wp14:pctWidth>0</wp14:pctWidth>
+                </wp14:sizeRelH>
+                <wp14:sizeRelV relativeFrom="margin">
+                  <wp14:pctHeight>0</wp14:pctHeight>
+                </wp14:sizeRelV>
+              </wp:anchor>
+            </w:drawing>
+          </mc:Choice>
+          <mc:Fallback>
+            <w:pict>
+              <v:shapetype id="_x0000_t202" coordsize="21600,21600" o:spt="202" path="m,l,21600r21600,l21600,xe">
+                <v:stroke joinstyle="miter"/>
+                <v:path gradientshapeok="t" o:connecttype="rect"/>
+              </v:shapetype>
+              <v:shape id="Zone de texte 2" o:spid="_x0000_s1026" type="#_x0000_t202" style="position:absolute;margin-left:39.25pt;margin-top:10.3pt;width:101.1pt;height:31.25pt;z-index:251665408;visibility:visible;mso-wrap-style:square;mso-width-percent:0;mso-height-percent:0;mso-wrap-distance-left:9pt;mso-wrap-distance-top:3.6pt;mso-wrap-distance-right:9pt;mso-wrap-distance-bottom:3.6pt;mso-position-horizontal:absolute;mso-position-horizontal-relative:text;mso-position-vertical:absolute;mso-position-vertical-relative:text;mso-width-percent:0;mso-height-percent:0;mso-width-relative:margin;mso-height-relative:margin;v-text-anchor:top" o:gfxdata="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">
+                <v:textbox>
+                  <w:txbxContent>
+                    <w:p>
+                      <w:pPr>
+                        <w:tabs>
+                          <w:tab w:val="left" w:pos="2923"/>
+                        </w:tabs>
+                        <w:jc w:val="center"/>
+                        <w:rPr>
+                          <w:rFonts w:ascii="Times New Roman" w:hAnsi="Times New Roman" w:cs="Times New Roman"/>
+                          <w:sz w:val="24"/>
+                          <w:szCs w:val="24"/>
+                        </w:rPr>
+                      </w:pPr>
+                      <w:r>
+                        <w:rPr>
+                          <w:rFonts w:ascii="Times New Roman" w:hAnsi="Times New Roman" w:cs="Times New Roman"/>
+                          <w:sz w:val="24"/>
+                          <w:szCs w:val="24"/>
+                        </w:rPr>
+                        <w:t>Client</w:t>
+                      </w:r>
+                    </w:p>
+                    <w:p>
+                      <w:pPr>
+                        <w:jc w:val="center"/>
+                        <w:rPr>
+                          <w:lang w:val="fr-FR"/>
+                        </w:rPr>
+                      </w:pPr>
+                    </w:p>
+                  </w:txbxContent>
+                </v:textbox>
+                <w10:wrap type="square"/>
+              </v:shape>
+            </w:pict>
+          </mc:Fallback>
+        </mc:AlternateContent>
+      </w:r>
+    </w:p>
+    <w:p>
+      <w:pPr>
+        <w:rPr>
+          <w:rFonts w:ascii="Times New Roman" w:hAnsi="Times New Roman" w:cs="Times New Roman"/>
+          <w:sz w:val="24"/>
+          <w:szCs w:val="24"/>
+        </w:rPr>
+      </w:pPr>
+      <w:r>
+        <w:rPr>
+          <w:rFonts w:ascii="Times New Roman" w:hAnsi="Times New Roman" w:cs="Times New Roman"/>
+          <w:noProof/>
+          <w:sz w:val="24"/>
+          <w:szCs w:val="24"/>
+        </w:rPr>
+        <mc:AlternateContent>
+          <mc:Choice Requires="wps">
+            <w:drawing>
+              <wp:anchor distT="0" distB="0" distL="114300" distR="114300" simplePos="0" relativeHeight="251676672" behindDoc="0" locked="0" layoutInCell="1" allowOverlap="1" wp14:anchorId="15B53D51" wp14:editId="64FDF93B">
+                <wp:simplePos x="0" y="0"/>
+                <wp:positionH relativeFrom="column">
+                  <wp:posOffset>1369876</wp:posOffset>
+                </wp:positionH>
+                <wp:positionV relativeFrom="paragraph">
+                  <wp:posOffset>215809</wp:posOffset>
+                </wp:positionV>
+                <wp:extent cx="45719" cy="680357"/>
+                <wp:effectExtent l="19050" t="19050" r="31115" b="24765"/>
+                <wp:wrapNone/>
+                <wp:docPr id="34" name="Flèche vers le haut 34"/>
+                <wp:cNvGraphicFramePr/>
+                <a:graphic xmlns:a="http://schemas.openxmlformats.org/drawingml/2006/main">
+                  <a:graphicData uri="http://schemas.microsoft.com/office/word/2010/wordprocessingShape">
+                    <wps:wsp>
+                      <wps:cNvSpPr/>
+                      <wps:spPr>
+                        <a:xfrm>
+                          <a:off x="0" y="0"/>
+                          <a:ext cx="45719" cy="680357"/>
+                        </a:xfrm>
+                        <a:prstGeom prst="upArrow">
+                          <a:avLst/>
+                        </a:prstGeom>
+                      </wps:spPr>
+                      <wps:style>
+                        <a:lnRef idx="2">
+                          <a:schemeClr val="accent1">
+                            <a:shade val="50000"/>
+                          </a:schemeClr>
+                        </a:lnRef>
+                        <a:fillRef idx="1">
+                          <a:schemeClr val="accent1"/>
+                        </a:fillRef>
+                        <a:effectRef idx="0">
+                          <a:schemeClr val="accent1"/>
+                        </a:effectRef>
+                        <a:fontRef idx="minor">
+                          <a:schemeClr val="lt1"/>
+                        </a:fontRef>
+                      </wps:style>
+                      <wps:bodyPr rot="0" spcFirstLastPara="0" vertOverflow="overflow" horzOverflow="overflow" vert="horz" wrap="square" lIns="91440" tIns="45720" rIns="91440" bIns="45720" numCol="1" spcCol="0" rtlCol="0" fromWordArt="0" anchor="ctr" anchorCtr="0" forceAA="0" compatLnSpc="1">
+                        <a:prstTxWarp prst="textNoShape">
+                          <a:avLst/>
+                        </a:prstTxWarp>
+                        <a:noAutofit/>
+                      </wps:bodyPr>
+                    </wps:wsp>
+                  </a:graphicData>
+                </a:graphic>
+                <wp14:sizeRelH relativeFrom="margin">
+                  <wp14:pctWidth>0</wp14:pctWidth>
+                </wp14:sizeRelH>
+                <wp14:sizeRelV relativeFrom="margin">
+                  <wp14:pctHeight>0</wp14:pctHeight>
+                </wp14:sizeRelV>
+              </wp:anchor>
+            </w:drawing>
+          </mc:Choice>
+          <mc:Fallback>
+            <w:pict>
+              <v:shapetype w14:anchorId="15056CFC" id="_x0000_t68" coordsize="21600,21600" o:spt="68" adj="5400,5400" path="m0@0l@1@0@1,21600@2,21600@2@0,21600@0,10800,xe">
+                <v:stroke joinstyle="miter"/>
+                <v:formulas>
+                  <v:f eqn="val #0"/>
+                  <v:f eqn="val #1"/>
+                  <v:f eqn="sum 21600 0 #1"/>
+                  <v:f eqn="prod #0 #1 10800"/>
+                  <v:f eqn="sum #0 0 @3"/>
+                </v:formulas>
+                <v:path o:connecttype="custom" o:connectlocs="10800,0;0,@0;10800,21600;21600,@0" o:connectangles="270,180,90,0" textboxrect="@1,@4,@2,21600"/>
+                <v:handles>
+                  <v:h position="#1,#0" xrange="0,10800" yrange="0,21600"/>
+                </v:handles>
+              </v:shapetype>
+              <v:shape id="Flèche vers le haut 34" o:spid="_x0000_s1026" type="#_x0000_t68" style="position:absolute;margin-left:107.85pt;margin-top:17pt;width:3.6pt;height:53.55pt;z-index:251676672;visibility:visible;mso-wrap-style:square;mso-width-percent:0;mso-height-percent:0;mso-wrap-distance-left:9pt;mso-wrap-distance-top:0;mso-wrap-distance-right:9pt;mso-wrap-distance-bottom:0;mso-position-horizontal:absolute;mso-position-horizontal-relative:text;mso-position-vertical:absolute;mso-position-vertical-relative:text;mso-width-percent:0;mso-height-percent:0;mso-width-relative:margin;mso-height-relative:margin;v-text-anchor:middle" o:gfxdata="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" adj="726" fillcolor="#5b9bd5 [3204]" strokecolor="#1f4d78 [1604]" strokeweight="1pt"/>
+            </w:pict>
+          </mc:Fallback>
+        </mc:AlternateContent>
+      </w:r>
+      <w:r>
+        <w:rPr>
+          <w:rFonts w:ascii="Times New Roman" w:hAnsi="Times New Roman" w:cs="Times New Roman"/>
+          <w:noProof/>
+          <w:sz w:val="24"/>
+          <w:szCs w:val="24"/>
+        </w:rPr>
+        <mc:AlternateContent>
+          <mc:Choice Requires="wps">
+            <w:drawing>
+              <wp:anchor distT="0" distB="0" distL="114300" distR="114300" simplePos="0" relativeHeight="251681792" behindDoc="0" locked="0" layoutInCell="1" allowOverlap="1" wp14:anchorId="6E3A109E" wp14:editId="449C6D57">
+                <wp:simplePos x="0" y="0"/>
+                <wp:positionH relativeFrom="column">
+                  <wp:posOffset>877570</wp:posOffset>
+                </wp:positionH>
+                <wp:positionV relativeFrom="paragraph">
+                  <wp:posOffset>219710</wp:posOffset>
+                </wp:positionV>
+                <wp:extent cx="45719" cy="685800"/>
+                <wp:effectExtent l="19050" t="0" r="31115" b="38100"/>
+                <wp:wrapNone/>
+                <wp:docPr id="37" name="Flèche vers le bas 37"/>
+                <wp:cNvGraphicFramePr/>
+                <a:graphic xmlns:a="http://schemas.openxmlformats.org/drawingml/2006/main">
+                  <a:graphicData uri="http://schemas.microsoft.com/office/word/2010/wordprocessingShape">
+                    <wps:wsp>
+                      <wps:cNvSpPr/>
+                      <wps:spPr>
+                        <a:xfrm>
+                          <a:off x="0" y="0"/>
+                          <a:ext cx="45719" cy="685800"/>
+                        </a:xfrm>
+                        <a:prstGeom prst="downArrow">
+                          <a:avLst/>
+                        </a:prstGeom>
+                        <a:solidFill>
+                          <a:schemeClr val="tx1"/>
+                        </a:solidFill>
+                        <a:ln>
+                          <a:solidFill>
+                            <a:srgbClr val="FF0000"/>
+                          </a:solidFill>
+                        </a:ln>
+                      </wps:spPr>
+                      <wps:style>
+                        <a:lnRef idx="2">
+                          <a:schemeClr val="accent1">
+                            <a:shade val="50000"/>
+                          </a:schemeClr>
+                        </a:lnRef>
+                        <a:fillRef idx="1">
+                          <a:schemeClr val="accent1"/>
+                        </a:fillRef>
+                        <a:effectRef idx="0">
+                          <a:schemeClr val="accent1"/>
+                        </a:effectRef>
+                        <a:fontRef idx="minor">
+                          <a:schemeClr val="lt1"/>
+                        </a:fontRef>
+                      </wps:style>
+                      <wps:bodyPr rot="0" spcFirstLastPara="0" vertOverflow="overflow" horzOverflow="overflow" vert="horz" wrap="square" lIns="91440" tIns="45720" rIns="91440" bIns="45720" numCol="1" spcCol="0" rtlCol="0" fromWordArt="0" anchor="ctr" anchorCtr="0" forceAA="0" compatLnSpc="1">
+                        <a:prstTxWarp prst="textNoShape">
+                          <a:avLst/>
+                        </a:prstTxWarp>
+                        <a:noAutofit/>
+                      </wps:bodyPr>
+                    </wps:wsp>
+                  </a:graphicData>
+                </a:graphic>
+                <wp14:sizeRelH relativeFrom="margin">
+                  <wp14:pctWidth>0</wp14:pctWidth>
+                </wp14:sizeRelH>
+                <wp14:sizeRelV relativeFrom="margin">
+                  <wp14:pctHeight>0</wp14:pctHeight>
+                </wp14:sizeRelV>
+              </wp:anchor>
+            </w:drawing>
+          </mc:Choice>
+          <mc:Fallback>
+            <w:pict>
+              <v:shapetype w14:anchorId="2D580160" id="_x0000_t67" coordsize="21600,21600" o:spt="67" adj="16200,5400" path="m0@0l@1@0@1,0@2,0@2@0,21600@0,10800,21600xe">
+                <v:stroke joinstyle="miter"/>
+                <v:formulas>
+                  <v:f eqn="val #0"/>
+                  <v:f eqn="val #1"/>
+                  <v:f eqn="sum height 0 #1"/>
+                  <v:f eqn="sum 10800 0 #1"/>
+                  <v:f eqn="sum width 0 #0"/>
+                  <v:f eqn="prod @4 @3 10800"/>
+                  <v:f eqn="sum width 0 @5"/>
+                </v:formulas>
+                <v:path o:connecttype="custom" o:connectlocs="10800,0;0,@0;10800,21600;21600,@0" o:connectangles="270,180,90,0" textboxrect="@1,0,@2,@6"/>
+                <v:handles>
+                  <v:h position="#1,#0" xrange="0,10800" yrange="0,21600"/>
+                </v:handles>
+              </v:shapetype>
+              <v:shape id="Flèche vers le bas 37" o:spid="_x0000_s1026" type="#_x0000_t67" style="position:absolute;margin-left:69.1pt;margin-top:17.3pt;width:3.6pt;height:54pt;z-index:251681792;visibility:visible;mso-wrap-style:square;mso-width-percent:0;mso-height-percent:0;mso-wrap-distance-left:9pt;mso-wrap-distance-top:0;mso-wrap-distance-right:9pt;mso-wrap-distance-bottom:0;mso-position-horizontal:absolute;mso-position-horizontal-relative:text;mso-position-vertical:absolute;mso-position-vertical-relative:text;mso-width-percent:0;mso-height-percent:0;mso-width-relative:margin;mso-height-relative:margin;v-text-anchor:middle" o:gfxdata="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" adj="20880" fillcolor="black [3213]" strokecolor="red" strokeweight="1pt"/>
+            </w:pict>
+          </mc:Fallback>
+        </mc:AlternateContent>
+      </w:r>
+    </w:p>
+    <w:p>
+      <w:pPr>
+        <w:rPr>
+          <w:rFonts w:ascii="Times New Roman" w:hAnsi="Times New Roman" w:cs="Times New Roman"/>
+          <w:sz w:val="24"/>
+          <w:szCs w:val="24"/>
+        </w:rPr>
+      </w:pPr>
+      <w:r>
+        <w:rPr>
+          <w:rFonts w:ascii="Times New Roman" w:hAnsi="Times New Roman" w:cs="Times New Roman"/>
+          <w:noProof/>
+          <w:sz w:val="24"/>
+          <w:szCs w:val="24"/>
+        </w:rPr>
+        <mc:AlternateContent>
+          <mc:Choice Requires="wps">
+            <w:drawing>
+              <wp:anchor distT="0" distB="0" distL="114300" distR="114300" simplePos="0" relativeHeight="251678720" behindDoc="0" locked="0" layoutInCell="1" allowOverlap="1" wp14:anchorId="6DD84DDA" wp14:editId="1E2F8441">
+                <wp:simplePos x="0" y="0"/>
+                <wp:positionH relativeFrom="margin">
+                  <wp:posOffset>1451520</wp:posOffset>
+                </wp:positionH>
+                <wp:positionV relativeFrom="paragraph">
+                  <wp:posOffset>94343</wp:posOffset>
+                </wp:positionV>
+                <wp:extent cx="762000" cy="255723"/>
+                <wp:effectExtent l="0" t="0" r="19050" b="11430"/>
+                <wp:wrapNone/>
+                <wp:docPr id="35" name="Zone de texte 35"/>
+                <wp:cNvGraphicFramePr/>
+                <a:graphic xmlns:a="http://schemas.openxmlformats.org/drawingml/2006/main">
+                  <a:graphicData uri="http://schemas.microsoft.com/office/word/2010/wordprocessingShape">
+                    <wps:wsp>
+                      <wps:cNvSpPr txBox="1"/>
+                      <wps:spPr>
+                        <a:xfrm>
+                          <a:off x="0" y="0"/>
+                          <a:ext cx="762000" cy="255723"/>
+                        </a:xfrm>
+                        <a:prstGeom prst="rect">
+                          <a:avLst/>
+                        </a:prstGeom>
+                        <a:solidFill>
+                          <a:schemeClr val="lt1"/>
+                        </a:solidFill>
+                        <a:ln w="6350">
+                          <a:solidFill>
+                            <a:prstClr val="black"/>
+                          </a:solidFill>
+                        </a:ln>
+                      </wps:spPr>
+                      <wps:txbx>
+                        <w:txbxContent>
+                          <w:p>
+                            <w:pPr>
+                              <w:rPr>
+                                <w:sz w:val="20"/>
+                                <w:szCs w:val="20"/>
+                              </w:rPr>
+                            </w:pPr>
+                            <w:r>
+                              <w:rPr>
+                                <w:sz w:val="20"/>
+                                <w:szCs w:val="20"/>
+                              </w:rPr>
+                              <w:t xml:space="preserve"> </w:t>
+                            </w:r>
+                            <w:proofErr w:type="spellStart"/>
+                            <w:r>
+                              <w:rPr>
+                                <w:sz w:val="20"/>
+                                <w:szCs w:val="20"/>
+                              </w:rPr>
+                              <w:t>réponses</w:t>
+                            </w:r>
+                            <w:proofErr w:type="spellEnd"/>
+                          </w:p>
+                        </w:txbxContent>
+                      </wps:txbx>
+                      <wps:bodyPr rot="0" spcFirstLastPara="0" vertOverflow="overflow" horzOverflow="overflow" vert="horz" wrap="square" lIns="91440" tIns="45720" rIns="91440" bIns="45720" numCol="1" spcCol="0" rtlCol="0" fromWordArt="0" anchor="t" anchorCtr="0" forceAA="0" compatLnSpc="1">
+                        <a:prstTxWarp prst="textNoShape">
+                          <a:avLst/>
+                        </a:prstTxWarp>
+                        <a:noAutofit/>
+                      </wps:bodyPr>
+                    </wps:wsp>
+                  </a:graphicData>
+                </a:graphic>
+                <wp14:sizeRelH relativeFrom="margin">
+                  <wp14:pctWidth>0</wp14:pctWidth>
+                </wp14:sizeRelH>
+                <wp14:sizeRelV relativeFrom="margin">
+                  <wp14:pctHeight>0</wp14:pctHeight>
+                </wp14:sizeRelV>
+              </wp:anchor>
+            </w:drawing>
+          </mc:Choice>
+          <mc:Fallback>
+            <w:pict>
+              <v:shape w14:anchorId="6DD84DDA" id="Zone de texte 35" o:spid="_x0000_s1027" type="#_x0000_t202" style="position:absolute;margin-left:114.3pt;margin-top:7.45pt;width:60pt;height:20.15pt;z-index:251678720;visibility:visible;mso-wrap-style:square;mso-width-percent:0;mso-height-percent:0;mso-wrap-distance-left:9pt;mso-wrap-distance-top:0;mso-wrap-distance-right:9pt;mso-wrap-distance-bottom:0;mso-position-horizontal:absolute;mso-position-horizontal-relative:margin;mso-position-vertical:absolute;mso-position-vertical-relative:text;mso-width-percent:0;mso-height-percent:0;mso-width-relative:margin;mso-height-relative:margin;v-text-anchor:top" o:gfxdata="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" fillcolor="white [3201]" strokeweight=".5pt">
+                <v:textbox>
+                  <w:txbxContent>
+                    <w:p>
+                      <w:pPr>
+                        <w:rPr>
+                          <w:sz w:val="20"/>
+                          <w:szCs w:val="20"/>
+                        </w:rPr>
+                      </w:pPr>
+                      <w:r>
+                        <w:rPr>
+                          <w:sz w:val="20"/>
+                          <w:szCs w:val="20"/>
+                        </w:rPr>
+                        <w:t xml:space="preserve"> </w:t>
+                      </w:r>
+                      <w:proofErr w:type="spellStart"/>
+                      <w:r>
+                        <w:rPr>
+                          <w:sz w:val="20"/>
+                          <w:szCs w:val="20"/>
+                        </w:rPr>
+                        <w:t>réponses</w:t>
+                      </w:r>
+                      <w:proofErr w:type="spellEnd"/>
+                    </w:p>
+                  </w:txbxContent>
+                </v:textbox>
+                <w10:wrap anchorx="margin"/>
+              </v:shape>
+            </w:pict>
+          </mc:Fallback>
+        </mc:AlternateContent>
+      </w:r>
+      <w:r>
+        <w:rPr>
+          <w:rFonts w:ascii="Times New Roman" w:hAnsi="Times New Roman" w:cs="Times New Roman"/>
+          <w:noProof/>
+          <w:sz w:val="24"/>
+          <w:szCs w:val="24"/>
+        </w:rPr>
+        <mc:AlternateContent>
+          <mc:Choice Requires="wps">
+            <w:drawing>
+              <wp:anchor distT="0" distB="0" distL="114300" distR="114300" simplePos="0" relativeHeight="251669504" behindDoc="0" locked="0" layoutInCell="1" allowOverlap="1" wp14:anchorId="1DCC8F86" wp14:editId="4BAADB26">
+                <wp:simplePos x="0" y="0"/>
+                <wp:positionH relativeFrom="margin">
+                  <wp:posOffset>108858</wp:posOffset>
+                </wp:positionH>
+                <wp:positionV relativeFrom="paragraph">
+                  <wp:posOffset>121013</wp:posOffset>
+                </wp:positionV>
+                <wp:extent cx="702129" cy="277495"/>
+                <wp:effectExtent l="0" t="0" r="22225" b="27305"/>
+                <wp:wrapNone/>
+                <wp:docPr id="27" name="Zone de texte 27"/>
+                <wp:cNvGraphicFramePr/>
+                <a:graphic xmlns:a="http://schemas.openxmlformats.org/drawingml/2006/main">
+                  <a:graphicData uri="http://schemas.microsoft.com/office/word/2010/wordprocessingShape">
+                    <wps:wsp>
+                      <wps:cNvSpPr txBox="1"/>
+                      <wps:spPr>
+                        <a:xfrm>
+                          <a:off x="0" y="0"/>
+                          <a:ext cx="702129" cy="277495"/>
+                        </a:xfrm>
+                        <a:prstGeom prst="rect">
+                          <a:avLst/>
+                        </a:prstGeom>
+                        <a:solidFill>
+                          <a:schemeClr val="lt1"/>
+                        </a:solidFill>
+                        <a:ln w="6350">
+                          <a:solidFill>
+                            <a:prstClr val="black"/>
+                          </a:solidFill>
+                        </a:ln>
+                      </wps:spPr>
+                      <wps:txbx>
+                        <w:txbxContent>
+                          <w:p>
+                            <w:pPr>
+                              <w:rPr>
+                                <w:sz w:val="20"/>
+                                <w:szCs w:val="20"/>
+                              </w:rPr>
+                            </w:pPr>
+                            <w:proofErr w:type="spellStart"/>
+                            <w:r>
+                              <w:rPr>
+                                <w:sz w:val="20"/>
+                                <w:szCs w:val="20"/>
+                              </w:rPr>
+                              <w:t>requète</w:t>
+                            </w:r>
+                            <w:r>
+                              <w:rPr>
+                                <w:sz w:val="20"/>
+                                <w:szCs w:val="20"/>
+                              </w:rPr>
+                              <w:t>s</w:t>
+                            </w:r>
+                            <w:proofErr w:type="spellEnd"/>
+                          </w:p>
+                        </w:txbxContent>
+                      </wps:txbx>
+                      <wps:bodyPr rot="0" spcFirstLastPara="0" vertOverflow="overflow" horzOverflow="overflow" vert="horz" wrap="square" lIns="91440" tIns="45720" rIns="91440" bIns="45720" numCol="1" spcCol="0" rtlCol="0" fromWordArt="0" anchor="t" anchorCtr="0" forceAA="0" compatLnSpc="1">
+                        <a:prstTxWarp prst="textNoShape">
+                          <a:avLst/>
+                        </a:prstTxWarp>
+                        <a:noAutofit/>
+                      </wps:bodyPr>
+                    </wps:wsp>
+                  </a:graphicData>
+                </a:graphic>
+                <wp14:sizeRelH relativeFrom="margin">
+                  <wp14:pctWidth>0</wp14:pctWidth>
+                </wp14:sizeRelH>
+                <wp14:sizeRelV relativeFrom="margin">
+                  <wp14:pctHeight>0</wp14:pctHeight>
+                </wp14:sizeRelV>
+              </wp:anchor>
+            </w:drawing>
+          </mc:Choice>
+          <mc:Fallback>
+            <w:pict>
+              <v:shape w14:anchorId="1DCC8F86" id="Zone de texte 27" o:spid="_x0000_s1028" type="#_x0000_t202" style="position:absolute;margin-left:8.55pt;margin-top:9.55pt;width:55.3pt;height:21.85pt;z-index:251669504;visibility:visible;mso-wrap-style:square;mso-width-percent:0;mso-height-percent:0;mso-wrap-distance-left:9pt;mso-wrap-distance-top:0;mso-wrap-distance-right:9pt;mso-wrap-distance-bottom:0;mso-position-horizontal:absolute;mso-position-horizontal-relative:margin;mso-position-vertical:absolute;mso-position-vertical-relative:text;mso-width-percent:0;mso-height-percent:0;mso-width-relative:margin;mso-height-relative:margin;v-text-anchor:top" o:gfxdata="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" fillcolor="white [3201]" strokeweight=".5pt">
+                <v:textbox>
+                  <w:txbxContent>
+                    <w:p>
+                      <w:pPr>
+                        <w:rPr>
+                          <w:sz w:val="20"/>
+                          <w:szCs w:val="20"/>
+                        </w:rPr>
+                      </w:pPr>
+                      <w:proofErr w:type="spellStart"/>
+                      <w:r>
+                        <w:rPr>
+                          <w:sz w:val="20"/>
+                          <w:szCs w:val="20"/>
+                        </w:rPr>
+                        <w:t>requète</w:t>
+                      </w:r>
+                      <w:r>
+                        <w:rPr>
+                          <w:sz w:val="20"/>
+                          <w:szCs w:val="20"/>
+                        </w:rPr>
+                        <w:t>s</w:t>
+                      </w:r>
+                      <w:proofErr w:type="spellEnd"/>
+                    </w:p>
+                  </w:txbxContent>
+                </v:textbox>
+                <w10:wrap anchorx="margin"/>
+              </v:shape>
+            </w:pict>
+          </mc:Fallback>
+        </mc:AlternateContent>
+      </w:r>
+    </w:p>
+    <w:p>
+      <w:pPr>
+        <w:rPr>
+          <w:rFonts w:ascii="Times New Roman" w:hAnsi="Times New Roman" w:cs="Times New Roman"/>
+          <w:sz w:val="24"/>
+          <w:szCs w:val="24"/>
+        </w:rPr>
+      </w:pPr>
+      <w:r>
+        <w:rPr>
+          <w:rFonts w:ascii="Times New Roman" w:hAnsi="Times New Roman" w:cs="Times New Roman"/>
+          <w:sz w:val="24"/>
+          <w:szCs w:val="24"/>
+        </w:rPr>
+        <w:t xml:space="preserve">                              </w:t>
+      </w:r>
+    </w:p>
+    <w:p>
+      <w:pPr>
+        <w:rPr>
+          <w:rFonts w:ascii="Times New Roman" w:hAnsi="Times New Roman" w:cs="Times New Roman"/>
+          <w:sz w:val="24"/>
+          <w:szCs w:val="24"/>
+        </w:rPr>
+      </w:pPr>
+      <w:r>
+        <w:rPr>
+          <w:rFonts w:ascii="Times New Roman" w:hAnsi="Times New Roman" w:cs="Times New Roman"/>
+          <w:noProof/>
+          <w:sz w:val="24"/>
+          <w:szCs w:val="24"/>
+        </w:rPr>
+        <mc:AlternateContent>
+          <mc:Choice Requires="wps">
+            <w:drawing>
+              <wp:anchor distT="0" distB="0" distL="114300" distR="114300" simplePos="0" relativeHeight="251666432" behindDoc="0" locked="0" layoutInCell="1" allowOverlap="1" wp14:anchorId="659FFA99" wp14:editId="455DAC61">
+                <wp:simplePos x="0" y="0"/>
+                <wp:positionH relativeFrom="column">
+                  <wp:posOffset>476795</wp:posOffset>
+                </wp:positionH>
+                <wp:positionV relativeFrom="paragraph">
+                  <wp:posOffset>45720</wp:posOffset>
+                </wp:positionV>
+                <wp:extent cx="1240971" cy="533400"/>
+                <wp:effectExtent l="0" t="0" r="16510" b="19050"/>
+                <wp:wrapNone/>
+                <wp:docPr id="24" name="Zone de texte 24"/>
+                <wp:cNvGraphicFramePr/>
+                <a:graphic xmlns:a="http://schemas.openxmlformats.org/drawingml/2006/main">
+                  <a:graphicData uri="http://schemas.microsoft.com/office/word/2010/wordprocessingShape">
+                    <wps:wsp>
+                      <wps:cNvSpPr txBox="1"/>
+                      <wps:spPr>
+                        <a:xfrm>
+                          <a:off x="0" y="0"/>
+                          <a:ext cx="1240971" cy="533400"/>
+                        </a:xfrm>
+                        <a:prstGeom prst="rect">
+                          <a:avLst/>
+                        </a:prstGeom>
+                        <a:solidFill>
+                          <a:schemeClr val="lt1"/>
+                        </a:solidFill>
+                        <a:ln w="6350">
+                          <a:solidFill>
+                            <a:prstClr val="black"/>
+                          </a:solidFill>
+                        </a:ln>
+                      </wps:spPr>
+                      <wps:txbx>
+                        <w:txbxContent>
+                          <w:p>
+                            <w:pPr>
+                              <w:jc w:val="center"/>
+                            </w:pPr>
+                            <w:proofErr w:type="spellStart"/>
+                            <w:r>
+                              <w:t>Serveur</w:t>
+                            </w:r>
+                            <w:proofErr w:type="spellEnd"/>
+                            <w:r>
+                              <w:t xml:space="preserve"> </w:t>
+                            </w:r>
+                            <w:proofErr w:type="spellStart"/>
+                            <w:r>
+                              <w:t>d’application</w:t>
+                            </w:r>
+                            <w:proofErr w:type="spellEnd"/>
+                          </w:p>
+                        </w:txbxContent>
+                      </wps:txbx>
+                      <wps:bodyPr rot="0" spcFirstLastPara="0" vertOverflow="overflow" horzOverflow="overflow" vert="horz" wrap="square" lIns="91440" tIns="45720" rIns="91440" bIns="45720" numCol="1" spcCol="0" rtlCol="0" fromWordArt="0" anchor="t" anchorCtr="0" forceAA="0" compatLnSpc="1">
+                        <a:prstTxWarp prst="textNoShape">
+                          <a:avLst/>
+                        </a:prstTxWarp>
+                        <a:noAutofit/>
+                      </wps:bodyPr>
+                    </wps:wsp>
+                  </a:graphicData>
+                </a:graphic>
+                <wp14:sizeRelH relativeFrom="margin">
+                  <wp14:pctWidth>0</wp14:pctWidth>
+                </wp14:sizeRelH>
+                <wp14:sizeRelV relativeFrom="margin">
+                  <wp14:pctHeight>0</wp14:pctHeight>
+                </wp14:sizeRelV>
+              </wp:anchor>
+            </w:drawing>
+          </mc:Choice>
+          <mc:Fallback>
+            <w:pict>
+              <v:shape w14:anchorId="659FFA99" id="Zone de texte 24" o:spid="_x0000_s1029" type="#_x0000_t202" style="position:absolute;margin-left:37.55pt;margin-top:3.6pt;width:97.7pt;height:42pt;z-index:251666432;visibility:visible;mso-wrap-style:square;mso-width-percent:0;mso-height-percent:0;mso-wrap-distance-left:9pt;mso-wrap-distance-top:0;mso-wrap-distance-right:9pt;mso-wrap-distance-bottom:0;mso-position-horizontal:absolute;mso-position-horizontal-relative:text;mso-position-vertical:absolute;mso-position-vertical-relative:text;mso-width-percent:0;mso-height-percent:0;mso-width-relative:margin;mso-height-relative:margin;v-text-anchor:top" o:gfxdata="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" fillcolor="white [3201]" strokeweight=".5pt">
+                <v:textbox>
+                  <w:txbxContent>
+                    <w:p>
+                      <w:pPr>
+                        <w:jc w:val="center"/>
+                      </w:pPr>
+                      <w:proofErr w:type="spellStart"/>
+                      <w:r>
+                        <w:t>Serveur</w:t>
+                      </w:r>
+                      <w:proofErr w:type="spellEnd"/>
+                      <w:r>
+                        <w:t xml:space="preserve"> </w:t>
+                      </w:r>
+                      <w:proofErr w:type="spellStart"/>
+                      <w:r>
+                        <w:t>d’application</w:t>
+                      </w:r>
+                      <w:proofErr w:type="spellEnd"/>
+                    </w:p>
+                  </w:txbxContent>
+                </v:textbox>
+              </v:shape>
+            </w:pict>
+          </mc:Fallback>
+        </mc:AlternateContent>
+      </w:r>
+    </w:p>
+    <w:p>
+      <w:pPr>
+        <w:rPr>
+          <w:rFonts w:ascii="Times New Roman" w:hAnsi="Times New Roman" w:cs="Times New Roman"/>
+          <w:sz w:val="24"/>
+          <w:szCs w:val="24"/>
+        </w:rPr>
+      </w:pPr>
+      <w:r>
+        <w:rPr>
+          <w:rFonts w:ascii="Times New Roman" w:hAnsi="Times New Roman" w:cs="Times New Roman"/>
+          <w:noProof/>
+          <w:sz w:val="24"/>
+          <w:szCs w:val="24"/>
+        </w:rPr>
+        <mc:AlternateContent>
+          <mc:Choice Requires="wps">
+            <w:drawing>
+              <wp:anchor distT="0" distB="0" distL="114300" distR="114300" simplePos="0" relativeHeight="251674624" behindDoc="0" locked="0" layoutInCell="1" allowOverlap="1" wp14:anchorId="34B000A8" wp14:editId="5F160DE9">
+                <wp:simplePos x="0" y="0"/>
+                <wp:positionH relativeFrom="column">
+                  <wp:posOffset>1303474</wp:posOffset>
+                </wp:positionH>
+                <wp:positionV relativeFrom="paragraph">
+                  <wp:posOffset>287564</wp:posOffset>
+                </wp:positionV>
+                <wp:extent cx="45719" cy="729343"/>
+                <wp:effectExtent l="19050" t="19050" r="31115" b="13970"/>
+                <wp:wrapNone/>
+                <wp:docPr id="33" name="Flèche vers le haut 33"/>
+                <wp:cNvGraphicFramePr/>
+                <a:graphic xmlns:a="http://schemas.openxmlformats.org/drawingml/2006/main">
+                  <a:graphicData uri="http://schemas.microsoft.com/office/word/2010/wordprocessingShape">
+                    <wps:wsp>
+                      <wps:cNvSpPr/>
+                      <wps:spPr>
+                        <a:xfrm>
+                          <a:off x="0" y="0"/>
+                          <a:ext cx="45719" cy="729343"/>
+                        </a:xfrm>
+                        <a:prstGeom prst="upArrow">
+                          <a:avLst/>
+                        </a:prstGeom>
+                      </wps:spPr>
+                      <wps:style>
+                        <a:lnRef idx="2">
+                          <a:schemeClr val="accent1">
+                            <a:shade val="50000"/>
+                          </a:schemeClr>
+                        </a:lnRef>
+                        <a:fillRef idx="1">
+                          <a:schemeClr val="accent1"/>
+                        </a:fillRef>
+                        <a:effectRef idx="0">
+                          <a:schemeClr val="accent1"/>
+                        </a:effectRef>
+                        <a:fontRef idx="minor">
+                          <a:schemeClr val="lt1"/>
+                        </a:fontRef>
+                      </wps:style>
+                      <wps:bodyPr rot="0" spcFirstLastPara="0" vertOverflow="overflow" horzOverflow="overflow" vert="horz" wrap="square" lIns="91440" tIns="45720" rIns="91440" bIns="45720" numCol="1" spcCol="0" rtlCol="0" fromWordArt="0" anchor="ctr" anchorCtr="0" forceAA="0" compatLnSpc="1">
+                        <a:prstTxWarp prst="textNoShape">
+                          <a:avLst/>
+                        </a:prstTxWarp>
+                        <a:noAutofit/>
+                      </wps:bodyPr>
+                    </wps:wsp>
+                  </a:graphicData>
+                </a:graphic>
+              </wp:anchor>
+            </w:drawing>
+          </mc:Choice>
+          <mc:Fallback>
+            <w:pict>
+              <v:shape w14:anchorId="25C49E51" id="Flèche vers le haut 33" o:spid="_x0000_s1026" type="#_x0000_t68" style="position:absolute;margin-left:102.65pt;margin-top:22.65pt;width:3.6pt;height:57.45pt;z-index:251674624;visibility:visible;mso-wrap-style:square;mso-wrap-distance-left:9pt;mso-wrap-distance-top:0;mso-wrap-distance-right:9pt;mso-wrap-distance-bottom:0;mso-position-horizontal:absolute;mso-position-horizontal-relative:text;mso-position-vertical:absolute;mso-position-vertical-relative:text;v-text-anchor:middle" o:gfxdata="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" adj="677" fillcolor="#5b9bd5 [3204]" strokecolor="#1f4d78 [1604]" strokeweight="1pt"/>
+            </w:pict>
+          </mc:Fallback>
+        </mc:AlternateContent>
+      </w:r>
+      <w:r>
+        <w:rPr>
+          <w:rFonts w:ascii="Times New Roman" w:hAnsi="Times New Roman" w:cs="Times New Roman"/>
+          <w:noProof/>
+          <w:sz w:val="24"/>
+          <w:szCs w:val="24"/>
+        </w:rPr>
+        <mc:AlternateContent>
+          <mc:Choice Requires="wps">
+            <w:drawing>
+              <wp:anchor distT="0" distB="0" distL="114300" distR="114300" simplePos="0" relativeHeight="251670528" behindDoc="0" locked="0" layoutInCell="1" allowOverlap="1" wp14:anchorId="2D703E0C" wp14:editId="46092801">
+                <wp:simplePos x="0" y="0"/>
+                <wp:positionH relativeFrom="column">
+                  <wp:posOffset>-426085</wp:posOffset>
+                </wp:positionH>
+                <wp:positionV relativeFrom="paragraph">
+                  <wp:posOffset>353060</wp:posOffset>
+                </wp:positionV>
+                <wp:extent cx="1219200" cy="521970"/>
+                <wp:effectExtent l="0" t="0" r="19050" b="11430"/>
+                <wp:wrapNone/>
+                <wp:docPr id="28" name="Zone de texte 28"/>
+                <wp:cNvGraphicFramePr/>
+                <a:graphic xmlns:a="http://schemas.openxmlformats.org/drawingml/2006/main">
+                  <a:graphicData uri="http://schemas.microsoft.com/office/word/2010/wordprocessingShape">
+                    <wps:wsp>
+                      <wps:cNvSpPr txBox="1"/>
+                      <wps:spPr>
+                        <a:xfrm>
+                          <a:off x="0" y="0"/>
+                          <a:ext cx="1219200" cy="521970"/>
+                        </a:xfrm>
+                        <a:prstGeom prst="rect">
+                          <a:avLst/>
+                        </a:prstGeom>
+                        <a:solidFill>
+                          <a:schemeClr val="lt1"/>
+                        </a:solidFill>
+                        <a:ln w="6350">
+                          <a:solidFill>
+                            <a:prstClr val="black"/>
+                          </a:solidFill>
+                        </a:ln>
+                      </wps:spPr>
+                      <wps:txbx>
+                        <w:txbxContent>
+                          <w:p>
+                            <w:proofErr w:type="spellStart"/>
+                            <w:r>
+                              <w:t>Traitement</w:t>
+                            </w:r>
+                            <w:proofErr w:type="spellEnd"/>
+                            <w:r>
+                              <w:t xml:space="preserve"> de</w:t>
+                            </w:r>
+                            <w:r>
+                              <w:t>s</w:t>
+                            </w:r>
+                            <w:r>
+                              <w:t xml:space="preserve"> </w:t>
+                            </w:r>
+                            <w:proofErr w:type="spellStart"/>
+                            <w:r>
+                              <w:t>requète</w:t>
+                            </w:r>
+                            <w:r>
+                              <w:t>s</w:t>
+                            </w:r>
+                            <w:proofErr w:type="spellEnd"/>
+                          </w:p>
+                        </w:txbxContent>
+                      </wps:txbx>
+                      <wps:bodyPr rot="0" spcFirstLastPara="0" vertOverflow="overflow" horzOverflow="overflow" vert="horz" wrap="square" lIns="91440" tIns="45720" rIns="91440" bIns="45720" numCol="1" spcCol="0" rtlCol="0" fromWordArt="0" anchor="t" anchorCtr="0" forceAA="0" compatLnSpc="1">
+                        <a:prstTxWarp prst="textNoShape">
+                          <a:avLst/>
+                        </a:prstTxWarp>
+                        <a:noAutofit/>
+                      </wps:bodyPr>
+                    </wps:wsp>
+                  </a:graphicData>
+                </a:graphic>
+                <wp14:sizeRelH relativeFrom="margin">
+                  <wp14:pctWidth>0</wp14:pctWidth>
+                </wp14:sizeRelH>
+                <wp14:sizeRelV relativeFrom="margin">
+                  <wp14:pctHeight>0</wp14:pctHeight>
+                </wp14:sizeRelV>
+              </wp:anchor>
+            </w:drawing>
+          </mc:Choice>
+          <mc:Fallback>
+            <w:pict>
+              <v:shape w14:anchorId="2D703E0C" id="Zone de texte 28" o:spid="_x0000_s1030" type="#_x0000_t202" style="position:absolute;margin-left:-33.55pt;margin-top:27.8pt;width:96pt;height:41.1pt;z-index:251670528;visibility:visible;mso-wrap-style:square;mso-width-percent:0;mso-height-percent:0;mso-wrap-distance-left:9pt;mso-wrap-distance-top:0;mso-wrap-distance-right:9pt;mso-wrap-distance-bottom:0;mso-position-horizontal:absolute;mso-position-horizontal-relative:text;mso-position-vertical:absolute;mso-position-vertical-relative:text;mso-width-percent:0;mso-height-percent:0;mso-width-relative:margin;mso-height-relative:margin;v-text-anchor:top" o:gfxdata="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" fillcolor="white [3201]" strokeweight=".5pt">
+                <v:textbox>
+                  <w:txbxContent>
+                    <w:p>
+                      <w:proofErr w:type="spellStart"/>
+                      <w:r>
+                        <w:t>Traitement</w:t>
+                      </w:r>
+                      <w:proofErr w:type="spellEnd"/>
+                      <w:r>
+                        <w:t xml:space="preserve"> de</w:t>
+                      </w:r>
+                      <w:r>
+                        <w:t>s</w:t>
+                      </w:r>
+                      <w:r>
+                        <w:t xml:space="preserve"> </w:t>
+                      </w:r>
+                      <w:proofErr w:type="spellStart"/>
+                      <w:r>
+                        <w:t>requète</w:t>
+                      </w:r>
+                      <w:r>
+                        <w:t>s</w:t>
+                      </w:r>
+                      <w:proofErr w:type="spellEnd"/>
+                    </w:p>
+                  </w:txbxContent>
+                </v:textbox>
+              </v:shape>
+            </w:pict>
+          </mc:Fallback>
+        </mc:AlternateContent>
+      </w:r>
+    </w:p>
+    <w:p>
+      <w:pPr>
+        <w:rPr>
+          <w:rFonts w:ascii="Times New Roman" w:hAnsi="Times New Roman" w:cs="Times New Roman"/>
+          <w:sz w:val="24"/>
+          <w:szCs w:val="24"/>
+        </w:rPr>
+      </w:pPr>
+      <w:r>
+        <w:rPr>
+          <w:rFonts w:ascii="Times New Roman" w:hAnsi="Times New Roman" w:cs="Times New Roman"/>
+          <w:noProof/>
+          <w:sz w:val="24"/>
+          <w:szCs w:val="24"/>
+        </w:rPr>
+        <mc:AlternateContent>
+          <mc:Choice Requires="wps">
+            <w:drawing>
+              <wp:anchor distT="0" distB="0" distL="114300" distR="114300" simplePos="0" relativeHeight="251679744" behindDoc="0" locked="0" layoutInCell="1" allowOverlap="1" wp14:anchorId="22DA166B" wp14:editId="239AD2ED">
+                <wp:simplePos x="0" y="0"/>
+                <wp:positionH relativeFrom="column">
+                  <wp:posOffset>1489257</wp:posOffset>
+                </wp:positionH>
+                <wp:positionV relativeFrom="paragraph">
+                  <wp:posOffset>220980</wp:posOffset>
+                </wp:positionV>
+                <wp:extent cx="762000" cy="347980"/>
+                <wp:effectExtent l="0" t="0" r="19050" b="13970"/>
+                <wp:wrapNone/>
+                <wp:docPr id="36" name="Zone de texte 36"/>
+                <wp:cNvGraphicFramePr/>
+                <a:graphic xmlns:a="http://schemas.openxmlformats.org/drawingml/2006/main">
+                  <a:graphicData uri="http://schemas.microsoft.com/office/word/2010/wordprocessingShape">
+                    <wps:wsp>
+                      <wps:cNvSpPr txBox="1"/>
+                      <wps:spPr>
+                        <a:xfrm>
+                          <a:off x="0" y="0"/>
+                          <a:ext cx="762000" cy="347980"/>
+                        </a:xfrm>
+                        <a:prstGeom prst="rect">
+                          <a:avLst/>
+                        </a:prstGeom>
+                        <a:solidFill>
+                          <a:schemeClr val="lt1"/>
+                        </a:solidFill>
+                        <a:ln w="6350">
+                          <a:solidFill>
+                            <a:prstClr val="black"/>
+                          </a:solidFill>
+                        </a:ln>
+                      </wps:spPr>
+                      <wps:txbx>
+                        <w:txbxContent>
+                          <w:p>
+                            <w:proofErr w:type="spellStart"/>
+                            <w:r>
+                              <w:t>ré</w:t>
+                            </w:r>
+                            <w:r>
+                              <w:t>ponse</w:t>
+                            </w:r>
+                            <w:r>
+                              <w:t>s</w:t>
+                            </w:r>
+                            <w:proofErr w:type="spellEnd"/>
+                          </w:p>
+                        </w:txbxContent>
+                      </wps:txbx>
+                      <wps:bodyPr rot="0" spcFirstLastPara="0" vertOverflow="overflow" horzOverflow="overflow" vert="horz" wrap="square" lIns="91440" tIns="45720" rIns="91440" bIns="45720" numCol="1" spcCol="0" rtlCol="0" fromWordArt="0" anchor="t" anchorCtr="0" forceAA="0" compatLnSpc="1">
+                        <a:prstTxWarp prst="textNoShape">
+                          <a:avLst/>
+                        </a:prstTxWarp>
+                        <a:noAutofit/>
+                      </wps:bodyPr>
+                    </wps:wsp>
+                  </a:graphicData>
+                </a:graphic>
+                <wp14:sizeRelH relativeFrom="margin">
+                  <wp14:pctWidth>0</wp14:pctWidth>
+                </wp14:sizeRelH>
+              </wp:anchor>
+            </w:drawing>
+          </mc:Choice>
+          <mc:Fallback>
+            <w:pict>
+              <v:shape w14:anchorId="22DA166B" id="Zone de texte 36" o:spid="_x0000_s1031" type="#_x0000_t202" style="position:absolute;margin-left:117.25pt;margin-top:17.4pt;width:60pt;height:27.4pt;z-index:251679744;visibility:visible;mso-wrap-style:square;mso-width-percent:0;mso-wrap-distance-left:9pt;mso-wrap-distance-top:0;mso-wrap-distance-right:9pt;mso-wrap-distance-bottom:0;mso-position-horizontal:absolute;mso-position-horizontal-relative:text;mso-position-vertical:absolute;mso-position-vertical-relative:text;mso-width-percent:0;mso-width-relative:margin;v-text-anchor:top" o:gfxdata="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" fillcolor="white [3201]" strokeweight=".5pt">
+                <v:textbox>
+                  <w:txbxContent>
+                    <w:p>
+                      <w:proofErr w:type="spellStart"/>
+                      <w:r>
+                        <w:t>ré</w:t>
+                      </w:r>
+                      <w:r>
+                        <w:t>ponse</w:t>
+                      </w:r>
+                      <w:r>
+                        <w:t>s</w:t>
+                      </w:r>
+                      <w:proofErr w:type="spellEnd"/>
+                    </w:p>
+                  </w:txbxContent>
+                </v:textbox>
+              </v:shape>
+            </w:pict>
+          </mc:Fallback>
+        </mc:AlternateContent>
+      </w:r>
+      <w:r>
+        <w:rPr>
+          <w:rFonts w:ascii="Times New Roman" w:hAnsi="Times New Roman" w:cs="Times New Roman"/>
+          <w:noProof/>
+          <w:sz w:val="24"/>
+          <w:szCs w:val="24"/>
+        </w:rPr>
+        <mc:AlternateContent>
+          <mc:Choice Requires="wps">
+            <w:drawing>
+              <wp:anchor distT="0" distB="0" distL="114300" distR="114300" simplePos="0" relativeHeight="251671552" behindDoc="0" locked="0" layoutInCell="1" allowOverlap="1" wp14:anchorId="4D995F82" wp14:editId="0FF1DA64">
+                <wp:simplePos x="0" y="0"/>
+                <wp:positionH relativeFrom="column">
+                  <wp:posOffset>857341</wp:posOffset>
+                </wp:positionH>
+                <wp:positionV relativeFrom="paragraph">
+                  <wp:posOffset>24856</wp:posOffset>
+                </wp:positionV>
+                <wp:extent cx="45719" cy="685800"/>
+                <wp:effectExtent l="19050" t="0" r="31115" b="38100"/>
+                <wp:wrapNone/>
+                <wp:docPr id="31" name="Flèche vers le bas 31"/>
+                <wp:cNvGraphicFramePr/>
+                <a:graphic xmlns:a="http://schemas.openxmlformats.org/drawingml/2006/main">
+                  <a:graphicData uri="http://schemas.microsoft.com/office/word/2010/wordprocessingShape">
+                    <wps:wsp>
+                      <wps:cNvSpPr/>
+                      <wps:spPr>
+                        <a:xfrm>
+                          <a:off x="0" y="0"/>
+                          <a:ext cx="45719" cy="685800"/>
+                        </a:xfrm>
+                        <a:prstGeom prst="downArrow">
+                          <a:avLst/>
+                        </a:prstGeom>
+                        <a:solidFill>
+                          <a:schemeClr val="tx1"/>
+                        </a:solidFill>
+                        <a:ln>
+                          <a:solidFill>
+                            <a:srgbClr val="FF0000"/>
+                          </a:solidFill>
+                        </a:ln>
+                      </wps:spPr>
+                      <wps:style>
+                        <a:lnRef idx="2">
+                          <a:schemeClr val="accent1">
+                            <a:shade val="50000"/>
+                          </a:schemeClr>
+                        </a:lnRef>
+                        <a:fillRef idx="1">
+                          <a:schemeClr val="accent1"/>
+                        </a:fillRef>
+                        <a:effectRef idx="0">
+                          <a:schemeClr val="accent1"/>
+                        </a:effectRef>
+                        <a:fontRef idx="minor">
+                          <a:schemeClr val="lt1"/>
+                        </a:fontRef>
+                      </wps:style>
+                      <wps:bodyPr rot="0" spcFirstLastPara="0" vertOverflow="overflow" horzOverflow="overflow" vert="horz" wrap="square" lIns="91440" tIns="45720" rIns="91440" bIns="45720" numCol="1" spcCol="0" rtlCol="0" fromWordArt="0" anchor="ctr" anchorCtr="0" forceAA="0" compatLnSpc="1">
+                        <a:prstTxWarp prst="textNoShape">
+                          <a:avLst/>
+                        </a:prstTxWarp>
+                        <a:noAutofit/>
+                      </wps:bodyPr>
+                    </wps:wsp>
+                  </a:graphicData>
+                </a:graphic>
+                <wp14:sizeRelH relativeFrom="margin">
+                  <wp14:pctWidth>0</wp14:pctWidth>
+                </wp14:sizeRelH>
+                <wp14:sizeRelV relativeFrom="margin">
+                  <wp14:pctHeight>0</wp14:pctHeight>
+                </wp14:sizeRelV>
+              </wp:anchor>
+            </w:drawing>
+          </mc:Choice>
+          <mc:Fallback>
+            <w:pict>
+              <v:shape w14:anchorId="688D0734" id="Flèche vers le bas 31" o:spid="_x0000_s1026" type="#_x0000_t67" style="position:absolute;margin-left:67.5pt;margin-top:1.95pt;width:3.6pt;height:54pt;z-index:251671552;visibility:visible;mso-wrap-style:square;mso-width-percent:0;mso-height-percent:0;mso-wrap-distance-left:9pt;mso-wrap-distance-top:0;mso-wrap-distance-right:9pt;mso-wrap-distance-bottom:0;mso-position-horizontal:absolute;mso-position-horizontal-relative:text;mso-position-vertical:absolute;mso-position-vertical-relative:text;mso-width-percent:0;mso-height-percent:0;mso-width-relative:margin;mso-height-relative:margin;v-text-anchor:middle" o:gfxdata="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" adj="20880" fillcolor="black [3213]" strokecolor="red" strokeweight="1pt"/>
+            </w:pict>
+          </mc:Fallback>
+        </mc:AlternateContent>
+      </w:r>
+    </w:p>
+    <w:p>
+      <w:pPr>
+        <w:rPr>
+          <w:rFonts w:ascii="Times New Roman" w:hAnsi="Times New Roman" w:cs="Times New Roman"/>
+          <w:sz w:val="24"/>
+          <w:szCs w:val="24"/>
+        </w:rPr>
+      </w:pPr>
+    </w:p>
+    <w:p>
+      <w:pPr>
+        <w:rPr>
+          <w:rFonts w:ascii="Times New Roman" w:hAnsi="Times New Roman" w:cs="Times New Roman"/>
+          <w:sz w:val="24"/>
+          <w:szCs w:val="24"/>
+        </w:rPr>
+      </w:pPr>
+      <w:r>
+        <w:rPr>
+          <w:rFonts w:ascii="Times New Roman" w:hAnsi="Times New Roman" w:cs="Times New Roman"/>
+          <w:noProof/>
+          <w:sz w:val="24"/>
+          <w:szCs w:val="24"/>
+        </w:rPr>
+        <mc:AlternateContent>
+          <mc:Choice Requires="wps">
+            <w:drawing>
+              <wp:anchor distT="0" distB="0" distL="114300" distR="114300" simplePos="0" relativeHeight="251667456" behindDoc="0" locked="0" layoutInCell="1" allowOverlap="1" wp14:anchorId="40B6CA0E" wp14:editId="3F724989">
+                <wp:simplePos x="0" y="0"/>
+                <wp:positionH relativeFrom="column">
+                  <wp:posOffset>558710</wp:posOffset>
+                </wp:positionH>
+                <wp:positionV relativeFrom="paragraph">
+                  <wp:posOffset>150767</wp:posOffset>
+                </wp:positionV>
+                <wp:extent cx="957671" cy="457200"/>
+                <wp:effectExtent l="0" t="0" r="13970" b="19050"/>
+                <wp:wrapNone/>
+                <wp:docPr id="25" name="Zone de texte 25"/>
+                <wp:cNvGraphicFramePr/>
+                <a:graphic xmlns:a="http://schemas.openxmlformats.org/drawingml/2006/main">
+                  <a:graphicData uri="http://schemas.microsoft.com/office/word/2010/wordprocessingShape">
+                    <wps:wsp>
+                      <wps:cNvSpPr txBox="1"/>
+                      <wps:spPr>
+                        <a:xfrm>
+                          <a:off x="0" y="0"/>
+                          <a:ext cx="957671" cy="457200"/>
+                        </a:xfrm>
+                        <a:prstGeom prst="rect">
+                          <a:avLst/>
+                        </a:prstGeom>
+                        <a:solidFill>
+                          <a:schemeClr val="lt1"/>
+                        </a:solidFill>
+                        <a:ln w="6350">
+                          <a:solidFill>
+                            <a:prstClr val="black"/>
+                          </a:solidFill>
+                        </a:ln>
+                      </wps:spPr>
+                      <wps:txbx>
+                        <w:txbxContent>
+                          <w:p>
+                            <w:pPr>
+                              <w:jc w:val="center"/>
+                            </w:pPr>
+                            <w:r>
+                              <w:t>DB</w:t>
+                            </w:r>
+                          </w:p>
+                        </w:txbxContent>
+                      </wps:txbx>
+                      <wps:bodyPr rot="0" spcFirstLastPara="0" vertOverflow="overflow" horzOverflow="overflow" vert="horz" wrap="square" lIns="91440" tIns="45720" rIns="91440" bIns="45720" numCol="1" spcCol="0" rtlCol="0" fromWordArt="0" anchor="t" anchorCtr="0" forceAA="0" compatLnSpc="1">
+                        <a:prstTxWarp prst="textNoShape">
+                          <a:avLst/>
+                        </a:prstTxWarp>
+                        <a:noAutofit/>
+                      </wps:bodyPr>
+                    </wps:wsp>
+                  </a:graphicData>
+                </a:graphic>
+                <wp14:sizeRelH relativeFrom="margin">
+                  <wp14:pctWidth>0</wp14:pctWidth>
+                </wp14:sizeRelH>
+                <wp14:sizeRelV relativeFrom="margin">
+                  <wp14:pctHeight>0</wp14:pctHeight>
+                </wp14:sizeRelV>
+              </wp:anchor>
+            </w:drawing>
+          </mc:Choice>
+          <mc:Fallback>
+            <w:pict>
+              <v:shape w14:anchorId="40B6CA0E" id="Zone de texte 25" o:spid="_x0000_s1032" type="#_x0000_t202" style="position:absolute;margin-left:44pt;margin-top:11.85pt;width:75.4pt;height:36pt;z-index:251667456;visibility:visible;mso-wrap-style:square;mso-width-percent:0;mso-height-percent:0;mso-wrap-distance-left:9pt;mso-wrap-distance-top:0;mso-wrap-distance-right:9pt;mso-wrap-distance-bottom:0;mso-position-horizontal:absolute;mso-position-horizontal-relative:text;mso-position-vertical:absolute;mso-position-vertical-relative:text;mso-width-percent:0;mso-height-percent:0;mso-width-relative:margin;mso-height-relative:margin;v-text-anchor:top" o:gfxdata="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" fillcolor="white [3201]" strokeweight=".5pt">
+                <v:textbox>
+                  <w:txbxContent>
+                    <w:p>
+                      <w:pPr>
+                        <w:jc w:val="center"/>
+                      </w:pPr>
+                      <w:r>
+                        <w:t>DB</w:t>
+                      </w:r>
+                    </w:p>
+                  </w:txbxContent>
+                </v:textbox>
+              </v:shape>
+            </w:pict>
+          </mc:Fallback>
+        </mc:AlternateContent>
+      </w:r>
+    </w:p>
+    <w:p>
+      <w:pPr>
+        <w:rPr>
+          <w:rFonts w:ascii="Times New Roman" w:hAnsi="Times New Roman" w:cs="Times New Roman"/>
+          <w:sz w:val="24"/>
+          <w:szCs w:val="24"/>
+        </w:rPr>
+      </w:pPr>
+    </w:p>
+    <w:p>
+      <w:pPr>
+        <w:rPr>
+          <w:rFonts w:ascii="Times New Roman" w:hAnsi="Times New Roman" w:cs="Times New Roman"/>
+          <w:sz w:val="24"/>
+          <w:szCs w:val="24"/>
+        </w:rPr>
+      </w:pPr>
+    </w:p>
+    <w:p>
+      <w:pPr>
+        <w:pStyle w:val="Paragraphedeliste"/>
+        <w:numPr>
+          <w:ilvl w:val="0"/>
+          <w:numId w:val="11"/>
+        </w:numPr>
+        <w:rPr>
+          <w:rFonts w:ascii="Times New Roman" w:hAnsi="Times New Roman" w:cs="Times New Roman"/>
+          <w:b/>
+          <w:sz w:val="24"/>
+          <w:szCs w:val="24"/>
+        </w:rPr>
+      </w:pPr>
+      <w:proofErr w:type="spellStart"/>
+      <w:r>
+        <w:rPr>
+          <w:rFonts w:ascii="Times New Roman" w:hAnsi="Times New Roman" w:cs="Times New Roman"/>
+          <w:b/>
+          <w:sz w:val="24"/>
+          <w:szCs w:val="24"/>
+        </w:rPr>
+        <w:t>Difficultés</w:t>
+      </w:r>
+      <w:proofErr w:type="spellEnd"/>
+      <w:r>
+        <w:rPr>
+          <w:rFonts w:ascii="Times New Roman" w:hAnsi="Times New Roman" w:cs="Times New Roman"/>
+          <w:b/>
+          <w:sz w:val="24"/>
+          <w:szCs w:val="24"/>
+        </w:rPr>
+        <w:t xml:space="preserve"> et resolution</w:t>
+      </w:r>
+    </w:p>
+    <w:p>
+      <w:pPr>
+        <w:rPr>
+          <w:rFonts w:ascii="Times New Roman" w:hAnsi="Times New Roman" w:cs="Times New Roman"/>
+          <w:sz w:val="24"/>
+          <w:szCs w:val="24"/>
+        </w:rPr>
+      </w:pPr>
+    </w:p>
+    <w:p>
+      <w:pPr>
+        <w:rPr>
+          <w:rFonts w:ascii="Times New Roman" w:hAnsi="Times New Roman" w:cs="Times New Roman"/>
+          <w:sz w:val="24"/>
+          <w:szCs w:val="24"/>
+        </w:rPr>
+      </w:pPr>
+    </w:p>
+    <w:tbl>
+      <w:tblPr>
+        <w:tblStyle w:val="Grilledutableau"/>
+        <w:tblW w:w="0" w:type="auto"/>
+        <w:tblLook w:val="04A0" w:firstRow="1" w:lastRow="0" w:firstColumn="1" w:lastColumn="0" w:noHBand="0" w:noVBand="1"/>
+      </w:tblPr>
+      <w:tblGrid>
+        <w:gridCol w:w="3395"/>
+        <w:gridCol w:w="1563"/>
+        <w:gridCol w:w="4438"/>
+      </w:tblGrid>
+      <w:tr>
+        <w:tc>
+          <w:tcPr>
+            <w:tcW w:w="3395" w:type="dxa"/>
+          </w:tcPr>
+          <w:p>
+            <w:pPr>
+              <w:rPr>
+                <w:rFonts w:ascii="Times New Roman" w:hAnsi="Times New Roman" w:cs="Times New Roman"/>
+                <w:sz w:val="24"/>
+                <w:szCs w:val="24"/>
+                <w:lang w:val="fr-FR"/>
+              </w:rPr>
+            </w:pPr>
+            <w:r>
+              <w:rPr>
+                <w:rFonts w:ascii="Times New Roman" w:hAnsi="Times New Roman" w:cs="Times New Roman"/>
+                <w:sz w:val="24"/>
+                <w:szCs w:val="24"/>
+                <w:lang w:val="fr-FR"/>
+              </w:rPr>
+              <w:t>Difficultés</w:t>
+            </w:r>
+            <w:r>
+              <w:rPr>
+                <w:rFonts w:ascii="Times New Roman" w:hAnsi="Times New Roman" w:cs="Times New Roman"/>
+                <w:sz w:val="24"/>
+                <w:szCs w:val="24"/>
+                <w:lang w:val="fr-FR"/>
+              </w:rPr>
+              <w:t xml:space="preserve"> rencontré</w:t>
+            </w:r>
+          </w:p>
+        </w:tc>
+        <w:tc>
+          <w:tcPr>
+            <w:tcW w:w="1563" w:type="dxa"/>
+          </w:tcPr>
+          <w:p>
+            <w:pPr>
+              <w:rPr>
+                <w:rFonts w:ascii="Times New Roman" w:hAnsi="Times New Roman" w:cs="Times New Roman"/>
+                <w:sz w:val="24"/>
+                <w:szCs w:val="24"/>
+                <w:lang w:val="fr-FR"/>
+              </w:rPr>
+            </w:pPr>
+            <w:r>
+              <w:rPr>
+                <w:rFonts w:ascii="Times New Roman" w:hAnsi="Times New Roman" w:cs="Times New Roman"/>
+                <w:sz w:val="24"/>
+                <w:szCs w:val="24"/>
+                <w:lang w:val="fr-FR"/>
+              </w:rPr>
+              <w:t xml:space="preserve">Etape </w:t>
+            </w:r>
+          </w:p>
+        </w:tc>
+        <w:tc>
+          <w:tcPr>
+            <w:tcW w:w="4438" w:type="dxa"/>
+          </w:tcPr>
+          <w:p>
+            <w:pPr>
+              <w:rPr>
+                <w:rFonts w:ascii="Times New Roman" w:hAnsi="Times New Roman" w:cs="Times New Roman"/>
+                <w:sz w:val="24"/>
+                <w:szCs w:val="24"/>
+                <w:lang w:val="fr-FR"/>
+              </w:rPr>
+            </w:pPr>
+            <w:r>
+              <w:rPr>
+                <w:rFonts w:ascii="Times New Roman" w:hAnsi="Times New Roman" w:cs="Times New Roman"/>
+                <w:sz w:val="24"/>
+                <w:szCs w:val="24"/>
+                <w:lang w:val="fr-FR"/>
+              </w:rPr>
+              <w:t>R</w:t>
+            </w:r>
+            <w:r>
+              <w:rPr>
+                <w:rFonts w:ascii="Times New Roman" w:hAnsi="Times New Roman" w:cs="Times New Roman"/>
+                <w:sz w:val="24"/>
+                <w:szCs w:val="24"/>
+                <w:lang w:val="fr-FR"/>
+              </w:rPr>
+              <w:t>ésolution</w:t>
+            </w:r>
+          </w:p>
+        </w:tc>
+      </w:tr>
+      <w:tr>
+        <w:tc>
+          <w:tcPr>
+            <w:tcW w:w="3395" w:type="dxa"/>
+          </w:tcPr>
+          <w:p>
+            <w:pPr>
+              <w:rPr>
+                <w:rFonts w:ascii="Times New Roman" w:hAnsi="Times New Roman" w:cs="Times New Roman"/>
+                <w:sz w:val="24"/>
+                <w:szCs w:val="24"/>
+              </w:rPr>
+            </w:pPr>
+            <w:r>
+              <w:rPr>
+                <w:rFonts w:ascii="Times New Roman" w:hAnsi="Times New Roman" w:cs="Times New Roman"/>
+                <w:sz w:val="24"/>
+                <w:szCs w:val="24"/>
+              </w:rPr>
+              <w:t>Timed out while waiting for the machine to boot</w:t>
+            </w:r>
+            <w:r>
+              <w:rPr>
+                <w:rFonts w:ascii="Times New Roman" w:hAnsi="Times New Roman" w:cs="Times New Roman"/>
+                <w:sz w:val="24"/>
+                <w:szCs w:val="24"/>
+              </w:rPr>
+              <w:t xml:space="preserve"> </w:t>
+            </w:r>
+          </w:p>
+        </w:tc>
+        <w:tc>
+          <w:tcPr>
+            <w:tcW w:w="1563" w:type="dxa"/>
+          </w:tcPr>
+          <w:p>
+            <w:pPr>
+              <w:rPr>
+                <w:rFonts w:ascii="Times New Roman" w:hAnsi="Times New Roman" w:cs="Times New Roman"/>
+                <w:sz w:val="24"/>
+                <w:szCs w:val="24"/>
+              </w:rPr>
+            </w:pPr>
+            <w:r>
+              <w:rPr>
+                <w:rFonts w:ascii="Times New Roman" w:hAnsi="Times New Roman" w:cs="Times New Roman"/>
+                <w:sz w:val="24"/>
+                <w:szCs w:val="24"/>
+              </w:rPr>
+              <w:t xml:space="preserve">Configuration des </w:t>
+            </w:r>
+            <w:proofErr w:type="spellStart"/>
+            <w:r>
+              <w:rPr>
+                <w:rFonts w:ascii="Times New Roman" w:hAnsi="Times New Roman" w:cs="Times New Roman"/>
+                <w:sz w:val="24"/>
+                <w:szCs w:val="24"/>
+              </w:rPr>
+              <w:t>serveurs</w:t>
+            </w:r>
+            <w:proofErr w:type="spellEnd"/>
+          </w:p>
+        </w:tc>
+        <w:tc>
+          <w:tcPr>
+            <w:tcW w:w="4438" w:type="dxa"/>
+          </w:tcPr>
+          <w:p>
+            <w:pPr>
+              <w:rPr>
+                <w:rFonts w:ascii="Times New Roman" w:hAnsi="Times New Roman" w:cs="Times New Roman"/>
+                <w:b/>
+                <w:i/>
+                <w:sz w:val="24"/>
+                <w:szCs w:val="24"/>
+                <w:lang w:val="fr-FR"/>
+              </w:rPr>
+            </w:pPr>
+            <w:r>
+              <w:rPr>
+                <w:rFonts w:ascii="Times New Roman" w:hAnsi="Times New Roman" w:cs="Times New Roman"/>
+                <w:sz w:val="24"/>
+                <w:szCs w:val="24"/>
+                <w:lang w:val="fr-FR"/>
+              </w:rPr>
+              <w:t xml:space="preserve">Ajout de </w:t>
+            </w:r>
+            <w:proofErr w:type="spellStart"/>
+            <w:r>
+              <w:rPr>
+                <w:rFonts w:ascii="Times New Roman" w:hAnsi="Times New Roman" w:cs="Times New Roman"/>
+                <w:b/>
+                <w:i/>
+                <w:sz w:val="24"/>
+                <w:szCs w:val="24"/>
+                <w:lang w:val="fr-FR"/>
+              </w:rPr>
+              <w:t>serverWeb.vm.boot_timeout</w:t>
+            </w:r>
+            <w:proofErr w:type="spellEnd"/>
+            <w:r>
+              <w:rPr>
+                <w:rFonts w:ascii="Times New Roman" w:hAnsi="Times New Roman" w:cs="Times New Roman"/>
+                <w:b/>
+                <w:i/>
+                <w:sz w:val="24"/>
+                <w:szCs w:val="24"/>
+                <w:lang w:val="fr-FR"/>
+              </w:rPr>
+              <w:t xml:space="preserve"> = 600</w:t>
+            </w:r>
+          </w:p>
+          <w:p>
+            <w:pPr>
+              <w:rPr>
+                <w:rFonts w:ascii="Times New Roman" w:hAnsi="Times New Roman" w:cs="Times New Roman"/>
+                <w:sz w:val="24"/>
+                <w:szCs w:val="24"/>
+                <w:lang w:val="fr-FR"/>
+              </w:rPr>
+            </w:pPr>
+            <w:r>
+              <w:rPr>
+                <w:rFonts w:ascii="Times New Roman" w:hAnsi="Times New Roman" w:cs="Times New Roman"/>
+                <w:sz w:val="24"/>
+                <w:szCs w:val="24"/>
+                <w:lang w:val="fr-FR"/>
+              </w:rPr>
+              <w:t xml:space="preserve">Dans les </w:t>
+            </w:r>
+            <w:proofErr w:type="spellStart"/>
+            <w:r>
+              <w:rPr>
+                <w:rFonts w:ascii="Times New Roman" w:hAnsi="Times New Roman" w:cs="Times New Roman"/>
+                <w:sz w:val="24"/>
+                <w:szCs w:val="24"/>
+                <w:lang w:val="fr-FR"/>
+              </w:rPr>
+              <w:t>vagrantfiles</w:t>
+            </w:r>
+            <w:proofErr w:type="spellEnd"/>
+          </w:p>
+        </w:tc>
+      </w:tr>
+      <w:tr>
+        <w:tc>
+          <w:tcPr>
+            <w:tcW w:w="3395" w:type="dxa"/>
+          </w:tcPr>
+          <w:p>
+            <w:pPr>
+              <w:rPr>
+                <w:rFonts w:ascii="Times New Roman" w:hAnsi="Times New Roman" w:cs="Times New Roman"/>
+                <w:sz w:val="24"/>
+                <w:szCs w:val="24"/>
+                <w:lang w:val="fr-FR"/>
+              </w:rPr>
+            </w:pPr>
+            <w:r>
+              <w:rPr>
+                <w:rFonts w:ascii="Times New Roman" w:hAnsi="Times New Roman" w:cs="Times New Roman"/>
+                <w:sz w:val="24"/>
+                <w:szCs w:val="24"/>
+                <w:lang w:val="fr-FR"/>
+              </w:rPr>
+              <w:t>Application</w:t>
+            </w:r>
+            <w:r>
+              <w:rPr>
+                <w:rFonts w:ascii="Times New Roman" w:hAnsi="Times New Roman" w:cs="Times New Roman"/>
+                <w:sz w:val="24"/>
+                <w:szCs w:val="24"/>
+                <w:lang w:val="fr-FR"/>
+              </w:rPr>
+              <w:t xml:space="preserve"> </w:t>
+            </w:r>
+            <w:proofErr w:type="spellStart"/>
+            <w:r>
+              <w:rPr>
+                <w:rFonts w:ascii="Times New Roman" w:hAnsi="Times New Roman" w:cs="Times New Roman"/>
+                <w:sz w:val="24"/>
+                <w:szCs w:val="24"/>
+                <w:lang w:val="fr-FR"/>
+              </w:rPr>
+              <w:t>Spring</w:t>
+            </w:r>
+            <w:proofErr w:type="spellEnd"/>
+            <w:r>
+              <w:rPr>
+                <w:rFonts w:ascii="Times New Roman" w:hAnsi="Times New Roman" w:cs="Times New Roman"/>
+                <w:sz w:val="24"/>
+                <w:szCs w:val="24"/>
+                <w:lang w:val="fr-FR"/>
+              </w:rPr>
+              <w:t xml:space="preserve"> Boot ne parvient pas à se connecter à la base de données PostgreSQL</w:t>
+            </w:r>
+          </w:p>
+          <w:p>
+            <w:pPr>
+              <w:pStyle w:val="Paragraphedeliste"/>
+              <w:rPr>
+                <w:rFonts w:ascii="Times New Roman" w:hAnsi="Times New Roman" w:cs="Times New Roman"/>
+                <w:sz w:val="24"/>
+                <w:szCs w:val="24"/>
+                <w:lang w:val="fr-FR"/>
+              </w:rPr>
+            </w:pPr>
+            <w:r>
+              <w:rPr>
+                <w:rFonts w:ascii="Times New Roman" w:hAnsi="Times New Roman" w:cs="Times New Roman"/>
+                <w:sz w:val="24"/>
+                <w:szCs w:val="24"/>
+                <w:lang w:val="fr-FR"/>
+              </w:rPr>
+              <w:t xml:space="preserve">  </w:t>
+            </w:r>
+          </w:p>
+          <w:p>
+            <w:pPr>
+              <w:rPr>
+                <w:rFonts w:ascii="Times New Roman" w:hAnsi="Times New Roman" w:cs="Times New Roman"/>
+                <w:sz w:val="24"/>
+                <w:szCs w:val="24"/>
+                <w:lang w:val="fr-FR"/>
+              </w:rPr>
+            </w:pPr>
+          </w:p>
+        </w:tc>
+        <w:tc>
+          <w:tcPr>
+            <w:tcW w:w="1563" w:type="dxa"/>
+            <w:vMerge w:val="restart"/>
+          </w:tcPr>
+          <w:p>
+            <w:pPr>
+              <w:rPr>
+                <w:rFonts w:ascii="Times New Roman" w:hAnsi="Times New Roman" w:cs="Times New Roman"/>
+                <w:sz w:val="24"/>
+                <w:szCs w:val="24"/>
+                <w:lang w:val="fr-FR"/>
+              </w:rPr>
+            </w:pPr>
+            <w:r>
+              <w:rPr>
+                <w:rFonts w:ascii="Times New Roman" w:hAnsi="Times New Roman" w:cs="Times New Roman"/>
+                <w:sz w:val="24"/>
+                <w:szCs w:val="24"/>
+                <w:lang w:val="fr-FR"/>
+              </w:rPr>
+              <w:t>déploiement</w:t>
+            </w:r>
+          </w:p>
+        </w:tc>
+        <w:tc>
+          <w:tcPr>
+            <w:tcW w:w="4438" w:type="dxa"/>
+          </w:tcPr>
+          <w:p>
+            <w:pPr>
+              <w:rPr>
+                <w:rFonts w:ascii="Times New Roman" w:hAnsi="Times New Roman" w:cs="Times New Roman"/>
+                <w:sz w:val="24"/>
+                <w:szCs w:val="24"/>
+                <w:lang w:val="fr-FR"/>
+              </w:rPr>
+            </w:pPr>
+            <w:r>
+              <w:rPr>
+                <w:rFonts w:ascii="Times New Roman" w:hAnsi="Times New Roman" w:cs="Times New Roman"/>
+                <w:sz w:val="24"/>
+                <w:szCs w:val="24"/>
+                <w:lang w:val="fr-FR"/>
+              </w:rPr>
+              <w:t xml:space="preserve">Dans </w:t>
+            </w:r>
+            <w:r>
+              <w:rPr>
+                <w:rFonts w:ascii="Times New Roman" w:hAnsi="Times New Roman" w:cs="Times New Roman"/>
+                <w:b/>
+                <w:i/>
+                <w:sz w:val="24"/>
+                <w:szCs w:val="24"/>
+                <w:lang w:val="fr-FR"/>
+              </w:rPr>
+              <w:t>/</w:t>
+            </w:r>
+            <w:proofErr w:type="spellStart"/>
+            <w:r>
+              <w:rPr>
+                <w:rFonts w:ascii="Times New Roman" w:hAnsi="Times New Roman" w:cs="Times New Roman"/>
+                <w:b/>
+                <w:i/>
+                <w:sz w:val="24"/>
+                <w:szCs w:val="24"/>
+                <w:lang w:val="fr-FR"/>
+              </w:rPr>
+              <w:t>etc</w:t>
+            </w:r>
+            <w:proofErr w:type="spellEnd"/>
+            <w:r>
+              <w:rPr>
+                <w:rFonts w:ascii="Times New Roman" w:hAnsi="Times New Roman" w:cs="Times New Roman"/>
+                <w:b/>
+                <w:i/>
+                <w:sz w:val="24"/>
+                <w:szCs w:val="24"/>
+                <w:lang w:val="fr-FR"/>
+              </w:rPr>
+              <w:t>/</w:t>
+            </w:r>
+            <w:proofErr w:type="spellStart"/>
+            <w:r>
+              <w:rPr>
+                <w:rFonts w:ascii="Times New Roman" w:hAnsi="Times New Roman" w:cs="Times New Roman"/>
+                <w:b/>
+                <w:i/>
+                <w:sz w:val="24"/>
+                <w:szCs w:val="24"/>
+                <w:lang w:val="fr-FR"/>
+              </w:rPr>
+              <w:t>postgresql</w:t>
+            </w:r>
+            <w:proofErr w:type="spellEnd"/>
+            <w:r>
+              <w:rPr>
+                <w:rFonts w:ascii="Times New Roman" w:hAnsi="Times New Roman" w:cs="Times New Roman"/>
+                <w:b/>
+                <w:i/>
+                <w:sz w:val="24"/>
+                <w:szCs w:val="24"/>
+                <w:lang w:val="fr-FR"/>
+              </w:rPr>
+              <w:t>/10/main/</w:t>
+            </w:r>
+            <w:proofErr w:type="spellStart"/>
+            <w:r>
+              <w:rPr>
+                <w:rFonts w:ascii="Times New Roman" w:hAnsi="Times New Roman" w:cs="Times New Roman"/>
+                <w:b/>
+                <w:i/>
+                <w:sz w:val="24"/>
+                <w:szCs w:val="24"/>
+                <w:lang w:val="fr-FR"/>
+              </w:rPr>
+              <w:t>pg_hba.conf</w:t>
+            </w:r>
+            <w:proofErr w:type="spellEnd"/>
+            <w:r>
+              <w:rPr>
+                <w:rFonts w:ascii="Times New Roman" w:hAnsi="Times New Roman" w:cs="Times New Roman"/>
+                <w:b/>
+                <w:i/>
+                <w:sz w:val="24"/>
+                <w:szCs w:val="24"/>
+                <w:lang w:val="fr-FR"/>
+              </w:rPr>
+              <w:t> :</w:t>
+            </w:r>
+            <w:r>
+              <w:rPr>
+                <w:rFonts w:ascii="Times New Roman" w:hAnsi="Times New Roman" w:cs="Times New Roman"/>
+                <w:sz w:val="24"/>
+                <w:szCs w:val="24"/>
+                <w:lang w:val="fr-FR"/>
+              </w:rPr>
+              <w:t xml:space="preserve"> ajout de l’adresse IP de l’API</w:t>
+            </w:r>
+          </w:p>
+          <w:p>
+            <w:pPr>
+              <w:rPr>
+                <w:rFonts w:ascii="Times New Roman" w:hAnsi="Times New Roman" w:cs="Times New Roman"/>
+                <w:sz w:val="24"/>
+                <w:szCs w:val="24"/>
+                <w:lang w:val="fr-FR"/>
+              </w:rPr>
+            </w:pPr>
+            <w:r>
+              <w:rPr>
+                <w:rFonts w:ascii="Times New Roman" w:hAnsi="Times New Roman" w:cs="Times New Roman"/>
+                <w:sz w:val="24"/>
+                <w:szCs w:val="24"/>
+                <w:lang w:val="fr-FR"/>
+              </w:rPr>
+              <w:t xml:space="preserve">Dans  </w:t>
+            </w:r>
+            <w:r>
+              <w:rPr>
+                <w:rFonts w:ascii="Times New Roman" w:hAnsi="Times New Roman" w:cs="Times New Roman"/>
+                <w:b/>
+                <w:i/>
+                <w:sz w:val="24"/>
+                <w:szCs w:val="24"/>
+                <w:lang w:val="fr-FR"/>
+              </w:rPr>
+              <w:t>/</w:t>
+            </w:r>
+            <w:proofErr w:type="spellStart"/>
+            <w:r>
+              <w:rPr>
+                <w:rFonts w:ascii="Times New Roman" w:hAnsi="Times New Roman" w:cs="Times New Roman"/>
+                <w:b/>
+                <w:i/>
+                <w:sz w:val="24"/>
+                <w:szCs w:val="24"/>
+                <w:lang w:val="fr-FR"/>
+              </w:rPr>
+              <w:t>etc</w:t>
+            </w:r>
+            <w:proofErr w:type="spellEnd"/>
+            <w:r>
+              <w:rPr>
+                <w:rFonts w:ascii="Times New Roman" w:hAnsi="Times New Roman" w:cs="Times New Roman"/>
+                <w:b/>
+                <w:i/>
+                <w:sz w:val="24"/>
+                <w:szCs w:val="24"/>
+                <w:lang w:val="fr-FR"/>
+              </w:rPr>
+              <w:t>/</w:t>
+            </w:r>
+            <w:proofErr w:type="spellStart"/>
+            <w:r>
+              <w:rPr>
+                <w:rFonts w:ascii="Times New Roman" w:hAnsi="Times New Roman" w:cs="Times New Roman"/>
+                <w:b/>
+                <w:i/>
+                <w:sz w:val="24"/>
+                <w:szCs w:val="24"/>
+                <w:lang w:val="fr-FR"/>
+              </w:rPr>
+              <w:t>postgresql</w:t>
+            </w:r>
+            <w:proofErr w:type="spellEnd"/>
+            <w:r>
+              <w:rPr>
+                <w:rFonts w:ascii="Times New Roman" w:hAnsi="Times New Roman" w:cs="Times New Roman"/>
+                <w:b/>
+                <w:i/>
+                <w:sz w:val="24"/>
+                <w:szCs w:val="24"/>
+                <w:lang w:val="fr-FR"/>
+              </w:rPr>
+              <w:t>/10/main/</w:t>
+            </w:r>
+            <w:proofErr w:type="spellStart"/>
+            <w:r>
+              <w:rPr>
+                <w:rFonts w:ascii="Times New Roman" w:hAnsi="Times New Roman" w:cs="Times New Roman"/>
+                <w:b/>
+                <w:i/>
+                <w:sz w:val="24"/>
+                <w:szCs w:val="24"/>
+                <w:lang w:val="fr-FR"/>
+              </w:rPr>
+              <w:t>postgresql.con</w:t>
+            </w:r>
+            <w:proofErr w:type="spellEnd"/>
+            <w:r>
+              <w:rPr>
+                <w:rFonts w:ascii="Times New Roman" w:hAnsi="Times New Roman" w:cs="Times New Roman"/>
+                <w:sz w:val="24"/>
+                <w:szCs w:val="24"/>
+                <w:lang w:val="fr-FR"/>
+              </w:rPr>
+              <w:t> : nous avons autorisé l’</w:t>
+            </w:r>
+            <w:proofErr w:type="spellStart"/>
+            <w:r>
+              <w:rPr>
+                <w:rFonts w:ascii="Times New Roman" w:hAnsi="Times New Roman" w:cs="Times New Roman"/>
+                <w:sz w:val="24"/>
+                <w:szCs w:val="24"/>
+                <w:lang w:val="fr-FR"/>
+              </w:rPr>
+              <w:t>ecoute</w:t>
+            </w:r>
+            <w:proofErr w:type="spellEnd"/>
+            <w:r>
+              <w:rPr>
+                <w:rFonts w:ascii="Times New Roman" w:hAnsi="Times New Roman" w:cs="Times New Roman"/>
+                <w:sz w:val="24"/>
+                <w:szCs w:val="24"/>
+                <w:lang w:val="fr-FR"/>
+              </w:rPr>
+              <w:t xml:space="preserve"> sur </w:t>
+            </w:r>
+            <w:proofErr w:type="spellStart"/>
+            <w:r>
+              <w:rPr>
+                <w:rFonts w:ascii="Times New Roman" w:hAnsi="Times New Roman" w:cs="Times New Roman"/>
+                <w:sz w:val="24"/>
+                <w:szCs w:val="24"/>
+                <w:lang w:val="fr-FR"/>
+              </w:rPr>
+              <w:t>touest</w:t>
+            </w:r>
+            <w:proofErr w:type="spellEnd"/>
+            <w:r>
+              <w:rPr>
+                <w:rFonts w:ascii="Times New Roman" w:hAnsi="Times New Roman" w:cs="Times New Roman"/>
+                <w:sz w:val="24"/>
+                <w:szCs w:val="24"/>
+                <w:lang w:val="fr-FR"/>
+              </w:rPr>
+              <w:t xml:space="preserve"> les adresses(</w:t>
+            </w:r>
+            <w:proofErr w:type="spellStart"/>
+            <w:r>
+              <w:rPr>
+                <w:rFonts w:ascii="Times New Roman" w:hAnsi="Times New Roman" w:cs="Times New Roman"/>
+                <w:sz w:val="24"/>
+                <w:szCs w:val="24"/>
+                <w:lang w:val="fr-FR"/>
+              </w:rPr>
+              <w:t>listen_addresses</w:t>
+            </w:r>
+            <w:proofErr w:type="spellEnd"/>
+            <w:r>
+              <w:rPr>
+                <w:rFonts w:ascii="Times New Roman" w:hAnsi="Times New Roman" w:cs="Times New Roman"/>
+                <w:sz w:val="24"/>
+                <w:szCs w:val="24"/>
+                <w:lang w:val="fr-FR"/>
+              </w:rPr>
+              <w:t xml:space="preserve"> = '*')</w:t>
+            </w:r>
+          </w:p>
+        </w:tc>
+      </w:tr>
+      <w:tr>
+        <w:tc>
+          <w:tcPr>
+            <w:tcW w:w="3395" w:type="dxa"/>
+          </w:tcPr>
+          <w:p>
+            <w:pPr>
+              <w:rPr>
+                <w:rFonts w:ascii="Times New Roman" w:hAnsi="Times New Roman" w:cs="Times New Roman"/>
+                <w:sz w:val="24"/>
+                <w:szCs w:val="24"/>
+                <w:lang w:val="fr-FR"/>
+              </w:rPr>
+            </w:pPr>
+            <w:r>
+              <w:rPr>
+                <w:rFonts w:ascii="Times New Roman" w:hAnsi="Times New Roman" w:cs="Times New Roman"/>
+                <w:sz w:val="24"/>
+                <w:szCs w:val="24"/>
+                <w:lang w:val="fr-FR"/>
+              </w:rPr>
+              <w:t>Conversion d</w:t>
+            </w:r>
+            <w:bookmarkStart w:id="0" w:name="_GoBack"/>
+            <w:bookmarkEnd w:id="0"/>
+            <w:r>
+              <w:rPr>
+                <w:rFonts w:ascii="Times New Roman" w:hAnsi="Times New Roman" w:cs="Times New Roman"/>
+                <w:sz w:val="24"/>
+                <w:szCs w:val="24"/>
+                <w:lang w:val="fr-FR"/>
+              </w:rPr>
+              <w:t xml:space="preserve">es fins de ligne du fichier </w:t>
+            </w:r>
+            <w:proofErr w:type="spellStart"/>
+            <w:r>
+              <w:rPr>
+                <w:rFonts w:ascii="Times New Roman" w:hAnsi="Times New Roman" w:cs="Times New Roman"/>
+                <w:sz w:val="24"/>
+                <w:szCs w:val="24"/>
+                <w:lang w:val="fr-FR"/>
+              </w:rPr>
+              <w:t>mvnw</w:t>
+            </w:r>
+            <w:proofErr w:type="spellEnd"/>
+            <w:r>
+              <w:rPr>
+                <w:rFonts w:ascii="Times New Roman" w:hAnsi="Times New Roman" w:cs="Times New Roman"/>
+                <w:sz w:val="24"/>
+                <w:szCs w:val="24"/>
+                <w:lang w:val="fr-FR"/>
+              </w:rPr>
+              <w:t xml:space="preserve"> en format Unix</w:t>
+            </w:r>
+          </w:p>
+        </w:tc>
+        <w:tc>
+          <w:tcPr>
+            <w:tcW w:w="1563" w:type="dxa"/>
+            <w:vMerge/>
+          </w:tcPr>
+          <w:p>
+            <w:pPr>
+              <w:rPr>
+                <w:rFonts w:ascii="Times New Roman" w:hAnsi="Times New Roman" w:cs="Times New Roman"/>
+                <w:sz w:val="24"/>
+                <w:szCs w:val="24"/>
+                <w:lang w:val="fr-FR"/>
+              </w:rPr>
+            </w:pPr>
+          </w:p>
+        </w:tc>
+        <w:tc>
+          <w:tcPr>
+            <w:tcW w:w="4438" w:type="dxa"/>
+          </w:tcPr>
+          <w:p>
+            <w:pPr>
+              <w:rPr>
+                <w:rFonts w:ascii="Times New Roman" w:hAnsi="Times New Roman" w:cs="Times New Roman"/>
+                <w:sz w:val="24"/>
+                <w:szCs w:val="24"/>
+                <w:lang w:val="fr-FR"/>
+              </w:rPr>
+            </w:pPr>
+            <w:r>
+              <w:rPr>
+                <w:rFonts w:ascii="Times New Roman" w:hAnsi="Times New Roman" w:cs="Times New Roman"/>
+                <w:sz w:val="24"/>
+                <w:szCs w:val="24"/>
+                <w:lang w:val="fr-FR"/>
+              </w:rPr>
+              <w:t xml:space="preserve">Ajout dans </w:t>
+            </w:r>
+            <w:proofErr w:type="spellStart"/>
+            <w:r>
+              <w:rPr>
+                <w:rFonts w:ascii="Times New Roman" w:hAnsi="Times New Roman" w:cs="Times New Roman"/>
+                <w:sz w:val="24"/>
+                <w:szCs w:val="24"/>
+                <w:lang w:val="fr-FR"/>
+              </w:rPr>
+              <w:t>vagrantfile</w:t>
+            </w:r>
+            <w:proofErr w:type="spellEnd"/>
+            <w:r>
+              <w:rPr>
+                <w:rFonts w:ascii="Times New Roman" w:hAnsi="Times New Roman" w:cs="Times New Roman"/>
+                <w:sz w:val="24"/>
+                <w:szCs w:val="24"/>
+                <w:lang w:val="fr-FR"/>
+              </w:rPr>
+              <w:t xml:space="preserve"> de </w:t>
+            </w:r>
+            <w:proofErr w:type="spellStart"/>
+            <w:r>
+              <w:rPr>
+                <w:rFonts w:ascii="Times New Roman" w:hAnsi="Times New Roman" w:cs="Times New Roman"/>
+                <w:sz w:val="24"/>
+                <w:szCs w:val="24"/>
+                <w:lang w:val="fr-FR"/>
+              </w:rPr>
+              <w:t>serverWeb</w:t>
+            </w:r>
+            <w:proofErr w:type="spellEnd"/>
+            <w:r>
+              <w:rPr>
+                <w:rFonts w:ascii="Times New Roman" w:hAnsi="Times New Roman" w:cs="Times New Roman"/>
+                <w:sz w:val="24"/>
+                <w:szCs w:val="24"/>
+                <w:lang w:val="fr-FR"/>
+              </w:rPr>
+              <w:t xml:space="preserve"> de : </w:t>
+            </w:r>
+            <w:r>
+              <w:rPr>
+                <w:rFonts w:ascii="Times New Roman" w:hAnsi="Times New Roman" w:cs="Times New Roman"/>
+                <w:b/>
+                <w:i/>
+                <w:sz w:val="24"/>
+                <w:szCs w:val="24"/>
+                <w:lang w:val="fr-FR"/>
+              </w:rPr>
+              <w:t>dos2unix /home/</w:t>
+            </w:r>
+            <w:proofErr w:type="spellStart"/>
+            <w:r>
+              <w:rPr>
+                <w:rFonts w:ascii="Times New Roman" w:hAnsi="Times New Roman" w:cs="Times New Roman"/>
+                <w:b/>
+                <w:i/>
+                <w:sz w:val="24"/>
+                <w:szCs w:val="24"/>
+                <w:lang w:val="fr-FR"/>
+              </w:rPr>
+              <w:t>vagrant</w:t>
+            </w:r>
+            <w:proofErr w:type="spellEnd"/>
+            <w:r>
+              <w:rPr>
+                <w:rFonts w:ascii="Times New Roman" w:hAnsi="Times New Roman" w:cs="Times New Roman"/>
+                <w:b/>
+                <w:i/>
+                <w:sz w:val="24"/>
+                <w:szCs w:val="24"/>
+                <w:lang w:val="fr-FR"/>
+              </w:rPr>
+              <w:t>/</w:t>
+            </w:r>
+            <w:proofErr w:type="spellStart"/>
+            <w:r>
+              <w:rPr>
+                <w:rFonts w:ascii="Times New Roman" w:hAnsi="Times New Roman" w:cs="Times New Roman"/>
+                <w:b/>
+                <w:i/>
+                <w:sz w:val="24"/>
+                <w:szCs w:val="24"/>
+                <w:lang w:val="fr-FR"/>
+              </w:rPr>
+              <w:t>vagrantApi</w:t>
+            </w:r>
+            <w:proofErr w:type="spellEnd"/>
+            <w:r>
+              <w:rPr>
+                <w:rFonts w:ascii="Times New Roman" w:hAnsi="Times New Roman" w:cs="Times New Roman"/>
+                <w:b/>
+                <w:i/>
+                <w:sz w:val="24"/>
+                <w:szCs w:val="24"/>
+                <w:lang w:val="fr-FR"/>
+              </w:rPr>
+              <w:t>/</w:t>
+            </w:r>
+            <w:proofErr w:type="spellStart"/>
+            <w:r>
+              <w:rPr>
+                <w:rFonts w:ascii="Times New Roman" w:hAnsi="Times New Roman" w:cs="Times New Roman"/>
+                <w:b/>
+                <w:i/>
+                <w:sz w:val="24"/>
+                <w:szCs w:val="24"/>
+                <w:lang w:val="fr-FR"/>
+              </w:rPr>
+              <w:t>mvnw</w:t>
+            </w:r>
+            <w:proofErr w:type="spellEnd"/>
+          </w:p>
+        </w:tc>
+      </w:tr>
+    </w:tbl>
+    <w:p>
+      <w:pPr>
+        <w:rPr>
+          <w:rFonts w:ascii="Times New Roman" w:hAnsi="Times New Roman" w:cs="Times New Roman"/>
+          <w:sz w:val="24"/>
+          <w:szCs w:val="24"/>
+          <w:lang w:val="fr-FR"/>
+        </w:rPr>
+      </w:pPr>
+    </w:p>
+    <w:p>
+      <w:pPr>
+        <w:pStyle w:val="Paragraphedeliste"/>
+        <w:numPr>
+          <w:ilvl w:val="0"/>
+          <w:numId w:val="11"/>
+        </w:numPr>
+        <w:rPr>
+          <w:rFonts w:ascii="Times New Roman" w:hAnsi="Times New Roman" w:cs="Times New Roman"/>
+          <w:b/>
+          <w:sz w:val="24"/>
+          <w:szCs w:val="24"/>
+          <w:lang w:val="fr-FR"/>
+        </w:rPr>
+      </w:pPr>
+      <w:r>
+        <w:rPr>
+          <w:rFonts w:ascii="Times New Roman" w:hAnsi="Times New Roman" w:cs="Times New Roman"/>
+          <w:b/>
+          <w:sz w:val="24"/>
+          <w:szCs w:val="24"/>
+          <w:lang w:val="fr-FR"/>
+        </w:rPr>
+        <w:t>Présentation de l’application</w:t>
+      </w:r>
+    </w:p>
+    <w:p>
+      <w:pPr>
+        <w:rPr>
+          <w:rFonts w:ascii="Times New Roman" w:hAnsi="Times New Roman" w:cs="Times New Roman"/>
+          <w:sz w:val="24"/>
+          <w:szCs w:val="24"/>
+          <w:lang w:val="fr-FR"/>
+        </w:rPr>
+      </w:pPr>
+      <w:r>
+        <w:rPr>
+          <w:rFonts w:ascii="Times New Roman" w:hAnsi="Times New Roman" w:cs="Times New Roman"/>
+          <w:sz w:val="24"/>
+          <w:szCs w:val="24"/>
+          <w:lang w:val="fr-FR"/>
+        </w:rPr>
+        <w:t>L’application permet la saisie des auteurs et leurs livres.</w:t>
+      </w:r>
+    </w:p>
+    <w:p>
+      <w:pPr>
+        <w:rPr>
+          <w:rFonts w:ascii="Times New Roman" w:hAnsi="Times New Roman" w:cs="Times New Roman"/>
+          <w:b/>
+          <w:sz w:val="24"/>
+          <w:szCs w:val="24"/>
+          <w:lang w:val="fr-FR"/>
+        </w:rPr>
+      </w:pPr>
+      <w:r>
+        <w:rPr>
+          <w:rFonts w:ascii="Times New Roman" w:hAnsi="Times New Roman" w:cs="Times New Roman"/>
+          <w:b/>
+          <w:sz w:val="24"/>
+          <w:szCs w:val="24"/>
+          <w:lang w:val="fr-FR"/>
+        </w:rPr>
+        <w:t>Principe de fonctionnement</w:t>
+      </w:r>
+    </w:p>
+    <w:p>
+      <w:pPr>
+        <w:pStyle w:val="Paragraphedeliste"/>
+        <w:numPr>
+          <w:ilvl w:val="0"/>
+          <w:numId w:val="4"/>
+        </w:numPr>
+        <w:rPr>
+          <w:rFonts w:ascii="Times New Roman" w:hAnsi="Times New Roman" w:cs="Times New Roman"/>
+          <w:sz w:val="24"/>
+          <w:szCs w:val="24"/>
+          <w:lang w:val="fr-FR"/>
+        </w:rPr>
+      </w:pPr>
+      <w:r>
+        <w:rPr>
+          <w:rFonts w:ascii="Times New Roman" w:hAnsi="Times New Roman" w:cs="Times New Roman"/>
+          <w:sz w:val="24"/>
+          <w:szCs w:val="24"/>
+          <w:lang w:val="fr-FR"/>
         </w:rPr>
         <w:lastRenderedPageBreak/>
+        <w:t>Au lancement de l’application nous avons l’accueil qui affiche les auteurs et leurs livres.</w:t>
+      </w:r>
+    </w:p>
+    <w:p>
+      <w:pPr>
+        <w:pStyle w:val="Paragraphedeliste"/>
+        <w:numPr>
+          <w:ilvl w:val="0"/>
+          <w:numId w:val="4"/>
+        </w:numPr>
+        <w:rPr>
+          <w:rFonts w:ascii="Times New Roman" w:hAnsi="Times New Roman" w:cs="Times New Roman"/>
+          <w:sz w:val="24"/>
+          <w:szCs w:val="24"/>
+          <w:lang w:val="fr-FR"/>
+        </w:rPr>
+      </w:pPr>
+      <w:r>
+        <w:rPr>
+          <w:rFonts w:ascii="Times New Roman" w:hAnsi="Times New Roman" w:cs="Times New Roman"/>
+          <w:sz w:val="24"/>
+          <w:szCs w:val="24"/>
+          <w:lang w:val="fr-FR"/>
+        </w:rPr>
+        <w:t>Saisir d’abord les auteurs</w:t>
+      </w:r>
+    </w:p>
+    <w:p>
+      <w:pPr>
+        <w:pStyle w:val="Paragraphedeliste"/>
+        <w:numPr>
+          <w:ilvl w:val="0"/>
+          <w:numId w:val="4"/>
+        </w:numPr>
+        <w:rPr>
+          <w:rFonts w:ascii="Times New Roman" w:hAnsi="Times New Roman" w:cs="Times New Roman"/>
+          <w:sz w:val="24"/>
+          <w:szCs w:val="24"/>
+          <w:lang w:val="fr-FR"/>
+        </w:rPr>
+      </w:pPr>
+      <w:r>
+        <w:rPr>
+          <w:rFonts w:ascii="Times New Roman" w:hAnsi="Times New Roman" w:cs="Times New Roman"/>
+          <w:sz w:val="24"/>
+          <w:szCs w:val="24"/>
+          <w:lang w:val="fr-FR"/>
+        </w:rPr>
+        <w:t xml:space="preserve">Ensuite les </w:t>
+      </w:r>
+      <w:r>
+        <w:rPr>
+          <w:rFonts w:ascii="Times New Roman" w:hAnsi="Times New Roman" w:cs="Times New Roman"/>
+          <w:sz w:val="24"/>
+          <w:szCs w:val="24"/>
+          <w:lang w:val="fr-FR"/>
+        </w:rPr>
+        <w:t>livres.</w:t>
+      </w:r>
+      <w:r>
+        <w:rPr>
+          <w:rFonts w:ascii="Times New Roman" w:hAnsi="Times New Roman" w:cs="Times New Roman"/>
+          <w:sz w:val="24"/>
+          <w:szCs w:val="24"/>
+          <w:lang w:val="fr-FR"/>
+        </w:rPr>
+        <w:t xml:space="preserve"> </w:t>
+      </w:r>
+      <w:r>
+        <w:rPr>
+          <w:rFonts w:ascii="Times New Roman" w:hAnsi="Times New Roman" w:cs="Times New Roman"/>
+          <w:sz w:val="24"/>
+          <w:szCs w:val="24"/>
+          <w:lang w:val="fr-FR"/>
+        </w:rPr>
+        <w:t>(</w:t>
+      </w:r>
+      <w:r>
+        <w:rPr>
+          <w:rFonts w:ascii="Times New Roman" w:hAnsi="Times New Roman" w:cs="Times New Roman"/>
+          <w:sz w:val="24"/>
+          <w:szCs w:val="24"/>
+          <w:lang w:val="fr-FR"/>
+        </w:rPr>
+        <w:t>A ce nive</w:t>
+      </w:r>
+      <w:r>
+        <w:rPr>
+          <w:rFonts w:ascii="Times New Roman" w:hAnsi="Times New Roman" w:cs="Times New Roman"/>
+          <w:sz w:val="24"/>
+          <w:szCs w:val="24"/>
+          <w:lang w:val="fr-FR"/>
+        </w:rPr>
+        <w:t>a</w:t>
+      </w:r>
+      <w:r>
+        <w:rPr>
+          <w:rFonts w:ascii="Times New Roman" w:hAnsi="Times New Roman" w:cs="Times New Roman"/>
+          <w:sz w:val="24"/>
+          <w:szCs w:val="24"/>
+          <w:lang w:val="fr-FR"/>
+        </w:rPr>
+        <w:t>u on pourra</w:t>
+      </w:r>
+      <w:r>
+        <w:rPr>
+          <w:rFonts w:ascii="Times New Roman" w:hAnsi="Times New Roman" w:cs="Times New Roman"/>
+          <w:sz w:val="24"/>
+          <w:szCs w:val="24"/>
+          <w:lang w:val="fr-FR"/>
+        </w:rPr>
+        <w:t xml:space="preserve"> sélectionner</w:t>
+      </w:r>
+      <w:r>
+        <w:rPr>
+          <w:rFonts w:ascii="Times New Roman" w:hAnsi="Times New Roman" w:cs="Times New Roman"/>
+          <w:sz w:val="24"/>
+          <w:szCs w:val="24"/>
+          <w:lang w:val="fr-FR"/>
+        </w:rPr>
+        <w:t xml:space="preserve"> l’auteur concerné)</w:t>
+      </w:r>
+    </w:p>
+    <w:p>
+      <w:pPr>
+        <w:rPr>
+          <w:rFonts w:ascii="Times New Roman" w:hAnsi="Times New Roman" w:cs="Times New Roman"/>
+          <w:b/>
+          <w:sz w:val="24"/>
+          <w:szCs w:val="24"/>
+          <w:lang w:val="fr-FR"/>
+        </w:rPr>
+      </w:pPr>
+    </w:p>
+    <w:p>
+      <w:pPr>
+        <w:rPr>
+          <w:rFonts w:ascii="Times New Roman" w:hAnsi="Times New Roman" w:cs="Times New Roman"/>
+          <w:b/>
+          <w:sz w:val="24"/>
+          <w:szCs w:val="24"/>
+          <w:lang w:val="fr-FR"/>
+        </w:rPr>
+      </w:pPr>
+      <w:r>
+        <w:rPr>
+          <w:rFonts w:ascii="Times New Roman" w:hAnsi="Times New Roman" w:cs="Times New Roman"/>
+          <w:b/>
+          <w:sz w:val="24"/>
+          <w:szCs w:val="24"/>
+          <w:lang w:val="fr-FR"/>
+        </w:rPr>
+        <w:t>Démonstration</w:t>
+      </w:r>
+      <w:r>
+        <w:rPr>
+          <w:rFonts w:ascii="Times New Roman" w:hAnsi="Times New Roman" w:cs="Times New Roman"/>
+          <w:b/>
+          <w:sz w:val="24"/>
+          <w:szCs w:val="24"/>
+          <w:lang w:val="fr-FR"/>
+        </w:rPr>
+        <w:t xml:space="preserve"> des </w:t>
+      </w:r>
+      <w:r>
+        <w:rPr>
+          <w:rFonts w:ascii="Times New Roman" w:hAnsi="Times New Roman" w:cs="Times New Roman"/>
+          <w:b/>
+          <w:sz w:val="24"/>
+          <w:szCs w:val="24"/>
+          <w:lang w:val="fr-FR"/>
+        </w:rPr>
+        <w:t>fonctionnalités :</w:t>
+      </w:r>
+    </w:p>
+    <w:p>
+      <w:pPr>
+        <w:rPr>
+          <w:rFonts w:ascii="Times New Roman" w:hAnsi="Times New Roman" w:cs="Times New Roman"/>
+          <w:sz w:val="24"/>
+          <w:szCs w:val="24"/>
+          <w:lang w:val="fr-FR"/>
+        </w:rPr>
+      </w:pPr>
+    </w:p>
+    <w:p>
+      <w:pPr>
+        <w:pStyle w:val="Paragraphedeliste"/>
+        <w:numPr>
+          <w:ilvl w:val="0"/>
+          <w:numId w:val="9"/>
+        </w:numPr>
+        <w:rPr>
+          <w:rFonts w:ascii="Times New Roman" w:hAnsi="Times New Roman" w:cs="Times New Roman"/>
+          <w:sz w:val="24"/>
+          <w:szCs w:val="24"/>
+          <w:lang w:val="fr-FR"/>
+        </w:rPr>
+      </w:pPr>
+      <w:r>
+        <w:rPr>
+          <w:rFonts w:ascii="Times New Roman" w:hAnsi="Times New Roman" w:cs="Times New Roman"/>
+          <w:sz w:val="24"/>
+          <w:szCs w:val="24"/>
+          <w:lang w:val="fr-FR"/>
+        </w:rPr>
+        <w:t xml:space="preserve">Au </w:t>
+      </w:r>
+      <w:r>
+        <w:rPr>
+          <w:rFonts w:ascii="Times New Roman" w:hAnsi="Times New Roman" w:cs="Times New Roman"/>
+          <w:sz w:val="24"/>
+          <w:szCs w:val="24"/>
+          <w:lang w:val="fr-FR"/>
+        </w:rPr>
+        <w:t>démarrage</w:t>
+      </w:r>
+      <w:r>
+        <w:rPr>
+          <w:rFonts w:ascii="Times New Roman" w:hAnsi="Times New Roman" w:cs="Times New Roman"/>
+          <w:sz w:val="24"/>
+          <w:szCs w:val="24"/>
+          <w:lang w:val="fr-FR"/>
+        </w:rPr>
+        <w:t xml:space="preserve"> de l’</w:t>
+      </w:r>
+      <w:r>
+        <w:rPr>
+          <w:rFonts w:ascii="Times New Roman" w:hAnsi="Times New Roman" w:cs="Times New Roman"/>
+          <w:sz w:val="24"/>
+          <w:szCs w:val="24"/>
+          <w:lang w:val="fr-FR"/>
+        </w:rPr>
+        <w:t>application</w:t>
+      </w:r>
+      <w:r>
+        <w:rPr>
+          <w:rFonts w:ascii="Times New Roman" w:hAnsi="Times New Roman" w:cs="Times New Roman"/>
+          <w:sz w:val="24"/>
+          <w:szCs w:val="24"/>
+          <w:lang w:val="fr-FR"/>
+        </w:rPr>
+        <w:t xml:space="preserve"> (</w:t>
+      </w:r>
+      <w:r>
+        <w:rPr>
+          <w:rFonts w:ascii="Times New Roman" w:hAnsi="Times New Roman" w:cs="Times New Roman"/>
+          <w:sz w:val="24"/>
+          <w:szCs w:val="24"/>
+          <w:lang w:val="fr-FR"/>
+        </w:rPr>
+        <w:t>http://192.168.1.4:8085/</w:t>
+      </w:r>
+      <w:r>
+        <w:rPr>
+          <w:rFonts w:ascii="Times New Roman" w:hAnsi="Times New Roman" w:cs="Times New Roman"/>
+          <w:sz w:val="24"/>
+          <w:szCs w:val="24"/>
+          <w:lang w:val="fr-FR"/>
+        </w:rPr>
+        <w:t>)</w:t>
+      </w:r>
+      <w:r>
+        <w:rPr>
+          <w:rFonts w:ascii="Times New Roman" w:hAnsi="Times New Roman" w:cs="Times New Roman"/>
+          <w:sz w:val="24"/>
+          <w:szCs w:val="24"/>
+          <w:lang w:val="fr-FR"/>
+        </w:rPr>
+        <w:t>, nous avons l’</w:t>
+      </w:r>
+      <w:r>
+        <w:rPr>
+          <w:rFonts w:ascii="Times New Roman" w:hAnsi="Times New Roman" w:cs="Times New Roman"/>
+          <w:sz w:val="24"/>
+          <w:szCs w:val="24"/>
+          <w:lang w:val="fr-FR"/>
+        </w:rPr>
+        <w:t>accueil</w:t>
+      </w:r>
+      <w:r>
+        <w:rPr>
+          <w:rFonts w:ascii="Times New Roman" w:hAnsi="Times New Roman" w:cs="Times New Roman"/>
+          <w:sz w:val="24"/>
+          <w:szCs w:val="24"/>
+          <w:lang w:val="fr-FR"/>
+        </w:rPr>
+        <w:t xml:space="preserve"> qui affiche la liste des auteurs avec leurs livres</w:t>
+      </w:r>
+      <w:r>
+        <w:rPr>
+          <w:rFonts w:ascii="Times New Roman" w:hAnsi="Times New Roman" w:cs="Times New Roman"/>
+          <w:sz w:val="24"/>
+          <w:szCs w:val="24"/>
+          <w:lang w:val="fr-FR"/>
+        </w:rPr>
+        <w:t xml:space="preserve"> ainsi que le menu</w:t>
+      </w:r>
+    </w:p>
+    <w:p>
+      <w:pPr>
+        <w:rPr>
+          <w:rFonts w:ascii="Times New Roman" w:hAnsi="Times New Roman" w:cs="Times New Roman"/>
+          <w:b/>
+          <w:sz w:val="24"/>
+          <w:szCs w:val="24"/>
+          <w:lang w:val="fr-FR"/>
+        </w:rPr>
+      </w:pPr>
+      <w:r>
+        <w:rPr>
+          <w:noProof/>
+        </w:rPr>
         <w:drawing>
-          <wp:inline distT="0" distB="0" distL="0" distR="0" wp14:anchorId="3828C72C" wp14:editId="0F9FD65D">
-            <wp:extent cx="5972810" cy="805180"/>
-            <wp:effectExtent l="0" t="0" r="8890" b="0"/>
-            <wp:docPr id="10" name="Image 10"/>
+          <wp:inline distT="0" distB="0" distL="0" distR="0" wp14:anchorId="5B259FAE" wp14:editId="0748F921">
+            <wp:extent cx="5972810" cy="1842135"/>
+            <wp:effectExtent l="0" t="0" r="8890" b="5715"/>
+            <wp:docPr id="20" name="Image 20"/>
             <wp:cNvGraphicFramePr>
               <a:graphicFrameLocks xmlns:a="http://schemas.openxmlformats.org/drawingml/2006/main" noChangeAspect="1"/>
             </wp:cNvGraphicFramePr>
@@ -406,7 +3228,7 @@
                   <pic:spPr>
                     <a:xfrm>
                       <a:off x="0" y="0"/>
-                      <a:ext cx="5972810" cy="805180"/>
+                      <a:ext cx="5972810" cy="1842135"/>
                     </a:xfrm>
                     <a:prstGeom prst="rect">
                       <a:avLst/>
@@ -422,418 +3244,21 @@
     <w:p>
       <w:pPr>
         <w:rPr>
-          <w:lang w:val="fr-FR"/>
-        </w:rPr>
-      </w:pPr>
-      <w:r>
-        <w:rPr>
-          <w:lang w:val="fr-FR"/>
-        </w:rPr>
-        <w:t xml:space="preserve">Erreur sur toute les machine lors de leurs </w:t>
-      </w:r>
-      <w:proofErr w:type="spellStart"/>
-      <w:r>
-        <w:rPr>
-          <w:lang w:val="fr-FR"/>
-        </w:rPr>
-        <w:t>redemarrage</w:t>
-      </w:r>
-      <w:proofErr w:type="spellEnd"/>
-    </w:p>
-    <w:p>
-      <w:pPr>
-        <w:rPr>
-          <w:lang w:val="fr-FR"/>
-        </w:rPr>
-      </w:pPr>
-      <w:r>
-        <w:rPr>
-          <w:lang w:val="fr-FR"/>
-        </w:rPr>
-        <w:t>Solution</w:t>
-      </w:r>
-    </w:p>
-    <w:p>
-      <w:pPr>
-        <w:rPr>
-          <w:lang w:val="fr-FR"/>
-        </w:rPr>
-      </w:pPr>
-      <w:r>
-        <w:rPr>
-          <w:lang w:val="fr-FR"/>
-        </w:rPr>
-        <w:t xml:space="preserve">Dans </w:t>
-      </w:r>
-      <w:proofErr w:type="spellStart"/>
-      <w:proofErr w:type="gramStart"/>
-      <w:r>
-        <w:rPr>
-          <w:lang w:val="fr-FR"/>
-        </w:rPr>
-        <w:t>vagrantfile</w:t>
-      </w:r>
-      <w:proofErr w:type="spellEnd"/>
-      <w:r>
-        <w:rPr>
-          <w:lang w:val="fr-FR"/>
-        </w:rPr>
-        <w:t>:</w:t>
-      </w:r>
-      <w:proofErr w:type="gramEnd"/>
-      <w:r>
-        <w:rPr>
-          <w:lang w:val="fr-FR"/>
-        </w:rPr>
-        <w:t xml:space="preserve"> Ajout de cette ligne </w:t>
-      </w:r>
-    </w:p>
-    <w:p>
-      <w:r>
-        <w:t>Timed out while waiting for the machine to boot. This means that</w:t>
-      </w:r>
-    </w:p>
-    <w:p>
-      <w:r>
-        <w:t>Vagrant was unable to communicate with the guest machine within</w:t>
-      </w:r>
-    </w:p>
-    <w:p>
-      <w:r>
-        <w:t>the configured ("</w:t>
-      </w:r>
-      <w:proofErr w:type="spellStart"/>
-      <w:proofErr w:type="gramStart"/>
-      <w:r>
-        <w:t>config.vm.boot</w:t>
-      </w:r>
-      <w:proofErr w:type="gramEnd"/>
-      <w:r>
-        <w:t>_timeout</w:t>
-      </w:r>
-      <w:proofErr w:type="spellEnd"/>
-      <w:r>
-        <w:t>" value) time period</w:t>
-      </w:r>
-    </w:p>
-    <w:p/>
-    <w:p>
-      <w:pPr>
-        <w:rPr>
-          <w:lang w:val="fr-FR"/>
-        </w:rPr>
-      </w:pPr>
-      <w:r>
-        <w:rPr>
-          <w:lang w:val="fr-FR"/>
-        </w:rPr>
-        <w:t xml:space="preserve">Difficulté </w:t>
-      </w:r>
-      <w:proofErr w:type="spellStart"/>
-      <w:r>
-        <w:rPr>
-          <w:lang w:val="fr-FR"/>
-        </w:rPr>
-        <w:t>deploiyement</w:t>
-      </w:r>
-      <w:proofErr w:type="spellEnd"/>
-      <w:r>
-        <w:rPr>
-          <w:lang w:val="fr-FR"/>
-        </w:rPr>
-        <w:t xml:space="preserve"> </w:t>
-      </w:r>
-      <w:proofErr w:type="gramStart"/>
-      <w:r>
-        <w:rPr>
-          <w:lang w:val="fr-FR"/>
-        </w:rPr>
-        <w:t>du api</w:t>
-      </w:r>
-      <w:proofErr w:type="gramEnd"/>
-    </w:p>
-    <w:p>
-      <w:pPr>
-        <w:rPr>
-          <w:lang w:val="fr-FR"/>
-        </w:rPr>
-      </w:pPr>
-      <w:proofErr w:type="gramStart"/>
-      <w:r>
-        <w:rPr>
-          <w:lang w:val="fr-FR"/>
-        </w:rPr>
-        <w:t>Le provision</w:t>
-      </w:r>
-      <w:proofErr w:type="gramEnd"/>
-      <w:r>
-        <w:rPr>
-          <w:lang w:val="fr-FR"/>
-        </w:rPr>
-        <w:t xml:space="preserve"> n’a pas pu </w:t>
-      </w:r>
-      <w:proofErr w:type="spellStart"/>
-      <w:r>
-        <w:rPr>
-          <w:lang w:val="fr-FR"/>
-        </w:rPr>
-        <w:t>deployer</w:t>
-      </w:r>
-      <w:proofErr w:type="spellEnd"/>
-      <w:r>
-        <w:rPr>
-          <w:lang w:val="fr-FR"/>
-        </w:rPr>
-        <w:t xml:space="preserve"> l’application</w:t>
-      </w:r>
-    </w:p>
-    <w:p>
-      <w:pPr>
-        <w:rPr>
-          <w:lang w:val="fr-FR"/>
-        </w:rPr>
-      </w:pPr>
-      <w:proofErr w:type="spellStart"/>
-      <w:r>
-        <w:rPr>
-          <w:lang w:val="fr-FR"/>
-        </w:rPr>
-        <w:t>Resolution</w:t>
-      </w:r>
-      <w:proofErr w:type="spellEnd"/>
-      <w:r>
-        <w:rPr>
-          <w:lang w:val="fr-FR"/>
-        </w:rPr>
-        <w:t xml:space="preserve"> du </w:t>
-      </w:r>
-      <w:proofErr w:type="gramStart"/>
-      <w:r>
-        <w:rPr>
-          <w:lang w:val="fr-FR"/>
-        </w:rPr>
-        <w:t>problème ::</w:t>
-      </w:r>
-      <w:proofErr w:type="gramEnd"/>
-      <w:r>
-        <w:rPr>
-          <w:lang w:val="fr-FR"/>
-        </w:rPr>
-        <w:t xml:space="preserve"> </w:t>
-      </w:r>
-      <w:proofErr w:type="spellStart"/>
-      <w:r>
-        <w:rPr>
-          <w:lang w:val="fr-FR"/>
-        </w:rPr>
-        <w:t>deploiement</w:t>
-      </w:r>
-      <w:proofErr w:type="spellEnd"/>
-      <w:r>
-        <w:rPr>
-          <w:lang w:val="fr-FR"/>
-        </w:rPr>
-        <w:t xml:space="preserve"> manuel</w:t>
-      </w:r>
-    </w:p>
-    <w:p>
-      <w:pPr>
-        <w:rPr>
-          <w:lang w:val="fr-FR"/>
-        </w:rPr>
-      </w:pPr>
-      <w:r>
-        <w:rPr>
-          <w:lang w:val="fr-FR"/>
-        </w:rPr>
-        <w:t xml:space="preserve">Erreur </w:t>
-      </w:r>
-      <w:proofErr w:type="spellStart"/>
-      <w:r>
-        <w:rPr>
-          <w:lang w:val="fr-FR"/>
-        </w:rPr>
-        <w:t>hibernat</w:t>
-      </w:r>
-      <w:proofErr w:type="spellEnd"/>
-      <w:r>
-        <w:rPr>
-          <w:lang w:val="fr-FR"/>
-        </w:rPr>
-        <w:t xml:space="preserve"> n’arrive pas à se connecter à la base de données</w:t>
-      </w:r>
-    </w:p>
-    <w:p>
-      <w:pPr>
-        <w:rPr>
-          <w:lang w:val="fr-FR"/>
-        </w:rPr>
-      </w:pPr>
-      <w:r>
-        <w:rPr>
-          <w:lang w:val="fr-FR"/>
-        </w:rPr>
-        <w:t>Ajout de « </w:t>
-      </w:r>
-      <w:proofErr w:type="gramStart"/>
-      <w:r>
-        <w:rPr>
-          <w:lang w:val="fr-FR"/>
-        </w:rPr>
-        <w:t>spring.jpa.properties</w:t>
-      </w:r>
-      <w:proofErr w:type="gramEnd"/>
-      <w:r>
-        <w:rPr>
-          <w:lang w:val="fr-FR"/>
-        </w:rPr>
-        <w:t>.hibernate.dialect=org.hibernate.dialect.PostgreSQLDialect</w:t>
-      </w:r>
-      <w:r>
-        <w:rPr>
-          <w:lang w:val="fr-FR"/>
-        </w:rPr>
-        <w:t xml:space="preserve"> » dans le fichier </w:t>
-      </w:r>
-      <w:proofErr w:type="spellStart"/>
-      <w:r>
-        <w:rPr>
-          <w:lang w:val="fr-FR"/>
-        </w:rPr>
-        <w:t>application.properties</w:t>
-      </w:r>
-      <w:proofErr w:type="spellEnd"/>
-    </w:p>
-    <w:p>
-      <w:pPr>
-        <w:rPr>
-          <w:lang w:val="fr-FR"/>
-        </w:rPr>
-      </w:pPr>
-      <w:proofErr w:type="spellStart"/>
-      <w:r>
-        <w:rPr>
-          <w:lang w:val="fr-FR"/>
-        </w:rPr>
-        <w:t>Problène</w:t>
-      </w:r>
-      <w:proofErr w:type="spellEnd"/>
-      <w:r>
-        <w:rPr>
-          <w:lang w:val="fr-FR"/>
-        </w:rPr>
-        <w:t xml:space="preserve"> avec </w:t>
-      </w:r>
-      <w:proofErr w:type="spellStart"/>
-      <w:r>
-        <w:rPr>
-          <w:lang w:val="fr-FR"/>
-        </w:rPr>
-        <w:t>ssh</w:t>
-      </w:r>
-      <w:proofErr w:type="spellEnd"/>
-      <w:r>
-        <w:rPr>
-          <w:lang w:val="fr-FR"/>
-        </w:rPr>
-        <w:t xml:space="preserve"> </w:t>
-      </w:r>
-      <w:proofErr w:type="spellStart"/>
-      <w:r>
-        <w:rPr>
-          <w:lang w:val="fr-FR"/>
-        </w:rPr>
-        <w:t>permition</w:t>
-      </w:r>
-      <w:proofErr w:type="spellEnd"/>
-      <w:r>
-        <w:rPr>
-          <w:lang w:val="fr-FR"/>
-        </w:rPr>
-        <w:t xml:space="preserve"> </w:t>
-      </w:r>
-      <w:proofErr w:type="spellStart"/>
-      <w:r>
-        <w:rPr>
-          <w:lang w:val="fr-FR"/>
-        </w:rPr>
-        <w:t>denied</w:t>
-      </w:r>
-      <w:proofErr w:type="spellEnd"/>
-    </w:p>
-    <w:p>
-      <w:pPr>
-        <w:rPr>
-          <w:lang w:val="fr-FR"/>
-        </w:rPr>
-      </w:pPr>
-      <w:r>
-        <w:rPr>
-          <w:lang w:val="fr-FR"/>
-        </w:rPr>
-        <w:t xml:space="preserve">Configure </w:t>
-      </w:r>
-      <w:proofErr w:type="spellStart"/>
-      <w:r>
-        <w:rPr>
-          <w:lang w:val="fr-FR"/>
-        </w:rPr>
-        <w:t>ssh</w:t>
-      </w:r>
-      <w:proofErr w:type="spellEnd"/>
-      <w:r>
-        <w:rPr>
-          <w:lang w:val="fr-FR"/>
-        </w:rPr>
-        <w:t xml:space="preserve"> dans </w:t>
-      </w:r>
-      <w:proofErr w:type="spellStart"/>
-      <w:r>
-        <w:rPr>
-          <w:lang w:val="fr-FR"/>
-        </w:rPr>
-        <w:t>vagrant</w:t>
-      </w:r>
-      <w:proofErr w:type="spellEnd"/>
-      <w:r>
-        <w:rPr>
-          <w:lang w:val="fr-FR"/>
-        </w:rPr>
-        <w:t xml:space="preserve"> file</w:t>
-      </w:r>
-    </w:p>
-    <w:p>
-      <w:pPr>
-        <w:rPr>
-          <w:lang w:val="fr-FR"/>
-        </w:rPr>
-      </w:pPr>
-      <w:proofErr w:type="spellStart"/>
-      <w:proofErr w:type="gramStart"/>
-      <w:r>
-        <w:rPr>
-          <w:lang w:val="fr-FR"/>
-        </w:rPr>
-        <w:t>config.ssh.private</w:t>
-      </w:r>
-      <w:proofErr w:type="gramEnd"/>
-      <w:r>
-        <w:rPr>
-          <w:lang w:val="fr-FR"/>
-        </w:rPr>
-        <w:t>_key_path</w:t>
-      </w:r>
-      <w:proofErr w:type="spellEnd"/>
-      <w:r>
-        <w:rPr>
-          <w:lang w:val="fr-FR"/>
-        </w:rPr>
-        <w:t xml:space="preserve"> = "C:/ProjetVirtualisation/vagrantProjet/serverApp/.vagrant/machines/serverApp/virtualbox/private_key"</w:t>
-      </w:r>
-    </w:p>
-    <w:p>
-      <w:pPr>
-        <w:rPr>
+          <w:rFonts w:ascii="Times New Roman" w:hAnsi="Times New Roman" w:cs="Times New Roman"/>
+          <w:b/>
+          <w:sz w:val="24"/>
+          <w:szCs w:val="24"/>
+          <w:lang w:val="fr-FR"/>
+        </w:rPr>
+      </w:pPr>
+    </w:p>
+    <w:p>
+      <w:pPr>
+        <w:rPr>
+          <w:rFonts w:ascii="Times New Roman" w:hAnsi="Times New Roman" w:cs="Times New Roman"/>
+          <w:b/>
+          <w:sz w:val="24"/>
+          <w:szCs w:val="24"/>
           <w:lang w:val="fr-FR"/>
         </w:rPr>
       </w:pPr>
@@ -843,317 +3268,139 @@
         <w:pStyle w:val="Paragraphedeliste"/>
         <w:numPr>
           <w:ilvl w:val="0"/>
-          <w:numId w:val="1"/>
+          <w:numId w:val="9"/>
         </w:numPr>
         <w:rPr>
-          <w:lang w:val="fr-FR"/>
-        </w:rPr>
-      </w:pPr>
-      <w:proofErr w:type="gramStart"/>
-      <w:r>
-        <w:rPr>
-          <w:lang w:val="fr-FR"/>
-        </w:rPr>
-        <w:t>application</w:t>
-      </w:r>
-      <w:proofErr w:type="gramEnd"/>
-      <w:r>
-        <w:rPr>
-          <w:lang w:val="fr-FR"/>
-        </w:rPr>
-        <w:t xml:space="preserve"> </w:t>
+          <w:rFonts w:ascii="Times New Roman" w:hAnsi="Times New Roman" w:cs="Times New Roman"/>
+          <w:sz w:val="24"/>
+          <w:szCs w:val="24"/>
+          <w:lang w:val="fr-FR"/>
+        </w:rPr>
+      </w:pPr>
+      <w:r>
+        <w:rPr>
+          <w:rFonts w:ascii="Times New Roman" w:hAnsi="Times New Roman" w:cs="Times New Roman"/>
+          <w:sz w:val="24"/>
+          <w:szCs w:val="24"/>
+          <w:lang w:val="fr-FR"/>
+        </w:rPr>
+        <w:t>Cliquer sur Auteur pour a</w:t>
+      </w:r>
+      <w:r>
+        <w:rPr>
+          <w:rFonts w:ascii="Times New Roman" w:hAnsi="Times New Roman" w:cs="Times New Roman"/>
+          <w:sz w:val="24"/>
+          <w:szCs w:val="24"/>
+          <w:lang w:val="fr-FR"/>
+        </w:rPr>
+        <w:t>jout</w:t>
+      </w:r>
+      <w:r>
+        <w:rPr>
+          <w:rFonts w:ascii="Times New Roman" w:hAnsi="Times New Roman" w:cs="Times New Roman"/>
+          <w:sz w:val="24"/>
+          <w:szCs w:val="24"/>
+          <w:lang w:val="fr-FR"/>
+        </w:rPr>
+        <w:t xml:space="preserve">er </w:t>
+      </w:r>
+      <w:r>
+        <w:rPr>
+          <w:rFonts w:ascii="Times New Roman" w:hAnsi="Times New Roman" w:cs="Times New Roman"/>
+          <w:sz w:val="24"/>
+          <w:szCs w:val="24"/>
+          <w:lang w:val="fr-FR"/>
+        </w:rPr>
+        <w:t>un auteur</w:t>
+      </w:r>
+    </w:p>
+    <w:p>
+      <w:pPr>
+        <w:pStyle w:val="Paragraphedeliste"/>
+        <w:numPr>
+          <w:ilvl w:val="0"/>
+          <w:numId w:val="7"/>
+        </w:numPr>
+        <w:rPr>
+          <w:rFonts w:ascii="Times New Roman" w:hAnsi="Times New Roman" w:cs="Times New Roman"/>
+          <w:sz w:val="24"/>
+          <w:szCs w:val="24"/>
+          <w:lang w:val="fr-FR"/>
+        </w:rPr>
+      </w:pPr>
+      <w:r>
+        <w:rPr>
+          <w:rFonts w:ascii="Times New Roman" w:hAnsi="Times New Roman" w:cs="Times New Roman"/>
+          <w:sz w:val="24"/>
+          <w:szCs w:val="24"/>
+          <w:lang w:val="fr-FR"/>
+        </w:rPr>
+        <w:t>Cliquer sur le bouton « </w:t>
+      </w:r>
+      <w:r>
+        <w:rPr>
+          <w:rFonts w:ascii="Times New Roman" w:hAnsi="Times New Roman" w:cs="Times New Roman"/>
+          <w:b/>
+          <w:sz w:val="24"/>
+          <w:szCs w:val="24"/>
+          <w:lang w:val="fr-FR"/>
+        </w:rPr>
+        <w:t xml:space="preserve">New </w:t>
       </w:r>
       <w:proofErr w:type="spellStart"/>
       <w:r>
         <w:rPr>
-          <w:lang w:val="fr-FR"/>
-        </w:rPr>
-        <w:t>Spring</w:t>
+          <w:rFonts w:ascii="Times New Roman" w:hAnsi="Times New Roman" w:cs="Times New Roman"/>
+          <w:b/>
+          <w:sz w:val="24"/>
+          <w:szCs w:val="24"/>
+          <w:lang w:val="fr-FR"/>
+        </w:rPr>
+        <w:t>Author</w:t>
       </w:r>
       <w:proofErr w:type="spellEnd"/>
       <w:r>
         <w:rPr>
-          <w:lang w:val="fr-FR"/>
-        </w:rPr>
-        <w:t xml:space="preserve"> Boot ne parvient pas à se connecter à la base de données PostgreSQL</w:t>
+          <w:rFonts w:ascii="Times New Roman" w:hAnsi="Times New Roman" w:cs="Times New Roman"/>
+          <w:sz w:val="24"/>
+          <w:szCs w:val="24"/>
+          <w:lang w:val="fr-FR"/>
+        </w:rPr>
+        <w:t> »</w:t>
       </w:r>
     </w:p>
     <w:p>
       <w:pPr>
         <w:pStyle w:val="Paragraphedeliste"/>
         <w:rPr>
-          <w:lang w:val="fr-FR"/>
-        </w:rPr>
-      </w:pPr>
-      <w:proofErr w:type="spellStart"/>
-      <w:proofErr w:type="gramStart"/>
-      <w:r>
-        <w:rPr>
-          <w:lang w:val="fr-FR"/>
-        </w:rPr>
-        <w:t>resolution</w:t>
-      </w:r>
-      <w:proofErr w:type="spellEnd"/>
-      <w:proofErr w:type="gramEnd"/>
-      <w:r>
-        <w:rPr>
-          <w:lang w:val="fr-FR"/>
-        </w:rPr>
-        <w:t xml:space="preserve">  </w:t>
-      </w:r>
-    </w:p>
-    <w:p>
-      <w:pPr>
-        <w:pStyle w:val="Paragraphedeliste"/>
-        <w:rPr>
-          <w:lang w:val="fr-FR"/>
-        </w:rPr>
-      </w:pPr>
-      <w:proofErr w:type="gramStart"/>
-      <w:r>
-        <w:rPr>
-          <w:lang w:val="fr-FR"/>
-        </w:rPr>
-        <w:t>ajout</w:t>
-      </w:r>
-      <w:proofErr w:type="gramEnd"/>
-      <w:r>
-        <w:rPr>
-          <w:lang w:val="fr-FR"/>
-        </w:rPr>
-        <w:t xml:space="preserve"> de l’adresse de la machine physique dans le fichier </w:t>
-      </w:r>
-      <w:r>
-        <w:rPr>
-          <w:lang w:val="fr-FR"/>
-        </w:rPr>
-        <w:t>/</w:t>
-      </w:r>
-      <w:proofErr w:type="spellStart"/>
-      <w:r>
-        <w:rPr>
-          <w:lang w:val="fr-FR"/>
-        </w:rPr>
-        <w:t>etc</w:t>
-      </w:r>
-      <w:proofErr w:type="spellEnd"/>
-      <w:r>
-        <w:rPr>
-          <w:lang w:val="fr-FR"/>
-        </w:rPr>
-        <w:t>/</w:t>
-      </w:r>
-      <w:proofErr w:type="spellStart"/>
-      <w:r>
-        <w:rPr>
-          <w:lang w:val="fr-FR"/>
-        </w:rPr>
-        <w:t>postgresql</w:t>
-      </w:r>
-      <w:proofErr w:type="spellEnd"/>
-      <w:r>
-        <w:rPr>
-          <w:lang w:val="fr-FR"/>
-        </w:rPr>
-        <w:t>/10/main/</w:t>
-      </w:r>
-      <w:proofErr w:type="spellStart"/>
-      <w:r>
-        <w:rPr>
-          <w:lang w:val="fr-FR"/>
-        </w:rPr>
-        <w:t>pg_hba.conf</w:t>
-      </w:r>
-      <w:proofErr w:type="spellEnd"/>
-    </w:p>
-    <w:p>
-      <w:pPr>
-        <w:pStyle w:val="Paragraphedeliste"/>
-        <w:rPr>
-          <w:lang w:val="fr-FR"/>
-        </w:rPr>
-      </w:pPr>
-      <w:proofErr w:type="gramStart"/>
-      <w:r>
-        <w:rPr>
-          <w:lang w:val="fr-FR"/>
-        </w:rPr>
-        <w:t>permettre</w:t>
-      </w:r>
-      <w:proofErr w:type="gramEnd"/>
-      <w:r>
-        <w:rPr>
-          <w:lang w:val="fr-FR"/>
-        </w:rPr>
-        <w:t xml:space="preserve"> l’</w:t>
-      </w:r>
-      <w:proofErr w:type="spellStart"/>
-      <w:r>
-        <w:rPr>
-          <w:lang w:val="fr-FR"/>
-        </w:rPr>
-        <w:t>ecoute</w:t>
-      </w:r>
-      <w:proofErr w:type="spellEnd"/>
-      <w:r>
-        <w:rPr>
-          <w:lang w:val="fr-FR"/>
-        </w:rPr>
-        <w:t xml:space="preserve"> sur </w:t>
-      </w:r>
-      <w:proofErr w:type="spellStart"/>
-      <w:r>
-        <w:rPr>
-          <w:lang w:val="fr-FR"/>
-        </w:rPr>
-        <w:t>tout</w:t>
-      </w:r>
-      <w:proofErr w:type="spellEnd"/>
-      <w:r>
-        <w:rPr>
-          <w:lang w:val="fr-FR"/>
-        </w:rPr>
-        <w:t xml:space="preserve"> les port</w:t>
-      </w:r>
-    </w:p>
-    <w:p>
-      <w:pPr>
-        <w:pStyle w:val="Paragraphedeliste"/>
-        <w:rPr>
-          <w:lang w:val="fr-FR"/>
-        </w:rPr>
-      </w:pPr>
-    </w:p>
-    <w:p>
-      <w:pPr>
-        <w:rPr>
-          <w:lang w:val="fr-FR"/>
-        </w:rPr>
-      </w:pPr>
-    </w:p>
-    <w:p>
-      <w:pPr>
-        <w:rPr>
-          <w:lang w:val="fr-FR"/>
-        </w:rPr>
-      </w:pPr>
-    </w:p>
-    <w:p>
-      <w:r>
-        <w:t xml:space="preserve">vm </w:t>
-      </w:r>
-      <w:proofErr w:type="spellStart"/>
-      <w:r>
-        <w:t>bd</w:t>
-      </w:r>
-      <w:proofErr w:type="spellEnd"/>
-    </w:p>
-    <w:p>
-      <w:r>
-        <w:t>Timed out while waiting for the machine to boot. This means that</w:t>
-      </w:r>
-    </w:p>
-    <w:p>
-      <w:r>
-        <w:t>Vagrant was unable to communicate with the guest machine within</w:t>
-      </w:r>
-    </w:p>
-    <w:p>
-      <w:r>
-        <w:lastRenderedPageBreak/>
-        <w:t>the configured ("</w:t>
-      </w:r>
-      <w:proofErr w:type="spellStart"/>
-      <w:proofErr w:type="gramStart"/>
-      <w:r>
-        <w:t>config.vm.boot</w:t>
-      </w:r>
-      <w:proofErr w:type="gramEnd"/>
-      <w:r>
-        <w:t>_timeout</w:t>
-      </w:r>
-      <w:proofErr w:type="spellEnd"/>
-      <w:r>
-        <w:t>" value) time period.</w:t>
-      </w:r>
-    </w:p>
-    <w:p/>
-    <w:p>
-      <w:pPr>
-        <w:rPr>
-          <w:lang w:val="fr-FR"/>
-        </w:rPr>
-      </w:pPr>
-      <w:r>
-        <w:rPr>
-          <w:lang w:val="fr-FR"/>
-        </w:rPr>
-        <w:t xml:space="preserve">Ajout de cette lige dans </w:t>
-      </w:r>
-      <w:proofErr w:type="spellStart"/>
-      <w:r>
-        <w:rPr>
-          <w:lang w:val="fr-FR"/>
-        </w:rPr>
-        <w:t>vagrantfile</w:t>
-      </w:r>
-      <w:proofErr w:type="spellEnd"/>
-    </w:p>
-    <w:p>
-      <w:proofErr w:type="spellStart"/>
-      <w:r>
-        <w:t>dbPostgres.vm.boot_timeout</w:t>
-      </w:r>
-      <w:proofErr w:type="spellEnd"/>
-      <w:r>
-        <w:t xml:space="preserve"> = 600</w:t>
-      </w:r>
-    </w:p>
-    <w:p>
-      <w:r>
-        <w:t>-</w:t>
-      </w:r>
-      <w:proofErr w:type="spellStart"/>
-      <w:r>
-        <w:t>permition</w:t>
-      </w:r>
-      <w:proofErr w:type="spellEnd"/>
-      <w:r>
-        <w:t xml:space="preserve"> </w:t>
-      </w:r>
-      <w:proofErr w:type="spellStart"/>
-      <w:r>
-        <w:t>ssh</w:t>
-      </w:r>
-      <w:proofErr w:type="spellEnd"/>
-      <w:r>
-        <w:t xml:space="preserve"> denies</w:t>
-      </w:r>
-    </w:p>
-    <w:p>
-      <w:r>
-        <w:t xml:space="preserve">Solution grant </w:t>
-      </w:r>
-      <w:proofErr w:type="spellStart"/>
-      <w:r>
-        <w:t>detroy</w:t>
-      </w:r>
-      <w:proofErr w:type="spellEnd"/>
-    </w:p>
-    <w:p/>
-    <w:p/>
-    <w:p/>
-    <w:p/>
-    <w:p>
-      <w:r>
-        <w:rPr>
+          <w:rFonts w:ascii="Times New Roman" w:hAnsi="Times New Roman" w:cs="Times New Roman"/>
+          <w:sz w:val="24"/>
+          <w:szCs w:val="24"/>
+          <w:lang w:val="fr-FR"/>
+        </w:rPr>
+      </w:pPr>
+    </w:p>
+    <w:p>
+      <w:pPr>
+        <w:rPr>
+          <w:rFonts w:ascii="Times New Roman" w:hAnsi="Times New Roman" w:cs="Times New Roman"/>
+          <w:sz w:val="24"/>
+          <w:szCs w:val="24"/>
+          <w:lang w:val="fr-FR"/>
+        </w:rPr>
+      </w:pPr>
+      <w:r>
+        <w:rPr>
+          <w:rFonts w:ascii="Times New Roman" w:hAnsi="Times New Roman" w:cs="Times New Roman"/>
           <w:noProof/>
+          <w:sz w:val="24"/>
+          <w:szCs w:val="24"/>
         </w:rPr>
         <w:drawing>
-          <wp:inline distT="0" distB="0" distL="0" distR="0" wp14:anchorId="7451B471" wp14:editId="12FCAB2A">
-            <wp:extent cx="5972810" cy="2395855"/>
-            <wp:effectExtent l="0" t="0" r="8890" b="4445"/>
-            <wp:docPr id="8" name="Image 8"/>
+          <wp:inline distT="0" distB="0" distL="0" distR="0" wp14:anchorId="4AAC56C0" wp14:editId="21AB6803">
+            <wp:extent cx="5972810" cy="1254760"/>
+            <wp:effectExtent l="0" t="0" r="8890" b="2540"/>
+            <wp:docPr id="11" name="Image 11"/>
             <wp:cNvGraphicFramePr>
               <a:graphicFrameLocks xmlns:a="http://schemas.openxmlformats.org/drawingml/2006/main" noChangeAspect="1"/>
             </wp:cNvGraphicFramePr>
@@ -1173,7 +3420,7 @@
                   <pic:spPr>
                     <a:xfrm>
                       <a:off x="0" y="0"/>
-                      <a:ext cx="5972810" cy="2395855"/>
+                      <a:ext cx="5972810" cy="1254760"/>
                     </a:xfrm>
                     <a:prstGeom prst="rect">
                       <a:avLst/>
@@ -1185,10 +3432,828 @@
           </wp:inline>
         </w:drawing>
       </w:r>
-      <w:bookmarkStart w:id="0" w:name="_GoBack"/>
-      <w:bookmarkEnd w:id="0"/>
-    </w:p>
-    <w:p/>
+    </w:p>
+    <w:p>
+      <w:pPr>
+        <w:pStyle w:val="Paragraphedeliste"/>
+        <w:numPr>
+          <w:ilvl w:val="0"/>
+          <w:numId w:val="7"/>
+        </w:numPr>
+        <w:rPr>
+          <w:rFonts w:ascii="Times New Roman" w:hAnsi="Times New Roman" w:cs="Times New Roman"/>
+          <w:sz w:val="24"/>
+          <w:szCs w:val="24"/>
+          <w:lang w:val="fr-FR"/>
+        </w:rPr>
+      </w:pPr>
+      <w:r>
+        <w:rPr>
+          <w:rFonts w:ascii="Times New Roman" w:hAnsi="Times New Roman" w:cs="Times New Roman"/>
+          <w:sz w:val="24"/>
+          <w:szCs w:val="24"/>
+          <w:lang w:val="fr-FR"/>
+        </w:rPr>
+        <w:t xml:space="preserve">Saisir </w:t>
+      </w:r>
+      <w:r>
+        <w:rPr>
+          <w:rFonts w:ascii="Times New Roman" w:hAnsi="Times New Roman" w:cs="Times New Roman"/>
+          <w:sz w:val="24"/>
+          <w:szCs w:val="24"/>
+          <w:lang w:val="fr-FR"/>
+        </w:rPr>
+        <w:t>les différentes informations</w:t>
+      </w:r>
+    </w:p>
+    <w:p>
+      <w:pPr>
+        <w:rPr>
+          <w:rFonts w:ascii="Times New Roman" w:hAnsi="Times New Roman" w:cs="Times New Roman"/>
+          <w:sz w:val="24"/>
+          <w:szCs w:val="24"/>
+          <w:lang w:val="fr-FR"/>
+        </w:rPr>
+      </w:pPr>
+    </w:p>
+    <w:p>
+      <w:pPr>
+        <w:rPr>
+          <w:rFonts w:ascii="Times New Roman" w:hAnsi="Times New Roman" w:cs="Times New Roman"/>
+          <w:sz w:val="24"/>
+          <w:szCs w:val="24"/>
+          <w:lang w:val="fr-FR"/>
+        </w:rPr>
+      </w:pPr>
+      <w:r>
+        <w:rPr>
+          <w:rFonts w:ascii="Times New Roman" w:hAnsi="Times New Roman" w:cs="Times New Roman"/>
+          <w:noProof/>
+          <w:sz w:val="24"/>
+          <w:szCs w:val="24"/>
+        </w:rPr>
+        <w:lastRenderedPageBreak/>
+        <w:drawing>
+          <wp:inline distT="0" distB="0" distL="0" distR="0" wp14:anchorId="3FAE646A" wp14:editId="2DB44A01">
+            <wp:extent cx="5972810" cy="2657475"/>
+            <wp:effectExtent l="0" t="0" r="8890" b="9525"/>
+            <wp:docPr id="12" name="Image 12"/>
+            <wp:cNvGraphicFramePr>
+              <a:graphicFrameLocks xmlns:a="http://schemas.openxmlformats.org/drawingml/2006/main" noChangeAspect="1"/>
+            </wp:cNvGraphicFramePr>
+            <a:graphic xmlns:a="http://schemas.openxmlformats.org/drawingml/2006/main">
+              <a:graphicData uri="http://schemas.openxmlformats.org/drawingml/2006/picture">
+                <pic:pic xmlns:pic="http://schemas.openxmlformats.org/drawingml/2006/picture">
+                  <pic:nvPicPr>
+                    <pic:cNvPr id="1" name=""/>
+                    <pic:cNvPicPr/>
+                  </pic:nvPicPr>
+                  <pic:blipFill>
+                    <a:blip r:embed="rId15"/>
+                    <a:stretch>
+                      <a:fillRect/>
+                    </a:stretch>
+                  </pic:blipFill>
+                  <pic:spPr>
+                    <a:xfrm>
+                      <a:off x="0" y="0"/>
+                      <a:ext cx="5972810" cy="2657475"/>
+                    </a:xfrm>
+                    <a:prstGeom prst="rect">
+                      <a:avLst/>
+                    </a:prstGeom>
+                  </pic:spPr>
+                </pic:pic>
+              </a:graphicData>
+            </a:graphic>
+          </wp:inline>
+        </w:drawing>
+      </w:r>
+    </w:p>
+    <w:p>
+      <w:pPr>
+        <w:pStyle w:val="Paragraphedeliste"/>
+        <w:numPr>
+          <w:ilvl w:val="0"/>
+          <w:numId w:val="7"/>
+        </w:numPr>
+        <w:rPr>
+          <w:rFonts w:ascii="Times New Roman" w:hAnsi="Times New Roman" w:cs="Times New Roman"/>
+          <w:sz w:val="24"/>
+          <w:szCs w:val="24"/>
+          <w:lang w:val="fr-FR"/>
+        </w:rPr>
+      </w:pPr>
+      <w:r>
+        <w:rPr>
+          <w:rFonts w:ascii="Times New Roman" w:hAnsi="Times New Roman" w:cs="Times New Roman"/>
+          <w:sz w:val="24"/>
+          <w:szCs w:val="24"/>
+          <w:lang w:val="fr-FR"/>
+        </w:rPr>
+        <w:t>Après la saisie des informations cliquer sur « </w:t>
+      </w:r>
+      <w:proofErr w:type="spellStart"/>
+      <w:r>
+        <w:rPr>
+          <w:rFonts w:ascii="Times New Roman" w:hAnsi="Times New Roman" w:cs="Times New Roman"/>
+          <w:b/>
+          <w:sz w:val="24"/>
+          <w:szCs w:val="24"/>
+          <w:lang w:val="fr-FR"/>
+        </w:rPr>
+        <w:t>save</w:t>
+      </w:r>
+      <w:proofErr w:type="spellEnd"/>
+      <w:r>
+        <w:rPr>
+          <w:rFonts w:ascii="Times New Roman" w:hAnsi="Times New Roman" w:cs="Times New Roman"/>
+          <w:sz w:val="24"/>
+          <w:szCs w:val="24"/>
+          <w:lang w:val="fr-FR"/>
+        </w:rPr>
+        <w:t> »</w:t>
+      </w:r>
+      <w:r>
+        <w:rPr>
+          <w:rFonts w:ascii="Times New Roman" w:hAnsi="Times New Roman" w:cs="Times New Roman"/>
+          <w:sz w:val="24"/>
+          <w:szCs w:val="24"/>
+          <w:lang w:val="fr-FR"/>
+        </w:rPr>
+        <w:t xml:space="preserve"> pour obtenir</w:t>
+      </w:r>
+      <w:r>
+        <w:rPr>
+          <w:rFonts w:ascii="Times New Roman" w:hAnsi="Times New Roman" w:cs="Times New Roman"/>
+          <w:sz w:val="24"/>
+          <w:szCs w:val="24"/>
+          <w:lang w:val="fr-FR"/>
+        </w:rPr>
+        <w:t xml:space="preserve"> la </w:t>
+      </w:r>
+      <w:r>
+        <w:rPr>
+          <w:rFonts w:ascii="Times New Roman" w:hAnsi="Times New Roman" w:cs="Times New Roman"/>
+          <w:sz w:val="24"/>
+          <w:szCs w:val="24"/>
+          <w:lang w:val="fr-FR"/>
+        </w:rPr>
+        <w:t>fenêtre</w:t>
+      </w:r>
+      <w:r>
+        <w:rPr>
+          <w:rFonts w:ascii="Times New Roman" w:hAnsi="Times New Roman" w:cs="Times New Roman"/>
+          <w:sz w:val="24"/>
+          <w:szCs w:val="24"/>
+          <w:lang w:val="fr-FR"/>
+        </w:rPr>
+        <w:t xml:space="preserve"> ci-</w:t>
+      </w:r>
+      <w:r>
+        <w:rPr>
+          <w:rFonts w:ascii="Times New Roman" w:hAnsi="Times New Roman" w:cs="Times New Roman"/>
+          <w:sz w:val="24"/>
+          <w:szCs w:val="24"/>
+          <w:lang w:val="fr-FR"/>
+        </w:rPr>
+        <w:t>dessous (</w:t>
+      </w:r>
+      <w:r>
+        <w:rPr>
+          <w:rFonts w:ascii="Times New Roman" w:hAnsi="Times New Roman" w:cs="Times New Roman"/>
+          <w:sz w:val="24"/>
+          <w:szCs w:val="24"/>
+          <w:lang w:val="fr-FR"/>
+        </w:rPr>
+        <w:t xml:space="preserve">qui permet </w:t>
+      </w:r>
+      <w:r>
+        <w:rPr>
+          <w:rFonts w:ascii="Times New Roman" w:hAnsi="Times New Roman" w:cs="Times New Roman"/>
+          <w:sz w:val="24"/>
+          <w:szCs w:val="24"/>
+          <w:lang w:val="fr-FR"/>
+        </w:rPr>
+        <w:t>l’édition</w:t>
+      </w:r>
+      <w:r>
+        <w:rPr>
+          <w:rFonts w:ascii="Times New Roman" w:hAnsi="Times New Roman" w:cs="Times New Roman"/>
+          <w:sz w:val="24"/>
+          <w:szCs w:val="24"/>
+          <w:lang w:val="fr-FR"/>
+        </w:rPr>
+        <w:t xml:space="preserve"> et la</w:t>
+      </w:r>
+      <w:r>
+        <w:rPr>
+          <w:rFonts w:ascii="Times New Roman" w:hAnsi="Times New Roman" w:cs="Times New Roman"/>
+          <w:sz w:val="24"/>
+          <w:szCs w:val="24"/>
+          <w:lang w:val="fr-FR"/>
+        </w:rPr>
+        <w:t xml:space="preserve"> </w:t>
+      </w:r>
+      <w:r>
+        <w:rPr>
+          <w:rFonts w:ascii="Times New Roman" w:hAnsi="Times New Roman" w:cs="Times New Roman"/>
+          <w:sz w:val="24"/>
+          <w:szCs w:val="24"/>
+          <w:lang w:val="fr-FR"/>
+        </w:rPr>
+        <w:t>modification de chaque auteur)</w:t>
+      </w:r>
+    </w:p>
+    <w:p>
+      <w:pPr>
+        <w:rPr>
+          <w:rFonts w:ascii="Times New Roman" w:hAnsi="Times New Roman" w:cs="Times New Roman"/>
+          <w:sz w:val="24"/>
+          <w:szCs w:val="24"/>
+          <w:lang w:val="fr-FR"/>
+        </w:rPr>
+      </w:pPr>
+      <w:r>
+        <w:rPr>
+          <w:rFonts w:ascii="Times New Roman" w:hAnsi="Times New Roman" w:cs="Times New Roman"/>
+          <w:noProof/>
+          <w:sz w:val="24"/>
+          <w:szCs w:val="24"/>
+        </w:rPr>
+        <w:drawing>
+          <wp:inline distT="0" distB="0" distL="0" distR="0" wp14:anchorId="6E3AAD8C" wp14:editId="78D10DD2">
+            <wp:extent cx="5972810" cy="1573530"/>
+            <wp:effectExtent l="0" t="0" r="8890" b="7620"/>
+            <wp:docPr id="15" name="Image 15"/>
+            <wp:cNvGraphicFramePr>
+              <a:graphicFrameLocks xmlns:a="http://schemas.openxmlformats.org/drawingml/2006/main" noChangeAspect="1"/>
+            </wp:cNvGraphicFramePr>
+            <a:graphic xmlns:a="http://schemas.openxmlformats.org/drawingml/2006/main">
+              <a:graphicData uri="http://schemas.openxmlformats.org/drawingml/2006/picture">
+                <pic:pic xmlns:pic="http://schemas.openxmlformats.org/drawingml/2006/picture">
+                  <pic:nvPicPr>
+                    <pic:cNvPr id="1" name=""/>
+                    <pic:cNvPicPr/>
+                  </pic:nvPicPr>
+                  <pic:blipFill>
+                    <a:blip r:embed="rId16"/>
+                    <a:stretch>
+                      <a:fillRect/>
+                    </a:stretch>
+                  </pic:blipFill>
+                  <pic:spPr>
+                    <a:xfrm>
+                      <a:off x="0" y="0"/>
+                      <a:ext cx="5972810" cy="1573530"/>
+                    </a:xfrm>
+                    <a:prstGeom prst="rect">
+                      <a:avLst/>
+                    </a:prstGeom>
+                  </pic:spPr>
+                </pic:pic>
+              </a:graphicData>
+            </a:graphic>
+          </wp:inline>
+        </w:drawing>
+      </w:r>
+    </w:p>
+    <w:p>
+      <w:pPr>
+        <w:rPr>
+          <w:rFonts w:ascii="Times New Roman" w:hAnsi="Times New Roman" w:cs="Times New Roman"/>
+          <w:sz w:val="24"/>
+          <w:szCs w:val="24"/>
+          <w:lang w:val="fr-FR"/>
+        </w:rPr>
+      </w:pPr>
+    </w:p>
+    <w:p>
+      <w:pPr>
+        <w:pStyle w:val="Paragraphedeliste"/>
+        <w:numPr>
+          <w:ilvl w:val="0"/>
+          <w:numId w:val="9"/>
+        </w:numPr>
+        <w:rPr>
+          <w:rFonts w:ascii="Times New Roman" w:hAnsi="Times New Roman" w:cs="Times New Roman"/>
+          <w:sz w:val="24"/>
+          <w:szCs w:val="24"/>
+          <w:lang w:val="fr-FR"/>
+        </w:rPr>
+      </w:pPr>
+      <w:proofErr w:type="spellStart"/>
+      <w:r>
+        <w:rPr>
+          <w:rFonts w:ascii="Times New Roman" w:hAnsi="Times New Roman" w:cs="Times New Roman"/>
+          <w:sz w:val="24"/>
+          <w:szCs w:val="24"/>
+          <w:lang w:val="fr-FR"/>
+        </w:rPr>
+        <w:t>Ciquer</w:t>
+      </w:r>
+      <w:proofErr w:type="spellEnd"/>
+      <w:r>
+        <w:rPr>
+          <w:rFonts w:ascii="Times New Roman" w:hAnsi="Times New Roman" w:cs="Times New Roman"/>
+          <w:sz w:val="24"/>
+          <w:szCs w:val="24"/>
+          <w:lang w:val="fr-FR"/>
+        </w:rPr>
+        <w:t xml:space="preserve"> sur livres pour l’ajout d’un livre</w:t>
+      </w:r>
+      <w:r>
+        <w:rPr>
+          <w:rFonts w:ascii="Times New Roman" w:hAnsi="Times New Roman" w:cs="Times New Roman"/>
+          <w:sz w:val="24"/>
+          <w:szCs w:val="24"/>
+          <w:lang w:val="fr-FR"/>
+        </w:rPr>
+        <w:t xml:space="preserve"> </w:t>
+      </w:r>
+    </w:p>
+    <w:p>
+      <w:pPr>
+        <w:pStyle w:val="Paragraphedeliste"/>
+        <w:numPr>
+          <w:ilvl w:val="0"/>
+          <w:numId w:val="10"/>
+        </w:numPr>
+        <w:rPr>
+          <w:rFonts w:ascii="Times New Roman" w:hAnsi="Times New Roman" w:cs="Times New Roman"/>
+          <w:sz w:val="24"/>
+          <w:szCs w:val="24"/>
+          <w:lang w:val="fr-FR"/>
+        </w:rPr>
+      </w:pPr>
+      <w:r>
+        <w:rPr>
+          <w:rFonts w:ascii="Times New Roman" w:hAnsi="Times New Roman" w:cs="Times New Roman"/>
+          <w:sz w:val="24"/>
+          <w:szCs w:val="24"/>
+          <w:lang w:val="fr-FR"/>
+        </w:rPr>
+        <w:t>Cliquer sur le bouton « </w:t>
+      </w:r>
+      <w:r>
+        <w:rPr>
+          <w:rFonts w:ascii="Times New Roman" w:hAnsi="Times New Roman" w:cs="Times New Roman"/>
+          <w:b/>
+          <w:sz w:val="24"/>
+          <w:szCs w:val="24"/>
+          <w:lang w:val="fr-FR"/>
+        </w:rPr>
+        <w:t>Ajouter un livre</w:t>
+      </w:r>
+      <w:r>
+        <w:rPr>
+          <w:rFonts w:ascii="Times New Roman" w:hAnsi="Times New Roman" w:cs="Times New Roman"/>
+          <w:sz w:val="24"/>
+          <w:szCs w:val="24"/>
+          <w:lang w:val="fr-FR"/>
+        </w:rPr>
+        <w:t> »</w:t>
+      </w:r>
+    </w:p>
+    <w:p>
+      <w:pPr>
+        <w:pStyle w:val="Paragraphedeliste"/>
+        <w:rPr>
+          <w:rFonts w:ascii="Times New Roman" w:hAnsi="Times New Roman" w:cs="Times New Roman"/>
+          <w:sz w:val="24"/>
+          <w:szCs w:val="24"/>
+          <w:lang w:val="fr-FR"/>
+        </w:rPr>
+      </w:pPr>
+    </w:p>
+    <w:p>
+      <w:pPr>
+        <w:rPr>
+          <w:rFonts w:ascii="Times New Roman" w:hAnsi="Times New Roman" w:cs="Times New Roman"/>
+          <w:sz w:val="24"/>
+          <w:szCs w:val="24"/>
+          <w:lang w:val="fr-FR"/>
+        </w:rPr>
+      </w:pPr>
+      <w:r>
+        <w:rPr>
+          <w:rFonts w:ascii="Times New Roman" w:hAnsi="Times New Roman" w:cs="Times New Roman"/>
+          <w:sz w:val="24"/>
+          <w:szCs w:val="24"/>
+          <w:lang w:val="fr-FR"/>
+        </w:rPr>
+        <w:t>Fenêtre</w:t>
+      </w:r>
+      <w:r>
+        <w:rPr>
+          <w:rFonts w:ascii="Times New Roman" w:hAnsi="Times New Roman" w:cs="Times New Roman"/>
+          <w:sz w:val="24"/>
+          <w:szCs w:val="24"/>
+          <w:lang w:val="fr-FR"/>
+        </w:rPr>
+        <w:t xml:space="preserve"> de saisie des livre</w:t>
+      </w:r>
+    </w:p>
+    <w:p>
+      <w:pPr>
+        <w:rPr>
+          <w:rFonts w:ascii="Times New Roman" w:hAnsi="Times New Roman" w:cs="Times New Roman"/>
+          <w:sz w:val="24"/>
+          <w:szCs w:val="24"/>
+          <w:lang w:val="fr-FR"/>
+        </w:rPr>
+      </w:pPr>
+      <w:r>
+        <w:rPr>
+          <w:rFonts w:ascii="Times New Roman" w:hAnsi="Times New Roman" w:cs="Times New Roman"/>
+          <w:noProof/>
+          <w:sz w:val="24"/>
+          <w:szCs w:val="24"/>
+        </w:rPr>
+        <w:drawing>
+          <wp:inline distT="0" distB="0" distL="0" distR="0" wp14:anchorId="187CB0EF" wp14:editId="029C7068">
+            <wp:extent cx="5972810" cy="1727200"/>
+            <wp:effectExtent l="0" t="0" r="8890" b="6350"/>
+            <wp:docPr id="16" name="Image 16"/>
+            <wp:cNvGraphicFramePr>
+              <a:graphicFrameLocks xmlns:a="http://schemas.openxmlformats.org/drawingml/2006/main" noChangeAspect="1"/>
+            </wp:cNvGraphicFramePr>
+            <a:graphic xmlns:a="http://schemas.openxmlformats.org/drawingml/2006/main">
+              <a:graphicData uri="http://schemas.openxmlformats.org/drawingml/2006/picture">
+                <pic:pic xmlns:pic="http://schemas.openxmlformats.org/drawingml/2006/picture">
+                  <pic:nvPicPr>
+                    <pic:cNvPr id="1" name=""/>
+                    <pic:cNvPicPr/>
+                  </pic:nvPicPr>
+                  <pic:blipFill>
+                    <a:blip r:embed="rId17"/>
+                    <a:stretch>
+                      <a:fillRect/>
+                    </a:stretch>
+                  </pic:blipFill>
+                  <pic:spPr>
+                    <a:xfrm>
+                      <a:off x="0" y="0"/>
+                      <a:ext cx="5972810" cy="1727200"/>
+                    </a:xfrm>
+                    <a:prstGeom prst="rect">
+                      <a:avLst/>
+                    </a:prstGeom>
+                  </pic:spPr>
+                </pic:pic>
+              </a:graphicData>
+            </a:graphic>
+          </wp:inline>
+        </w:drawing>
+      </w:r>
+    </w:p>
+    <w:p>
+      <w:pPr>
+        <w:pStyle w:val="Paragraphedeliste"/>
+        <w:numPr>
+          <w:ilvl w:val="0"/>
+          <w:numId w:val="10"/>
+        </w:numPr>
+        <w:rPr>
+          <w:rFonts w:ascii="Times New Roman" w:hAnsi="Times New Roman" w:cs="Times New Roman"/>
+          <w:sz w:val="24"/>
+          <w:szCs w:val="24"/>
+          <w:lang w:val="fr-FR"/>
+        </w:rPr>
+      </w:pPr>
+      <w:r>
+        <w:rPr>
+          <w:rFonts w:ascii="Times New Roman" w:hAnsi="Times New Roman" w:cs="Times New Roman"/>
+          <w:sz w:val="24"/>
+          <w:szCs w:val="24"/>
+          <w:lang w:val="fr-FR"/>
+        </w:rPr>
+        <w:t>Clique sur « </w:t>
+      </w:r>
+      <w:r>
+        <w:rPr>
+          <w:rFonts w:ascii="Times New Roman" w:hAnsi="Times New Roman" w:cs="Times New Roman"/>
+          <w:b/>
+          <w:sz w:val="24"/>
+          <w:szCs w:val="24"/>
+          <w:lang w:val="fr-FR"/>
+        </w:rPr>
+        <w:t>Ajouter un livre</w:t>
+      </w:r>
+      <w:r>
+        <w:rPr>
+          <w:rFonts w:ascii="Times New Roman" w:hAnsi="Times New Roman" w:cs="Times New Roman"/>
+          <w:sz w:val="24"/>
+          <w:szCs w:val="24"/>
+          <w:lang w:val="fr-FR"/>
+        </w:rPr>
+        <w:t xml:space="preserve"> » pour avoir la </w:t>
+      </w:r>
+      <w:r>
+        <w:rPr>
+          <w:rFonts w:ascii="Times New Roman" w:hAnsi="Times New Roman" w:cs="Times New Roman"/>
+          <w:sz w:val="24"/>
+          <w:szCs w:val="24"/>
+          <w:lang w:val="fr-FR"/>
+        </w:rPr>
+        <w:t>fenêtre</w:t>
+      </w:r>
+      <w:r>
+        <w:rPr>
+          <w:rFonts w:ascii="Times New Roman" w:hAnsi="Times New Roman" w:cs="Times New Roman"/>
+          <w:sz w:val="24"/>
+          <w:szCs w:val="24"/>
+          <w:lang w:val="fr-FR"/>
+        </w:rPr>
+        <w:t xml:space="preserve"> ci-dessous</w:t>
+      </w:r>
+    </w:p>
+    <w:p>
+      <w:pPr>
+        <w:pStyle w:val="Paragraphedeliste"/>
+        <w:rPr>
+          <w:rFonts w:ascii="Times New Roman" w:hAnsi="Times New Roman" w:cs="Times New Roman"/>
+          <w:sz w:val="24"/>
+          <w:szCs w:val="24"/>
+          <w:lang w:val="fr-FR"/>
+        </w:rPr>
+      </w:pPr>
+      <w:r>
+        <w:rPr>
+          <w:rFonts w:ascii="Times New Roman" w:hAnsi="Times New Roman" w:cs="Times New Roman"/>
+          <w:noProof/>
+          <w:sz w:val="24"/>
+          <w:szCs w:val="24"/>
+        </w:rPr>
+        <w:lastRenderedPageBreak/>
+        <w:drawing>
+          <wp:inline distT="0" distB="0" distL="0" distR="0" wp14:anchorId="47C0F5AC" wp14:editId="36196FA4">
+            <wp:extent cx="5972810" cy="2540000"/>
+            <wp:effectExtent l="0" t="0" r="8890" b="0"/>
+            <wp:docPr id="17" name="Image 17"/>
+            <wp:cNvGraphicFramePr>
+              <a:graphicFrameLocks xmlns:a="http://schemas.openxmlformats.org/drawingml/2006/main" noChangeAspect="1"/>
+            </wp:cNvGraphicFramePr>
+            <a:graphic xmlns:a="http://schemas.openxmlformats.org/drawingml/2006/main">
+              <a:graphicData uri="http://schemas.openxmlformats.org/drawingml/2006/picture">
+                <pic:pic xmlns:pic="http://schemas.openxmlformats.org/drawingml/2006/picture">
+                  <pic:nvPicPr>
+                    <pic:cNvPr id="1" name=""/>
+                    <pic:cNvPicPr/>
+                  </pic:nvPicPr>
+                  <pic:blipFill>
+                    <a:blip r:embed="rId18"/>
+                    <a:stretch>
+                      <a:fillRect/>
+                    </a:stretch>
+                  </pic:blipFill>
+                  <pic:spPr>
+                    <a:xfrm>
+                      <a:off x="0" y="0"/>
+                      <a:ext cx="5972810" cy="2540000"/>
+                    </a:xfrm>
+                    <a:prstGeom prst="rect">
+                      <a:avLst/>
+                    </a:prstGeom>
+                  </pic:spPr>
+                </pic:pic>
+              </a:graphicData>
+            </a:graphic>
+          </wp:inline>
+        </w:drawing>
+      </w:r>
+    </w:p>
+    <w:p>
+      <w:pPr>
+        <w:pStyle w:val="Paragraphedeliste"/>
+        <w:numPr>
+          <w:ilvl w:val="0"/>
+          <w:numId w:val="10"/>
+        </w:numPr>
+        <w:rPr>
+          <w:rFonts w:ascii="Times New Roman" w:hAnsi="Times New Roman" w:cs="Times New Roman"/>
+          <w:sz w:val="24"/>
+          <w:szCs w:val="24"/>
+          <w:lang w:val="fr-FR"/>
+        </w:rPr>
+      </w:pPr>
+      <w:r>
+        <w:rPr>
+          <w:rFonts w:ascii="Times New Roman" w:hAnsi="Times New Roman" w:cs="Times New Roman"/>
+          <w:sz w:val="24"/>
+          <w:szCs w:val="24"/>
+          <w:lang w:val="fr-FR"/>
+        </w:rPr>
+        <w:t xml:space="preserve">Cliquer sur « Save Book » pour obtenir la </w:t>
+      </w:r>
+      <w:r>
+        <w:rPr>
+          <w:rFonts w:ascii="Times New Roman" w:hAnsi="Times New Roman" w:cs="Times New Roman"/>
+          <w:sz w:val="24"/>
+          <w:szCs w:val="24"/>
+          <w:lang w:val="fr-FR"/>
+        </w:rPr>
+        <w:t>fenêtre</w:t>
+      </w:r>
+      <w:r>
+        <w:rPr>
+          <w:rFonts w:ascii="Times New Roman" w:hAnsi="Times New Roman" w:cs="Times New Roman"/>
+          <w:sz w:val="24"/>
+          <w:szCs w:val="24"/>
+          <w:lang w:val="fr-FR"/>
+        </w:rPr>
+        <w:t xml:space="preserve"> ci-dessous (</w:t>
+      </w:r>
+      <w:r>
+        <w:rPr>
+          <w:rFonts w:ascii="Times New Roman" w:hAnsi="Times New Roman" w:cs="Times New Roman"/>
+          <w:sz w:val="24"/>
+          <w:szCs w:val="24"/>
+          <w:lang w:val="fr-FR"/>
+        </w:rPr>
+        <w:t>édition</w:t>
+      </w:r>
+      <w:r>
+        <w:rPr>
+          <w:rFonts w:ascii="Times New Roman" w:hAnsi="Times New Roman" w:cs="Times New Roman"/>
+          <w:sz w:val="24"/>
+          <w:szCs w:val="24"/>
+          <w:lang w:val="fr-FR"/>
+        </w:rPr>
+        <w:t xml:space="preserve"> et </w:t>
+      </w:r>
+      <w:proofErr w:type="gramStart"/>
+      <w:r>
+        <w:rPr>
+          <w:rFonts w:ascii="Times New Roman" w:hAnsi="Times New Roman" w:cs="Times New Roman"/>
+          <w:sz w:val="24"/>
+          <w:szCs w:val="24"/>
+          <w:lang w:val="fr-FR"/>
+        </w:rPr>
+        <w:t>suppression</w:t>
+      </w:r>
+      <w:proofErr w:type="gramEnd"/>
+      <w:r>
+        <w:rPr>
+          <w:rFonts w:ascii="Times New Roman" w:hAnsi="Times New Roman" w:cs="Times New Roman"/>
+          <w:sz w:val="24"/>
+          <w:szCs w:val="24"/>
+          <w:lang w:val="fr-FR"/>
+        </w:rPr>
+        <w:t>)</w:t>
+      </w:r>
+    </w:p>
+    <w:p>
+      <w:pPr>
+        <w:pStyle w:val="Paragraphedeliste"/>
+        <w:rPr>
+          <w:rFonts w:ascii="Times New Roman" w:hAnsi="Times New Roman" w:cs="Times New Roman"/>
+          <w:sz w:val="24"/>
+          <w:szCs w:val="24"/>
+          <w:lang w:val="fr-FR"/>
+        </w:rPr>
+      </w:pPr>
+      <w:r>
+        <w:rPr>
+          <w:noProof/>
+        </w:rPr>
+        <w:drawing>
+          <wp:inline distT="0" distB="0" distL="0" distR="0" wp14:anchorId="2217F5E0" wp14:editId="389FE9C3">
+            <wp:extent cx="5972810" cy="2206625"/>
+            <wp:effectExtent l="0" t="0" r="8890" b="3175"/>
+            <wp:docPr id="18" name="Image 18"/>
+            <wp:cNvGraphicFramePr>
+              <a:graphicFrameLocks xmlns:a="http://schemas.openxmlformats.org/drawingml/2006/main" noChangeAspect="1"/>
+            </wp:cNvGraphicFramePr>
+            <a:graphic xmlns:a="http://schemas.openxmlformats.org/drawingml/2006/main">
+              <a:graphicData uri="http://schemas.openxmlformats.org/drawingml/2006/picture">
+                <pic:pic xmlns:pic="http://schemas.openxmlformats.org/drawingml/2006/picture">
+                  <pic:nvPicPr>
+                    <pic:cNvPr id="1" name=""/>
+                    <pic:cNvPicPr/>
+                  </pic:nvPicPr>
+                  <pic:blipFill>
+                    <a:blip r:embed="rId19"/>
+                    <a:stretch>
+                      <a:fillRect/>
+                    </a:stretch>
+                  </pic:blipFill>
+                  <pic:spPr>
+                    <a:xfrm>
+                      <a:off x="0" y="0"/>
+                      <a:ext cx="5972810" cy="2206625"/>
+                    </a:xfrm>
+                    <a:prstGeom prst="rect">
+                      <a:avLst/>
+                    </a:prstGeom>
+                  </pic:spPr>
+                </pic:pic>
+              </a:graphicData>
+            </a:graphic>
+          </wp:inline>
+        </w:drawing>
+      </w:r>
+    </w:p>
+    <w:p>
+      <w:pPr>
+        <w:rPr>
+          <w:rFonts w:ascii="Times New Roman" w:hAnsi="Times New Roman" w:cs="Times New Roman"/>
+          <w:sz w:val="24"/>
+          <w:szCs w:val="24"/>
+          <w:lang w:val="fr-FR"/>
+        </w:rPr>
+      </w:pPr>
+      <w:r>
+        <w:rPr>
+          <w:noProof/>
+        </w:rPr>
+        <w:drawing>
+          <wp:inline distT="0" distB="0" distL="0" distR="0" wp14:anchorId="0190B4B6" wp14:editId="38921096">
+            <wp:extent cx="5972810" cy="2128520"/>
+            <wp:effectExtent l="0" t="0" r="8890" b="5080"/>
+            <wp:docPr id="19" name="Image 19"/>
+            <wp:cNvGraphicFramePr>
+              <a:graphicFrameLocks xmlns:a="http://schemas.openxmlformats.org/drawingml/2006/main" noChangeAspect="1"/>
+            </wp:cNvGraphicFramePr>
+            <a:graphic xmlns:a="http://schemas.openxmlformats.org/drawingml/2006/main">
+              <a:graphicData uri="http://schemas.openxmlformats.org/drawingml/2006/picture">
+                <pic:pic xmlns:pic="http://schemas.openxmlformats.org/drawingml/2006/picture">
+                  <pic:nvPicPr>
+                    <pic:cNvPr id="1" name=""/>
+                    <pic:cNvPicPr/>
+                  </pic:nvPicPr>
+                  <pic:blipFill>
+                    <a:blip r:embed="rId20"/>
+                    <a:stretch>
+                      <a:fillRect/>
+                    </a:stretch>
+                  </pic:blipFill>
+                  <pic:spPr>
+                    <a:xfrm>
+                      <a:off x="0" y="0"/>
+                      <a:ext cx="5972810" cy="2128520"/>
+                    </a:xfrm>
+                    <a:prstGeom prst="rect">
+                      <a:avLst/>
+                    </a:prstGeom>
+                  </pic:spPr>
+                </pic:pic>
+              </a:graphicData>
+            </a:graphic>
+          </wp:inline>
+        </w:drawing>
+      </w:r>
+    </w:p>
+    <w:p>
+      <w:pPr>
+        <w:rPr>
+          <w:rFonts w:ascii="Times New Roman" w:hAnsi="Times New Roman" w:cs="Times New Roman"/>
+          <w:sz w:val="24"/>
+          <w:szCs w:val="24"/>
+          <w:lang w:val="fr-FR"/>
+        </w:rPr>
+      </w:pPr>
+    </w:p>
+    <w:p>
+      <w:pPr>
+        <w:rPr>
+          <w:rFonts w:ascii="Times New Roman" w:hAnsi="Times New Roman" w:cs="Times New Roman"/>
+          <w:sz w:val="24"/>
+          <w:szCs w:val="24"/>
+          <w:lang w:val="fr-FR"/>
+        </w:rPr>
+      </w:pPr>
+    </w:p>
+    <w:p>
+      <w:pPr>
+        <w:rPr>
+          <w:rFonts w:ascii="Times New Roman" w:hAnsi="Times New Roman" w:cs="Times New Roman"/>
+          <w:sz w:val="24"/>
+          <w:szCs w:val="24"/>
+          <w:lang w:val="fr-FR"/>
+        </w:rPr>
+      </w:pPr>
+    </w:p>
+    <w:p>
+      <w:pPr>
+        <w:rPr>
+          <w:rFonts w:ascii="Times New Roman" w:hAnsi="Times New Roman" w:cs="Times New Roman"/>
+          <w:sz w:val="24"/>
+          <w:szCs w:val="24"/>
+          <w:lang w:val="fr-FR"/>
+        </w:rPr>
+      </w:pPr>
+    </w:p>
+    <w:p>
+      <w:pPr>
+        <w:rPr>
+          <w:rFonts w:ascii="Times New Roman" w:hAnsi="Times New Roman" w:cs="Times New Roman"/>
+          <w:sz w:val="24"/>
+          <w:szCs w:val="24"/>
+          <w:lang w:val="fr-FR"/>
+        </w:rPr>
+      </w:pPr>
+    </w:p>
     <w:sectPr>
       <w:pgSz w:w="12240" w:h="15840"/>
       <w:pgMar w:top="1417" w:right="1417" w:bottom="1417" w:left="1417" w:header="708" w:footer="708" w:gutter="0"/>
@@ -1202,6 +4267,552 @@
 <file path=word/numbering.xml><?xml version="1.0" encoding="utf-8"?>
 <w:numbering xmlns:wpc="http://schemas.microsoft.com/office/word/2010/wordprocessingCanvas" xmlns:cx="http://schemas.microsoft.com/office/drawing/2014/chartex" xmlns:mc="http://schemas.openxmlformats.org/markup-compatibility/2006" xmlns:o="urn:schemas-microsoft-com:office:office" xmlns:r="http://schemas.openxmlformats.org/officeDocument/2006/relationships" xmlns:m="http://schemas.openxmlformats.org/officeDocument/2006/math" xmlns:v="urn:schemas-microsoft-com:vml" xmlns:wp14="http://schemas.microsoft.com/office/word/2010/wordprocessingDrawing" xmlns:wp="http://schemas.openxmlformats.org/drawingml/2006/wordprocessingDrawing" xmlns:w10="urn:schemas-microsoft-com:office:word" xmlns:w="http://schemas.openxmlformats.org/wordprocessingml/2006/main" xmlns:w14="http://schemas.microsoft.com/office/word/2010/wordml" xmlns:w15="http://schemas.microsoft.com/office/word/2012/wordml" xmlns:w16se="http://schemas.microsoft.com/office/word/2015/wordml/symex" xmlns:wpg="http://schemas.microsoft.com/office/word/2010/wordprocessingGroup" xmlns:wpi="http://schemas.microsoft.com/office/word/2010/wordprocessingInk" xmlns:wne="http://schemas.microsoft.com/office/word/2006/wordml" xmlns:wps="http://schemas.microsoft.com/office/word/2010/wordprocessingShape" mc:Ignorable="w14 w15 w16se wp14">
   <w:abstractNum w:abstractNumId="0" w15:restartNumberingAfterBreak="0">
+    <w:nsid w:val="041E1FDE"/>
+    <w:multiLevelType w:val="hybridMultilevel"/>
+    <w:tmpl w:val="80FEED3E"/>
+    <w:lvl w:ilvl="0" w:tplc="04090011">
+      <w:start w:val="1"/>
+      <w:numFmt w:val="decimal"/>
+      <w:lvlText w:val="%1)"/>
+      <w:lvlJc w:val="left"/>
+      <w:pPr>
+        <w:ind w:left="720" w:hanging="360"/>
+      </w:pPr>
+    </w:lvl>
+    <w:lvl w:ilvl="1" w:tplc="04090019" w:tentative="1">
+      <w:start w:val="1"/>
+      <w:numFmt w:val="lowerLetter"/>
+      <w:lvlText w:val="%2."/>
+      <w:lvlJc w:val="left"/>
+      <w:pPr>
+        <w:ind w:left="1440" w:hanging="360"/>
+      </w:pPr>
+    </w:lvl>
+    <w:lvl w:ilvl="2" w:tplc="0409001B" w:tentative="1">
+      <w:start w:val="1"/>
+      <w:numFmt w:val="lowerRoman"/>
+      <w:lvlText w:val="%3."/>
+      <w:lvlJc w:val="right"/>
+      <w:pPr>
+        <w:ind w:left="2160" w:hanging="180"/>
+      </w:pPr>
+    </w:lvl>
+    <w:lvl w:ilvl="3" w:tplc="0409000F" w:tentative="1">
+      <w:start w:val="1"/>
+      <w:numFmt w:val="decimal"/>
+      <w:lvlText w:val="%4."/>
+      <w:lvlJc w:val="left"/>
+      <w:pPr>
+        <w:ind w:left="2880" w:hanging="360"/>
+      </w:pPr>
+    </w:lvl>
+    <w:lvl w:ilvl="4" w:tplc="04090019" w:tentative="1">
+      <w:start w:val="1"/>
+      <w:numFmt w:val="lowerLetter"/>
+      <w:lvlText w:val="%5."/>
+      <w:lvlJc w:val="left"/>
+      <w:pPr>
+        <w:ind w:left="3600" w:hanging="360"/>
+      </w:pPr>
+    </w:lvl>
+    <w:lvl w:ilvl="5" w:tplc="0409001B" w:tentative="1">
+      <w:start w:val="1"/>
+      <w:numFmt w:val="lowerRoman"/>
+      <w:lvlText w:val="%6."/>
+      <w:lvlJc w:val="right"/>
+      <w:pPr>
+        <w:ind w:left="4320" w:hanging="180"/>
+      </w:pPr>
+    </w:lvl>
+    <w:lvl w:ilvl="6" w:tplc="0409000F" w:tentative="1">
+      <w:start w:val="1"/>
+      <w:numFmt w:val="decimal"/>
+      <w:lvlText w:val="%7."/>
+      <w:lvlJc w:val="left"/>
+      <w:pPr>
+        <w:ind w:left="5040" w:hanging="360"/>
+      </w:pPr>
+    </w:lvl>
+    <w:lvl w:ilvl="7" w:tplc="04090019" w:tentative="1">
+      <w:start w:val="1"/>
+      <w:numFmt w:val="lowerLetter"/>
+      <w:lvlText w:val="%8."/>
+      <w:lvlJc w:val="left"/>
+      <w:pPr>
+        <w:ind w:left="5760" w:hanging="360"/>
+      </w:pPr>
+    </w:lvl>
+    <w:lvl w:ilvl="8" w:tplc="0409001B" w:tentative="1">
+      <w:start w:val="1"/>
+      <w:numFmt w:val="lowerRoman"/>
+      <w:lvlText w:val="%9."/>
+      <w:lvlJc w:val="right"/>
+      <w:pPr>
+        <w:ind w:left="6480" w:hanging="180"/>
+      </w:pPr>
+    </w:lvl>
+  </w:abstractNum>
+  <w:abstractNum w:abstractNumId="1" w15:restartNumberingAfterBreak="0">
+    <w:nsid w:val="18604FF3"/>
+    <w:multiLevelType w:val="hybridMultilevel"/>
+    <w:tmpl w:val="CE6EEB98"/>
+    <w:lvl w:ilvl="0" w:tplc="04090017">
+      <w:start w:val="1"/>
+      <w:numFmt w:val="lowerLetter"/>
+      <w:lvlText w:val="%1)"/>
+      <w:lvlJc w:val="left"/>
+      <w:pPr>
+        <w:ind w:left="720" w:hanging="360"/>
+      </w:pPr>
+    </w:lvl>
+    <w:lvl w:ilvl="1" w:tplc="04090019" w:tentative="1">
+      <w:start w:val="1"/>
+      <w:numFmt w:val="lowerLetter"/>
+      <w:lvlText w:val="%2."/>
+      <w:lvlJc w:val="left"/>
+      <w:pPr>
+        <w:ind w:left="1440" w:hanging="360"/>
+      </w:pPr>
+    </w:lvl>
+    <w:lvl w:ilvl="2" w:tplc="0409001B" w:tentative="1">
+      <w:start w:val="1"/>
+      <w:numFmt w:val="lowerRoman"/>
+      <w:lvlText w:val="%3."/>
+      <w:lvlJc w:val="right"/>
+      <w:pPr>
+        <w:ind w:left="2160" w:hanging="180"/>
+      </w:pPr>
+    </w:lvl>
+    <w:lvl w:ilvl="3" w:tplc="0409000F" w:tentative="1">
+      <w:start w:val="1"/>
+      <w:numFmt w:val="decimal"/>
+      <w:lvlText w:val="%4."/>
+      <w:lvlJc w:val="left"/>
+      <w:pPr>
+        <w:ind w:left="2880" w:hanging="360"/>
+      </w:pPr>
+    </w:lvl>
+    <w:lvl w:ilvl="4" w:tplc="04090019" w:tentative="1">
+      <w:start w:val="1"/>
+      <w:numFmt w:val="lowerLetter"/>
+      <w:lvlText w:val="%5."/>
+      <w:lvlJc w:val="left"/>
+      <w:pPr>
+        <w:ind w:left="3600" w:hanging="360"/>
+      </w:pPr>
+    </w:lvl>
+    <w:lvl w:ilvl="5" w:tplc="0409001B" w:tentative="1">
+      <w:start w:val="1"/>
+      <w:numFmt w:val="lowerRoman"/>
+      <w:lvlText w:val="%6."/>
+      <w:lvlJc w:val="right"/>
+      <w:pPr>
+        <w:ind w:left="4320" w:hanging="180"/>
+      </w:pPr>
+    </w:lvl>
+    <w:lvl w:ilvl="6" w:tplc="0409000F" w:tentative="1">
+      <w:start w:val="1"/>
+      <w:numFmt w:val="decimal"/>
+      <w:lvlText w:val="%7."/>
+      <w:lvlJc w:val="left"/>
+      <w:pPr>
+        <w:ind w:left="5040" w:hanging="360"/>
+      </w:pPr>
+    </w:lvl>
+    <w:lvl w:ilvl="7" w:tplc="04090019" w:tentative="1">
+      <w:start w:val="1"/>
+      <w:numFmt w:val="lowerLetter"/>
+      <w:lvlText w:val="%8."/>
+      <w:lvlJc w:val="left"/>
+      <w:pPr>
+        <w:ind w:left="5760" w:hanging="360"/>
+      </w:pPr>
+    </w:lvl>
+    <w:lvl w:ilvl="8" w:tplc="0409001B" w:tentative="1">
+      <w:start w:val="1"/>
+      <w:numFmt w:val="lowerRoman"/>
+      <w:lvlText w:val="%9."/>
+      <w:lvlJc w:val="right"/>
+      <w:pPr>
+        <w:ind w:left="6480" w:hanging="180"/>
+      </w:pPr>
+    </w:lvl>
+  </w:abstractNum>
+  <w:abstractNum w:abstractNumId="2" w15:restartNumberingAfterBreak="0">
+    <w:nsid w:val="227467A5"/>
+    <w:multiLevelType w:val="hybridMultilevel"/>
+    <w:tmpl w:val="1300466C"/>
+    <w:lvl w:ilvl="0" w:tplc="04090017">
+      <w:start w:val="1"/>
+      <w:numFmt w:val="lowerLetter"/>
+      <w:lvlText w:val="%1)"/>
+      <w:lvlJc w:val="left"/>
+      <w:pPr>
+        <w:ind w:left="1352" w:hanging="360"/>
+      </w:pPr>
+    </w:lvl>
+    <w:lvl w:ilvl="1" w:tplc="04090019" w:tentative="1">
+      <w:start w:val="1"/>
+      <w:numFmt w:val="lowerLetter"/>
+      <w:lvlText w:val="%2."/>
+      <w:lvlJc w:val="left"/>
+      <w:pPr>
+        <w:ind w:left="2072" w:hanging="360"/>
+      </w:pPr>
+    </w:lvl>
+    <w:lvl w:ilvl="2" w:tplc="0409001B" w:tentative="1">
+      <w:start w:val="1"/>
+      <w:numFmt w:val="lowerRoman"/>
+      <w:lvlText w:val="%3."/>
+      <w:lvlJc w:val="right"/>
+      <w:pPr>
+        <w:ind w:left="2792" w:hanging="180"/>
+      </w:pPr>
+    </w:lvl>
+    <w:lvl w:ilvl="3" w:tplc="0409000F" w:tentative="1">
+      <w:start w:val="1"/>
+      <w:numFmt w:val="decimal"/>
+      <w:lvlText w:val="%4."/>
+      <w:lvlJc w:val="left"/>
+      <w:pPr>
+        <w:ind w:left="3512" w:hanging="360"/>
+      </w:pPr>
+    </w:lvl>
+    <w:lvl w:ilvl="4" w:tplc="04090019" w:tentative="1">
+      <w:start w:val="1"/>
+      <w:numFmt w:val="lowerLetter"/>
+      <w:lvlText w:val="%5."/>
+      <w:lvlJc w:val="left"/>
+      <w:pPr>
+        <w:ind w:left="4232" w:hanging="360"/>
+      </w:pPr>
+    </w:lvl>
+    <w:lvl w:ilvl="5" w:tplc="0409001B" w:tentative="1">
+      <w:start w:val="1"/>
+      <w:numFmt w:val="lowerRoman"/>
+      <w:lvlText w:val="%6."/>
+      <w:lvlJc w:val="right"/>
+      <w:pPr>
+        <w:ind w:left="4952" w:hanging="180"/>
+      </w:pPr>
+    </w:lvl>
+    <w:lvl w:ilvl="6" w:tplc="0409000F" w:tentative="1">
+      <w:start w:val="1"/>
+      <w:numFmt w:val="decimal"/>
+      <w:lvlText w:val="%7."/>
+      <w:lvlJc w:val="left"/>
+      <w:pPr>
+        <w:ind w:left="5672" w:hanging="360"/>
+      </w:pPr>
+    </w:lvl>
+    <w:lvl w:ilvl="7" w:tplc="04090019" w:tentative="1">
+      <w:start w:val="1"/>
+      <w:numFmt w:val="lowerLetter"/>
+      <w:lvlText w:val="%8."/>
+      <w:lvlJc w:val="left"/>
+      <w:pPr>
+        <w:ind w:left="6392" w:hanging="360"/>
+      </w:pPr>
+    </w:lvl>
+    <w:lvl w:ilvl="8" w:tplc="0409001B" w:tentative="1">
+      <w:start w:val="1"/>
+      <w:numFmt w:val="lowerRoman"/>
+      <w:lvlText w:val="%9."/>
+      <w:lvlJc w:val="right"/>
+      <w:pPr>
+        <w:ind w:left="7112" w:hanging="180"/>
+      </w:pPr>
+    </w:lvl>
+  </w:abstractNum>
+  <w:abstractNum w:abstractNumId="3" w15:restartNumberingAfterBreak="0">
+    <w:nsid w:val="30381E72"/>
+    <w:multiLevelType w:val="hybridMultilevel"/>
+    <w:tmpl w:val="575AB122"/>
+    <w:lvl w:ilvl="0" w:tplc="0409000B">
+      <w:start w:val="1"/>
+      <w:numFmt w:val="bullet"/>
+      <w:lvlText w:val=""/>
+      <w:lvlJc w:val="left"/>
+      <w:pPr>
+        <w:ind w:left="720" w:hanging="360"/>
+      </w:pPr>
+      <w:rPr>
+        <w:rFonts w:ascii="Wingdings" w:hAnsi="Wingdings" w:hint="default"/>
+      </w:rPr>
+    </w:lvl>
+    <w:lvl w:ilvl="1" w:tplc="04090003" w:tentative="1">
+      <w:start w:val="1"/>
+      <w:numFmt w:val="bullet"/>
+      <w:lvlText w:val="o"/>
+      <w:lvlJc w:val="left"/>
+      <w:pPr>
+        <w:ind w:left="1440" w:hanging="360"/>
+      </w:pPr>
+      <w:rPr>
+        <w:rFonts w:ascii="Courier New" w:hAnsi="Courier New" w:cs="Courier New" w:hint="default"/>
+      </w:rPr>
+    </w:lvl>
+    <w:lvl w:ilvl="2" w:tplc="04090005" w:tentative="1">
+      <w:start w:val="1"/>
+      <w:numFmt w:val="bullet"/>
+      <w:lvlText w:val=""/>
+      <w:lvlJc w:val="left"/>
+      <w:pPr>
+        <w:ind w:left="2160" w:hanging="360"/>
+      </w:pPr>
+      <w:rPr>
+        <w:rFonts w:ascii="Wingdings" w:hAnsi="Wingdings" w:hint="default"/>
+      </w:rPr>
+    </w:lvl>
+    <w:lvl w:ilvl="3" w:tplc="04090001" w:tentative="1">
+      <w:start w:val="1"/>
+      <w:numFmt w:val="bullet"/>
+      <w:lvlText w:val=""/>
+      <w:lvlJc w:val="left"/>
+      <w:pPr>
+        <w:ind w:left="2880" w:hanging="360"/>
+      </w:pPr>
+      <w:rPr>
+        <w:rFonts w:ascii="Symbol" w:hAnsi="Symbol" w:hint="default"/>
+      </w:rPr>
+    </w:lvl>
+    <w:lvl w:ilvl="4" w:tplc="04090003" w:tentative="1">
+      <w:start w:val="1"/>
+      <w:numFmt w:val="bullet"/>
+      <w:lvlText w:val="o"/>
+      <w:lvlJc w:val="left"/>
+      <w:pPr>
+        <w:ind w:left="3600" w:hanging="360"/>
+      </w:pPr>
+      <w:rPr>
+        <w:rFonts w:ascii="Courier New" w:hAnsi="Courier New" w:cs="Courier New" w:hint="default"/>
+      </w:rPr>
+    </w:lvl>
+    <w:lvl w:ilvl="5" w:tplc="04090005" w:tentative="1">
+      <w:start w:val="1"/>
+      <w:numFmt w:val="bullet"/>
+      <w:lvlText w:val=""/>
+      <w:lvlJc w:val="left"/>
+      <w:pPr>
+        <w:ind w:left="4320" w:hanging="360"/>
+      </w:pPr>
+      <w:rPr>
+        <w:rFonts w:ascii="Wingdings" w:hAnsi="Wingdings" w:hint="default"/>
+      </w:rPr>
+    </w:lvl>
+    <w:lvl w:ilvl="6" w:tplc="04090001" w:tentative="1">
+      <w:start w:val="1"/>
+      <w:numFmt w:val="bullet"/>
+      <w:lvlText w:val=""/>
+      <w:lvlJc w:val="left"/>
+      <w:pPr>
+        <w:ind w:left="5040" w:hanging="360"/>
+      </w:pPr>
+      <w:rPr>
+        <w:rFonts w:ascii="Symbol" w:hAnsi="Symbol" w:hint="default"/>
+      </w:rPr>
+    </w:lvl>
+    <w:lvl w:ilvl="7" w:tplc="04090003" w:tentative="1">
+      <w:start w:val="1"/>
+      <w:numFmt w:val="bullet"/>
+      <w:lvlText w:val="o"/>
+      <w:lvlJc w:val="left"/>
+      <w:pPr>
+        <w:ind w:left="5760" w:hanging="360"/>
+      </w:pPr>
+      <w:rPr>
+        <w:rFonts w:ascii="Courier New" w:hAnsi="Courier New" w:cs="Courier New" w:hint="default"/>
+      </w:rPr>
+    </w:lvl>
+    <w:lvl w:ilvl="8" w:tplc="04090005" w:tentative="1">
+      <w:start w:val="1"/>
+      <w:numFmt w:val="bullet"/>
+      <w:lvlText w:val=""/>
+      <w:lvlJc w:val="left"/>
+      <w:pPr>
+        <w:ind w:left="6480" w:hanging="360"/>
+      </w:pPr>
+      <w:rPr>
+        <w:rFonts w:ascii="Wingdings" w:hAnsi="Wingdings" w:hint="default"/>
+      </w:rPr>
+    </w:lvl>
+  </w:abstractNum>
+  <w:abstractNum w:abstractNumId="4" w15:restartNumberingAfterBreak="0">
+    <w:nsid w:val="40ED757B"/>
+    <w:multiLevelType w:val="hybridMultilevel"/>
+    <w:tmpl w:val="A2D8C336"/>
+    <w:lvl w:ilvl="0" w:tplc="04090011">
+      <w:start w:val="1"/>
+      <w:numFmt w:val="decimal"/>
+      <w:lvlText w:val="%1)"/>
+      <w:lvlJc w:val="left"/>
+      <w:pPr>
+        <w:ind w:left="720" w:hanging="360"/>
+      </w:pPr>
+      <w:rPr>
+        <w:rFonts w:hint="default"/>
+      </w:rPr>
+    </w:lvl>
+    <w:lvl w:ilvl="1" w:tplc="04090019" w:tentative="1">
+      <w:start w:val="1"/>
+      <w:numFmt w:val="lowerLetter"/>
+      <w:lvlText w:val="%2."/>
+      <w:lvlJc w:val="left"/>
+      <w:pPr>
+        <w:ind w:left="1440" w:hanging="360"/>
+      </w:pPr>
+    </w:lvl>
+    <w:lvl w:ilvl="2" w:tplc="0409001B" w:tentative="1">
+      <w:start w:val="1"/>
+      <w:numFmt w:val="lowerRoman"/>
+      <w:lvlText w:val="%3."/>
+      <w:lvlJc w:val="right"/>
+      <w:pPr>
+        <w:ind w:left="2160" w:hanging="180"/>
+      </w:pPr>
+    </w:lvl>
+    <w:lvl w:ilvl="3" w:tplc="0409000F" w:tentative="1">
+      <w:start w:val="1"/>
+      <w:numFmt w:val="decimal"/>
+      <w:lvlText w:val="%4."/>
+      <w:lvlJc w:val="left"/>
+      <w:pPr>
+        <w:ind w:left="2880" w:hanging="360"/>
+      </w:pPr>
+    </w:lvl>
+    <w:lvl w:ilvl="4" w:tplc="04090019" w:tentative="1">
+      <w:start w:val="1"/>
+      <w:numFmt w:val="lowerLetter"/>
+      <w:lvlText w:val="%5."/>
+      <w:lvlJc w:val="left"/>
+      <w:pPr>
+        <w:ind w:left="3600" w:hanging="360"/>
+      </w:pPr>
+    </w:lvl>
+    <w:lvl w:ilvl="5" w:tplc="0409001B" w:tentative="1">
+      <w:start w:val="1"/>
+      <w:numFmt w:val="lowerRoman"/>
+      <w:lvlText w:val="%6."/>
+      <w:lvlJc w:val="right"/>
+      <w:pPr>
+        <w:ind w:left="4320" w:hanging="180"/>
+      </w:pPr>
+    </w:lvl>
+    <w:lvl w:ilvl="6" w:tplc="0409000F" w:tentative="1">
+      <w:start w:val="1"/>
+      <w:numFmt w:val="decimal"/>
+      <w:lvlText w:val="%7."/>
+      <w:lvlJc w:val="left"/>
+      <w:pPr>
+        <w:ind w:left="5040" w:hanging="360"/>
+      </w:pPr>
+    </w:lvl>
+    <w:lvl w:ilvl="7" w:tplc="04090019" w:tentative="1">
+      <w:start w:val="1"/>
+      <w:numFmt w:val="lowerLetter"/>
+      <w:lvlText w:val="%8."/>
+      <w:lvlJc w:val="left"/>
+      <w:pPr>
+        <w:ind w:left="5760" w:hanging="360"/>
+      </w:pPr>
+    </w:lvl>
+    <w:lvl w:ilvl="8" w:tplc="0409001B" w:tentative="1">
+      <w:start w:val="1"/>
+      <w:numFmt w:val="lowerRoman"/>
+      <w:lvlText w:val="%9."/>
+      <w:lvlJc w:val="right"/>
+      <w:pPr>
+        <w:ind w:left="6480" w:hanging="180"/>
+      </w:pPr>
+    </w:lvl>
+  </w:abstractNum>
+  <w:abstractNum w:abstractNumId="5" w15:restartNumberingAfterBreak="0">
+    <w:nsid w:val="526B1DD2"/>
+    <w:multiLevelType w:val="hybridMultilevel"/>
+    <w:tmpl w:val="4BEC1724"/>
+    <w:lvl w:ilvl="0" w:tplc="04090011">
+      <w:start w:val="1"/>
+      <w:numFmt w:val="decimal"/>
+      <w:lvlText w:val="%1)"/>
+      <w:lvlJc w:val="left"/>
+      <w:pPr>
+        <w:ind w:left="720" w:hanging="360"/>
+      </w:pPr>
+    </w:lvl>
+    <w:lvl w:ilvl="1" w:tplc="04090019" w:tentative="1">
+      <w:start w:val="1"/>
+      <w:numFmt w:val="lowerLetter"/>
+      <w:lvlText w:val="%2."/>
+      <w:lvlJc w:val="left"/>
+      <w:pPr>
+        <w:ind w:left="1440" w:hanging="360"/>
+      </w:pPr>
+    </w:lvl>
+    <w:lvl w:ilvl="2" w:tplc="0409001B" w:tentative="1">
+      <w:start w:val="1"/>
+      <w:numFmt w:val="lowerRoman"/>
+      <w:lvlText w:val="%3."/>
+      <w:lvlJc w:val="right"/>
+      <w:pPr>
+        <w:ind w:left="2160" w:hanging="180"/>
+      </w:pPr>
+    </w:lvl>
+    <w:lvl w:ilvl="3" w:tplc="0409000F" w:tentative="1">
+      <w:start w:val="1"/>
+      <w:numFmt w:val="decimal"/>
+      <w:lvlText w:val="%4."/>
+      <w:lvlJc w:val="left"/>
+      <w:pPr>
+        <w:ind w:left="2880" w:hanging="360"/>
+      </w:pPr>
+    </w:lvl>
+    <w:lvl w:ilvl="4" w:tplc="04090019" w:tentative="1">
+      <w:start w:val="1"/>
+      <w:numFmt w:val="lowerLetter"/>
+      <w:lvlText w:val="%5."/>
+      <w:lvlJc w:val="left"/>
+      <w:pPr>
+        <w:ind w:left="3600" w:hanging="360"/>
+      </w:pPr>
+    </w:lvl>
+    <w:lvl w:ilvl="5" w:tplc="0409001B" w:tentative="1">
+      <w:start w:val="1"/>
+      <w:numFmt w:val="lowerRoman"/>
+      <w:lvlText w:val="%6."/>
+      <w:lvlJc w:val="right"/>
+      <w:pPr>
+        <w:ind w:left="4320" w:hanging="180"/>
+      </w:pPr>
+    </w:lvl>
+    <w:lvl w:ilvl="6" w:tplc="0409000F" w:tentative="1">
+      <w:start w:val="1"/>
+      <w:numFmt w:val="decimal"/>
+      <w:lvlText w:val="%7."/>
+      <w:lvlJc w:val="left"/>
+      <w:pPr>
+        <w:ind w:left="5040" w:hanging="360"/>
+      </w:pPr>
+    </w:lvl>
+    <w:lvl w:ilvl="7" w:tplc="04090019" w:tentative="1">
+      <w:start w:val="1"/>
+      <w:numFmt w:val="lowerLetter"/>
+      <w:lvlText w:val="%8."/>
+      <w:lvlJc w:val="left"/>
+      <w:pPr>
+        <w:ind w:left="5760" w:hanging="360"/>
+      </w:pPr>
+    </w:lvl>
+    <w:lvl w:ilvl="8" w:tplc="0409001B" w:tentative="1">
+      <w:start w:val="1"/>
+      <w:numFmt w:val="lowerRoman"/>
+      <w:lvlText w:val="%9."/>
+      <w:lvlJc w:val="right"/>
+      <w:pPr>
+        <w:ind w:left="6480" w:hanging="180"/>
+      </w:pPr>
+    </w:lvl>
+  </w:abstractNum>
+  <w:abstractNum w:abstractNumId="6" w15:restartNumberingAfterBreak="0">
     <w:nsid w:val="53354EBD"/>
     <w:multiLevelType w:val="hybridMultilevel"/>
     <w:tmpl w:val="CA1E8608"/>
@@ -1314,8 +4925,388 @@
       </w:rPr>
     </w:lvl>
   </w:abstractNum>
+  <w:abstractNum w:abstractNumId="7" w15:restartNumberingAfterBreak="0">
+    <w:nsid w:val="5BCC591A"/>
+    <w:multiLevelType w:val="hybridMultilevel"/>
+    <w:tmpl w:val="285A70B6"/>
+    <w:lvl w:ilvl="0" w:tplc="3E4C5406">
+      <w:start w:val="1"/>
+      <w:numFmt w:val="upperRoman"/>
+      <w:lvlText w:val="%1."/>
+      <w:lvlJc w:val="left"/>
+      <w:pPr>
+        <w:ind w:left="720" w:hanging="360"/>
+      </w:pPr>
+      <w:rPr>
+        <w:rFonts w:hint="default"/>
+      </w:rPr>
+    </w:lvl>
+    <w:lvl w:ilvl="1" w:tplc="04090019" w:tentative="1">
+      <w:start w:val="1"/>
+      <w:numFmt w:val="lowerLetter"/>
+      <w:lvlText w:val="%2."/>
+      <w:lvlJc w:val="left"/>
+      <w:pPr>
+        <w:ind w:left="1440" w:hanging="360"/>
+      </w:pPr>
+    </w:lvl>
+    <w:lvl w:ilvl="2" w:tplc="0409001B" w:tentative="1">
+      <w:start w:val="1"/>
+      <w:numFmt w:val="lowerRoman"/>
+      <w:lvlText w:val="%3."/>
+      <w:lvlJc w:val="right"/>
+      <w:pPr>
+        <w:ind w:left="2160" w:hanging="180"/>
+      </w:pPr>
+    </w:lvl>
+    <w:lvl w:ilvl="3" w:tplc="0409000F" w:tentative="1">
+      <w:start w:val="1"/>
+      <w:numFmt w:val="decimal"/>
+      <w:lvlText w:val="%4."/>
+      <w:lvlJc w:val="left"/>
+      <w:pPr>
+        <w:ind w:left="2880" w:hanging="360"/>
+      </w:pPr>
+    </w:lvl>
+    <w:lvl w:ilvl="4" w:tplc="04090019" w:tentative="1">
+      <w:start w:val="1"/>
+      <w:numFmt w:val="lowerLetter"/>
+      <w:lvlText w:val="%5."/>
+      <w:lvlJc w:val="left"/>
+      <w:pPr>
+        <w:ind w:left="3600" w:hanging="360"/>
+      </w:pPr>
+    </w:lvl>
+    <w:lvl w:ilvl="5" w:tplc="0409001B" w:tentative="1">
+      <w:start w:val="1"/>
+      <w:numFmt w:val="lowerRoman"/>
+      <w:lvlText w:val="%6."/>
+      <w:lvlJc w:val="right"/>
+      <w:pPr>
+        <w:ind w:left="4320" w:hanging="180"/>
+      </w:pPr>
+    </w:lvl>
+    <w:lvl w:ilvl="6" w:tplc="0409000F" w:tentative="1">
+      <w:start w:val="1"/>
+      <w:numFmt w:val="decimal"/>
+      <w:lvlText w:val="%7."/>
+      <w:lvlJc w:val="left"/>
+      <w:pPr>
+        <w:ind w:left="5040" w:hanging="360"/>
+      </w:pPr>
+    </w:lvl>
+    <w:lvl w:ilvl="7" w:tplc="04090019" w:tentative="1">
+      <w:start w:val="1"/>
+      <w:numFmt w:val="lowerLetter"/>
+      <w:lvlText w:val="%8."/>
+      <w:lvlJc w:val="left"/>
+      <w:pPr>
+        <w:ind w:left="5760" w:hanging="360"/>
+      </w:pPr>
+    </w:lvl>
+    <w:lvl w:ilvl="8" w:tplc="0409001B" w:tentative="1">
+      <w:start w:val="1"/>
+      <w:numFmt w:val="lowerRoman"/>
+      <w:lvlText w:val="%9."/>
+      <w:lvlJc w:val="right"/>
+      <w:pPr>
+        <w:ind w:left="6480" w:hanging="180"/>
+      </w:pPr>
+    </w:lvl>
+  </w:abstractNum>
+  <w:abstractNum w:abstractNumId="8" w15:restartNumberingAfterBreak="0">
+    <w:nsid w:val="6A824A85"/>
+    <w:multiLevelType w:val="hybridMultilevel"/>
+    <w:tmpl w:val="A5DC872A"/>
+    <w:lvl w:ilvl="0" w:tplc="04090011">
+      <w:start w:val="1"/>
+      <w:numFmt w:val="decimal"/>
+      <w:lvlText w:val="%1)"/>
+      <w:lvlJc w:val="left"/>
+      <w:pPr>
+        <w:ind w:left="720" w:hanging="360"/>
+      </w:pPr>
+    </w:lvl>
+    <w:lvl w:ilvl="1" w:tplc="04090019" w:tentative="1">
+      <w:start w:val="1"/>
+      <w:numFmt w:val="lowerLetter"/>
+      <w:lvlText w:val="%2."/>
+      <w:lvlJc w:val="left"/>
+      <w:pPr>
+        <w:ind w:left="1440" w:hanging="360"/>
+      </w:pPr>
+    </w:lvl>
+    <w:lvl w:ilvl="2" w:tplc="0409001B" w:tentative="1">
+      <w:start w:val="1"/>
+      <w:numFmt w:val="lowerRoman"/>
+      <w:lvlText w:val="%3."/>
+      <w:lvlJc w:val="right"/>
+      <w:pPr>
+        <w:ind w:left="2160" w:hanging="180"/>
+      </w:pPr>
+    </w:lvl>
+    <w:lvl w:ilvl="3" w:tplc="0409000F" w:tentative="1">
+      <w:start w:val="1"/>
+      <w:numFmt w:val="decimal"/>
+      <w:lvlText w:val="%4."/>
+      <w:lvlJc w:val="left"/>
+      <w:pPr>
+        <w:ind w:left="2880" w:hanging="360"/>
+      </w:pPr>
+    </w:lvl>
+    <w:lvl w:ilvl="4" w:tplc="04090019" w:tentative="1">
+      <w:start w:val="1"/>
+      <w:numFmt w:val="lowerLetter"/>
+      <w:lvlText w:val="%5."/>
+      <w:lvlJc w:val="left"/>
+      <w:pPr>
+        <w:ind w:left="3600" w:hanging="360"/>
+      </w:pPr>
+    </w:lvl>
+    <w:lvl w:ilvl="5" w:tplc="0409001B" w:tentative="1">
+      <w:start w:val="1"/>
+      <w:numFmt w:val="lowerRoman"/>
+      <w:lvlText w:val="%6."/>
+      <w:lvlJc w:val="right"/>
+      <w:pPr>
+        <w:ind w:left="4320" w:hanging="180"/>
+      </w:pPr>
+    </w:lvl>
+    <w:lvl w:ilvl="6" w:tplc="0409000F" w:tentative="1">
+      <w:start w:val="1"/>
+      <w:numFmt w:val="decimal"/>
+      <w:lvlText w:val="%7."/>
+      <w:lvlJc w:val="left"/>
+      <w:pPr>
+        <w:ind w:left="5040" w:hanging="360"/>
+      </w:pPr>
+    </w:lvl>
+    <w:lvl w:ilvl="7" w:tplc="04090019" w:tentative="1">
+      <w:start w:val="1"/>
+      <w:numFmt w:val="lowerLetter"/>
+      <w:lvlText w:val="%8."/>
+      <w:lvlJc w:val="left"/>
+      <w:pPr>
+        <w:ind w:left="5760" w:hanging="360"/>
+      </w:pPr>
+    </w:lvl>
+    <w:lvl w:ilvl="8" w:tplc="0409001B" w:tentative="1">
+      <w:start w:val="1"/>
+      <w:numFmt w:val="lowerRoman"/>
+      <w:lvlText w:val="%9."/>
+      <w:lvlJc w:val="right"/>
+      <w:pPr>
+        <w:ind w:left="6480" w:hanging="180"/>
+      </w:pPr>
+    </w:lvl>
+  </w:abstractNum>
+  <w:abstractNum w:abstractNumId="9" w15:restartNumberingAfterBreak="0">
+    <w:nsid w:val="75267100"/>
+    <w:multiLevelType w:val="hybridMultilevel"/>
+    <w:tmpl w:val="44E448C0"/>
+    <w:lvl w:ilvl="0" w:tplc="04090011">
+      <w:start w:val="1"/>
+      <w:numFmt w:val="decimal"/>
+      <w:lvlText w:val="%1)"/>
+      <w:lvlJc w:val="left"/>
+      <w:pPr>
+        <w:ind w:left="720" w:hanging="360"/>
+      </w:pPr>
+      <w:rPr>
+        <w:rFonts w:hint="default"/>
+      </w:rPr>
+    </w:lvl>
+    <w:lvl w:ilvl="1" w:tplc="04090019" w:tentative="1">
+      <w:start w:val="1"/>
+      <w:numFmt w:val="lowerLetter"/>
+      <w:lvlText w:val="%2."/>
+      <w:lvlJc w:val="left"/>
+      <w:pPr>
+        <w:ind w:left="1440" w:hanging="360"/>
+      </w:pPr>
+    </w:lvl>
+    <w:lvl w:ilvl="2" w:tplc="0409001B" w:tentative="1">
+      <w:start w:val="1"/>
+      <w:numFmt w:val="lowerRoman"/>
+      <w:lvlText w:val="%3."/>
+      <w:lvlJc w:val="right"/>
+      <w:pPr>
+        <w:ind w:left="2160" w:hanging="180"/>
+      </w:pPr>
+    </w:lvl>
+    <w:lvl w:ilvl="3" w:tplc="0409000F" w:tentative="1">
+      <w:start w:val="1"/>
+      <w:numFmt w:val="decimal"/>
+      <w:lvlText w:val="%4."/>
+      <w:lvlJc w:val="left"/>
+      <w:pPr>
+        <w:ind w:left="2880" w:hanging="360"/>
+      </w:pPr>
+    </w:lvl>
+    <w:lvl w:ilvl="4" w:tplc="04090019" w:tentative="1">
+      <w:start w:val="1"/>
+      <w:numFmt w:val="lowerLetter"/>
+      <w:lvlText w:val="%5."/>
+      <w:lvlJc w:val="left"/>
+      <w:pPr>
+        <w:ind w:left="3600" w:hanging="360"/>
+      </w:pPr>
+    </w:lvl>
+    <w:lvl w:ilvl="5" w:tplc="0409001B" w:tentative="1">
+      <w:start w:val="1"/>
+      <w:numFmt w:val="lowerRoman"/>
+      <w:lvlText w:val="%6."/>
+      <w:lvlJc w:val="right"/>
+      <w:pPr>
+        <w:ind w:left="4320" w:hanging="180"/>
+      </w:pPr>
+    </w:lvl>
+    <w:lvl w:ilvl="6" w:tplc="0409000F" w:tentative="1">
+      <w:start w:val="1"/>
+      <w:numFmt w:val="decimal"/>
+      <w:lvlText w:val="%7."/>
+      <w:lvlJc w:val="left"/>
+      <w:pPr>
+        <w:ind w:left="5040" w:hanging="360"/>
+      </w:pPr>
+    </w:lvl>
+    <w:lvl w:ilvl="7" w:tplc="04090019" w:tentative="1">
+      <w:start w:val="1"/>
+      <w:numFmt w:val="lowerLetter"/>
+      <w:lvlText w:val="%8."/>
+      <w:lvlJc w:val="left"/>
+      <w:pPr>
+        <w:ind w:left="5760" w:hanging="360"/>
+      </w:pPr>
+    </w:lvl>
+    <w:lvl w:ilvl="8" w:tplc="0409001B" w:tentative="1">
+      <w:start w:val="1"/>
+      <w:numFmt w:val="lowerRoman"/>
+      <w:lvlText w:val="%9."/>
+      <w:lvlJc w:val="right"/>
+      <w:pPr>
+        <w:ind w:left="6480" w:hanging="180"/>
+      </w:pPr>
+    </w:lvl>
+  </w:abstractNum>
+  <w:abstractNum w:abstractNumId="10" w15:restartNumberingAfterBreak="0">
+    <w:nsid w:val="7F280899"/>
+    <w:multiLevelType w:val="hybridMultilevel"/>
+    <w:tmpl w:val="4A06461C"/>
+    <w:lvl w:ilvl="0" w:tplc="04090017">
+      <w:start w:val="1"/>
+      <w:numFmt w:val="lowerLetter"/>
+      <w:lvlText w:val="%1)"/>
+      <w:lvlJc w:val="left"/>
+      <w:pPr>
+        <w:ind w:left="1352" w:hanging="360"/>
+      </w:pPr>
+    </w:lvl>
+    <w:lvl w:ilvl="1" w:tplc="04090019" w:tentative="1">
+      <w:start w:val="1"/>
+      <w:numFmt w:val="lowerLetter"/>
+      <w:lvlText w:val="%2."/>
+      <w:lvlJc w:val="left"/>
+      <w:pPr>
+        <w:ind w:left="2072" w:hanging="360"/>
+      </w:pPr>
+    </w:lvl>
+    <w:lvl w:ilvl="2" w:tplc="0409001B" w:tentative="1">
+      <w:start w:val="1"/>
+      <w:numFmt w:val="lowerRoman"/>
+      <w:lvlText w:val="%3."/>
+      <w:lvlJc w:val="right"/>
+      <w:pPr>
+        <w:ind w:left="2792" w:hanging="180"/>
+      </w:pPr>
+    </w:lvl>
+    <w:lvl w:ilvl="3" w:tplc="0409000F" w:tentative="1">
+      <w:start w:val="1"/>
+      <w:numFmt w:val="decimal"/>
+      <w:lvlText w:val="%4."/>
+      <w:lvlJc w:val="left"/>
+      <w:pPr>
+        <w:ind w:left="3512" w:hanging="360"/>
+      </w:pPr>
+    </w:lvl>
+    <w:lvl w:ilvl="4" w:tplc="04090019" w:tentative="1">
+      <w:start w:val="1"/>
+      <w:numFmt w:val="lowerLetter"/>
+      <w:lvlText w:val="%5."/>
+      <w:lvlJc w:val="left"/>
+      <w:pPr>
+        <w:ind w:left="4232" w:hanging="360"/>
+      </w:pPr>
+    </w:lvl>
+    <w:lvl w:ilvl="5" w:tplc="0409001B" w:tentative="1">
+      <w:start w:val="1"/>
+      <w:numFmt w:val="lowerRoman"/>
+      <w:lvlText w:val="%6."/>
+      <w:lvlJc w:val="right"/>
+      <w:pPr>
+        <w:ind w:left="4952" w:hanging="180"/>
+      </w:pPr>
+    </w:lvl>
+    <w:lvl w:ilvl="6" w:tplc="0409000F" w:tentative="1">
+      <w:start w:val="1"/>
+      <w:numFmt w:val="decimal"/>
+      <w:lvlText w:val="%7."/>
+      <w:lvlJc w:val="left"/>
+      <w:pPr>
+        <w:ind w:left="5672" w:hanging="360"/>
+      </w:pPr>
+    </w:lvl>
+    <w:lvl w:ilvl="7" w:tplc="04090019" w:tentative="1">
+      <w:start w:val="1"/>
+      <w:numFmt w:val="lowerLetter"/>
+      <w:lvlText w:val="%8."/>
+      <w:lvlJc w:val="left"/>
+      <w:pPr>
+        <w:ind w:left="6392" w:hanging="360"/>
+      </w:pPr>
+    </w:lvl>
+    <w:lvl w:ilvl="8" w:tplc="0409001B" w:tentative="1">
+      <w:start w:val="1"/>
+      <w:numFmt w:val="lowerRoman"/>
+      <w:lvlText w:val="%9."/>
+      <w:lvlJc w:val="right"/>
+      <w:pPr>
+        <w:ind w:left="7112" w:hanging="180"/>
+      </w:pPr>
+    </w:lvl>
+  </w:abstractNum>
   <w:num w:numId="1">
+    <w:abstractNumId w:val="6"/>
+  </w:num>
+  <w:num w:numId="2">
+    <w:abstractNumId w:val="9"/>
+  </w:num>
+  <w:num w:numId="3">
+    <w:abstractNumId w:val="4"/>
+  </w:num>
+  <w:num w:numId="4">
     <w:abstractNumId w:val="0"/>
+  </w:num>
+  <w:num w:numId="5">
+    <w:abstractNumId w:val="3"/>
+  </w:num>
+  <w:num w:numId="6">
+    <w:abstractNumId w:val="1"/>
+  </w:num>
+  <w:num w:numId="7">
+    <w:abstractNumId w:val="2"/>
+  </w:num>
+  <w:num w:numId="8">
+    <w:abstractNumId w:val="5"/>
+  </w:num>
+  <w:num w:numId="9">
+    <w:abstractNumId w:val="8"/>
+  </w:num>
+  <w:num w:numId="10">
+    <w:abstractNumId w:val="10"/>
+  </w:num>
+  <w:num w:numId="11">
+    <w:abstractNumId w:val="7"/>
   </w:num>
 </w:numbering>
 </file>
@@ -1752,6 +5743,25 @@
       <w:contextualSpacing/>
     </w:pPr>
   </w:style>
+  <w:style w:type="table" w:styleId="Grilledutableau">
+    <w:name w:val="Table Grid"/>
+    <w:basedOn w:val="TableauNormal"/>
+    <w:uiPriority w:val="39"/>
+    <w:rsid w:val="00AA2C9C"/>
+    <w:pPr>
+      <w:spacing w:after="0" w:line="240" w:lineRule="auto"/>
+    </w:pPr>
+    <w:tblPr>
+      <w:tblBorders>
+        <w:top w:val="single" w:sz="4" w:space="0" w:color="auto"/>
+        <w:left w:val="single" w:sz="4" w:space="0" w:color="auto"/>
+        <w:bottom w:val="single" w:sz="4" w:space="0" w:color="auto"/>
+        <w:right w:val="single" w:sz="4" w:space="0" w:color="auto"/>
+        <w:insideH w:val="single" w:sz="4" w:space="0" w:color="auto"/>
+        <w:insideV w:val="single" w:sz="4" w:space="0" w:color="auto"/>
+      </w:tblBorders>
+    </w:tblPr>
+  </w:style>
 </w:styles>
 </file>
 

--- a/vagrantProjet/documentation.docx
+++ b/vagrantProjet/documentation.docx
@@ -842,7 +842,7 @@
           </mc:Choice>
           <mc:Fallback>
             <w:pict>
-              <v:shapetype w14:anchorId="15056CFC" id="_x0000_t68" coordsize="21600,21600" o:spt="68" adj="5400,5400" path="m0@0l@1@0@1,21600@2,21600@2@0,21600@0,10800,xe">
+              <v:shapetype w14:anchorId="6AE067E5" id="_x0000_t68" coordsize="21600,21600" o:spt="68" adj="5400,5400" path="m0@0l@1@0@1,21600@2,21600@2@0,21600@0,10800,xe">
                 <v:stroke joinstyle="miter"/>
                 <v:formulas>
                   <v:f eqn="val #0"/>
@@ -941,7 +941,7 @@
           </mc:Choice>
           <mc:Fallback>
             <w:pict>
-              <v:shapetype w14:anchorId="2D580160" id="_x0000_t67" coordsize="21600,21600" o:spt="67" adj="16200,5400" path="m0@0l@1@0@1,0@2,0@2@0,21600@0,10800,21600xe">
+              <v:shapetype w14:anchorId="0622D539" id="_x0000_t67" coordsize="21600,21600" o:spt="67" adj="16200,5400" path="m0@0l@1@0@1,0@2,0@2@0,21600@0,10800,21600xe">
                 <v:stroke joinstyle="miter"/>
                 <v:formulas>
                   <v:f eqn="val #0"/>
@@ -1440,7 +1440,7 @@
           </mc:Choice>
           <mc:Fallback>
             <w:pict>
-              <v:shape w14:anchorId="25C49E51" id="Flèche vers le haut 33" o:spid="_x0000_s1026" type="#_x0000_t68" style="position:absolute;margin-left:102.65pt;margin-top:22.65pt;width:3.6pt;height:57.45pt;z-index:251674624;visibility:visible;mso-wrap-style:square;mso-wrap-distance-left:9pt;mso-wrap-distance-top:0;mso-wrap-distance-right:9pt;mso-wrap-distance-bottom:0;mso-position-horizontal:absolute;mso-position-horizontal-relative:text;mso-position-vertical:absolute;mso-position-vertical-relative:text;v-text-anchor:middle" o:gfxdata="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" adj="677" fillcolor="#5b9bd5 [3204]" strokecolor="#1f4d78 [1604]" strokeweight="1pt"/>
+              <v:shape w14:anchorId="0666A6EC" id="Flèche vers le haut 33" o:spid="_x0000_s1026" type="#_x0000_t68" style="position:absolute;margin-left:102.65pt;margin-top:22.65pt;width:3.6pt;height:57.45pt;z-index:251674624;visibility:visible;mso-wrap-style:square;mso-wrap-distance-left:9pt;mso-wrap-distance-top:0;mso-wrap-distance-right:9pt;mso-wrap-distance-bottom:0;mso-position-horizontal:absolute;mso-position-horizontal-relative:text;mso-position-vertical:absolute;mso-position-vertical-relative:text;v-text-anchor:middle" o:gfxdata="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" adj="677" fillcolor="#5b9bd5 [3204]" strokecolor="#1f4d78 [1604]" strokeweight="1pt"/>
             </w:pict>
           </mc:Fallback>
         </mc:AlternateContent>
@@ -1761,7 +1761,7 @@
           </mc:Choice>
           <mc:Fallback>
             <w:pict>
-              <v:shape w14:anchorId="688D0734" id="Flèche vers le bas 31" o:spid="_x0000_s1026" type="#_x0000_t67" style="position:absolute;margin-left:67.5pt;margin-top:1.95pt;width:3.6pt;height:54pt;z-index:251671552;visibility:visible;mso-wrap-style:square;mso-width-percent:0;mso-height-percent:0;mso-wrap-distance-left:9pt;mso-wrap-distance-top:0;mso-wrap-distance-right:9pt;mso-wrap-distance-bottom:0;mso-position-horizontal:absolute;mso-position-horizontal-relative:text;mso-position-vertical:absolute;mso-position-vertical-relative:text;mso-width-percent:0;mso-height-percent:0;mso-width-relative:margin;mso-height-relative:margin;v-text-anchor:middle" o:gfxdata="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" adj="20880" fillcolor="black [3213]" strokecolor="red" strokeweight="1pt"/>
+              <v:shape w14:anchorId="189815F6" id="Flèche vers le bas 31" o:spid="_x0000_s1026" type="#_x0000_t67" style="position:absolute;margin-left:67.5pt;margin-top:1.95pt;width:3.6pt;height:54pt;z-index:251671552;visibility:visible;mso-wrap-style:square;mso-width-percent:0;mso-height-percent:0;mso-wrap-distance-left:9pt;mso-wrap-distance-top:0;mso-wrap-distance-right:9pt;mso-wrap-distance-bottom:0;mso-position-horizontal:absolute;mso-position-horizontal-relative:text;mso-position-vertical:absolute;mso-position-vertical-relative:text;mso-width-percent:0;mso-height-percent:0;mso-width-relative:margin;mso-height-relative:margin;v-text-anchor:middle" o:gfxdata="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" adj="20880" fillcolor="black [3213]" strokecolor="red" strokeweight="1pt"/>
             </w:pict>
           </mc:Fallback>
         </mc:AlternateContent>
@@ -2606,8 +2606,6 @@
               </w:rPr>
               <w:t>Conversion d</w:t>
             </w:r>
-            <w:bookmarkStart w:id="0" w:name="_GoBack"/>
-            <w:bookmarkEnd w:id="0"/>
             <w:r>
               <w:rPr>
                 <w:rFonts w:ascii="Times New Roman" w:hAnsi="Times New Roman" w:cs="Times New Roman"/>
@@ -2677,7 +2675,6 @@
               </w:rPr>
               <w:t xml:space="preserve">Ajout dans </w:t>
             </w:r>
-            <w:proofErr w:type="spellStart"/>
             <w:r>
               <w:rPr>
                 <w:rFonts w:ascii="Times New Roman" w:hAnsi="Times New Roman" w:cs="Times New Roman"/>
@@ -2685,9 +2682,8 @@
                 <w:szCs w:val="24"/>
                 <w:lang w:val="fr-FR"/>
               </w:rPr>
-              <w:t>vagrantfile</w:t>
+              <w:t>provision</w:t>
             </w:r>
-            <w:proofErr w:type="spellEnd"/>
             <w:r>
               <w:rPr>
                 <w:rFonts w:ascii="Times New Roman" w:hAnsi="Times New Roman" w:cs="Times New Roman"/>
@@ -2695,9 +2691,8 @@
                 <w:szCs w:val="24"/>
                 <w:lang w:val="fr-FR"/>
               </w:rPr>
-              <w:t xml:space="preserve"> de </w:t>
+              <w:t xml:space="preserve"> du</w:t>
             </w:r>
-            <w:proofErr w:type="spellStart"/>
             <w:r>
               <w:rPr>
                 <w:rFonts w:ascii="Times New Roman" w:hAnsi="Times New Roman" w:cs="Times New Roman"/>
@@ -2705,9 +2700,10 @@
                 <w:szCs w:val="24"/>
                 <w:lang w:val="fr-FR"/>
               </w:rPr>
-              <w:t>serverWeb</w:t>
+              <w:t xml:space="preserve"> appserver.sh</w:t>
             </w:r>
-            <w:proofErr w:type="spellEnd"/>
+            <w:bookmarkStart w:id="0" w:name="_GoBack"/>
+            <w:bookmarkEnd w:id="0"/>
             <w:r>
               <w:rPr>
                 <w:rFonts w:ascii="Times New Roman" w:hAnsi="Times New Roman" w:cs="Times New Roman"/>

--- a/vagrantProjet/documentation.docx
+++ b/vagrantProjet/documentation.docx
@@ -842,7 +842,7 @@
           </mc:Choice>
           <mc:Fallback>
             <w:pict>
-              <v:shapetype w14:anchorId="6AE067E5" id="_x0000_t68" coordsize="21600,21600" o:spt="68" adj="5400,5400" path="m0@0l@1@0@1,21600@2,21600@2@0,21600@0,10800,xe">
+              <v:shapetype w14:anchorId="73532AFA" id="_x0000_t68" coordsize="21600,21600" o:spt="68" adj="5400,5400" path="m0@0l@1@0@1,21600@2,21600@2@0,21600@0,10800,xe">
                 <v:stroke joinstyle="miter"/>
                 <v:formulas>
                   <v:f eqn="val #0"/>
@@ -941,7 +941,7 @@
           </mc:Choice>
           <mc:Fallback>
             <w:pict>
-              <v:shapetype w14:anchorId="0622D539" id="_x0000_t67" coordsize="21600,21600" o:spt="67" adj="16200,5400" path="m0@0l@1@0@1,0@2,0@2@0,21600@0,10800,21600xe">
+              <v:shapetype w14:anchorId="1B74D8EE" id="_x0000_t67" coordsize="21600,21600" o:spt="67" adj="16200,5400" path="m0@0l@1@0@1,0@2,0@2@0,21600@0,10800,21600xe">
                 <v:stroke joinstyle="miter"/>
                 <v:formulas>
                   <v:f eqn="val #0"/>
@@ -1440,7 +1440,7 @@
           </mc:Choice>
           <mc:Fallback>
             <w:pict>
-              <v:shape w14:anchorId="0666A6EC" id="Flèche vers le haut 33" o:spid="_x0000_s1026" type="#_x0000_t68" style="position:absolute;margin-left:102.65pt;margin-top:22.65pt;width:3.6pt;height:57.45pt;z-index:251674624;visibility:visible;mso-wrap-style:square;mso-wrap-distance-left:9pt;mso-wrap-distance-top:0;mso-wrap-distance-right:9pt;mso-wrap-distance-bottom:0;mso-position-horizontal:absolute;mso-position-horizontal-relative:text;mso-position-vertical:absolute;mso-position-vertical-relative:text;v-text-anchor:middle" o:gfxdata="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" adj="677" fillcolor="#5b9bd5 [3204]" strokecolor="#1f4d78 [1604]" strokeweight="1pt"/>
+              <v:shape w14:anchorId="0539A54F" id="Flèche vers le haut 33" o:spid="_x0000_s1026" type="#_x0000_t68" style="position:absolute;margin-left:102.65pt;margin-top:22.65pt;width:3.6pt;height:57.45pt;z-index:251674624;visibility:visible;mso-wrap-style:square;mso-wrap-distance-left:9pt;mso-wrap-distance-top:0;mso-wrap-distance-right:9pt;mso-wrap-distance-bottom:0;mso-position-horizontal:absolute;mso-position-horizontal-relative:text;mso-position-vertical:absolute;mso-position-vertical-relative:text;v-text-anchor:middle" o:gfxdata="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" adj="677" fillcolor="#5b9bd5 [3204]" strokecolor="#1f4d78 [1604]" strokeweight="1pt"/>
             </w:pict>
           </mc:Fallback>
         </mc:AlternateContent>
@@ -1761,7 +1761,7 @@
           </mc:Choice>
           <mc:Fallback>
             <w:pict>
-              <v:shape w14:anchorId="189815F6" id="Flèche vers le bas 31" o:spid="_x0000_s1026" type="#_x0000_t67" style="position:absolute;margin-left:67.5pt;margin-top:1.95pt;width:3.6pt;height:54pt;z-index:251671552;visibility:visible;mso-wrap-style:square;mso-width-percent:0;mso-height-percent:0;mso-wrap-distance-left:9pt;mso-wrap-distance-top:0;mso-wrap-distance-right:9pt;mso-wrap-distance-bottom:0;mso-position-horizontal:absolute;mso-position-horizontal-relative:text;mso-position-vertical:absolute;mso-position-vertical-relative:text;mso-width-percent:0;mso-height-percent:0;mso-width-relative:margin;mso-height-relative:margin;v-text-anchor:middle" o:gfxdata="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" adj="20880" fillcolor="black [3213]" strokecolor="red" strokeweight="1pt"/>
+              <v:shape w14:anchorId="6978DB6D" id="Flèche vers le bas 31" o:spid="_x0000_s1026" type="#_x0000_t67" style="position:absolute;margin-left:67.5pt;margin-top:1.95pt;width:3.6pt;height:54pt;z-index:251671552;visibility:visible;mso-wrap-style:square;mso-width-percent:0;mso-height-percent:0;mso-wrap-distance-left:9pt;mso-wrap-distance-top:0;mso-wrap-distance-right:9pt;mso-wrap-distance-bottom:0;mso-position-horizontal:absolute;mso-position-horizontal-relative:text;mso-position-vertical:absolute;mso-position-vertical-relative:text;mso-width-percent:0;mso-height-percent:0;mso-width-relative:margin;mso-height-relative:margin;v-text-anchor:middle" o:gfxdata="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" adj="20880" fillcolor="black [3213]" strokecolor="red" strokeweight="1pt"/>
             </w:pict>
           </mc:Fallback>
         </mc:AlternateContent>
@@ -2702,8 +2702,6 @@
               </w:rPr>
               <w:t xml:space="preserve"> appserver.sh</w:t>
             </w:r>
-            <w:bookmarkStart w:id="0" w:name="_GoBack"/>
-            <w:bookmarkEnd w:id="0"/>
             <w:r>
               <w:rPr>
                 <w:rFonts w:ascii="Times New Roman" w:hAnsi="Times New Roman" w:cs="Times New Roman"/>
@@ -3129,33 +3127,6 @@
           <w:szCs w:val="24"/>
           <w:lang w:val="fr-FR"/>
         </w:rPr>
-        <w:t xml:space="preserve"> (</w:t>
-      </w:r>
-      <w:r>
-        <w:rPr>
-          <w:rFonts w:ascii="Times New Roman" w:hAnsi="Times New Roman" w:cs="Times New Roman"/>
-          <w:sz w:val="24"/>
-          <w:szCs w:val="24"/>
-          <w:lang w:val="fr-FR"/>
-        </w:rPr>
-        <w:t>http://192.168.1.4:8085/</w:t>
-      </w:r>
-      <w:r>
-        <w:rPr>
-          <w:rFonts w:ascii="Times New Roman" w:hAnsi="Times New Roman" w:cs="Times New Roman"/>
-          <w:sz w:val="24"/>
-          <w:szCs w:val="24"/>
-          <w:lang w:val="fr-FR"/>
-        </w:rPr>
-        <w:t>)</w:t>
-      </w:r>
-      <w:r>
-        <w:rPr>
-          <w:rFonts w:ascii="Times New Roman" w:hAnsi="Times New Roman" w:cs="Times New Roman"/>
-          <w:sz w:val="24"/>
-          <w:szCs w:val="24"/>
-          <w:lang w:val="fr-FR"/>
-        </w:rPr>
         <w:t>, nous avons l’</w:t>
       </w:r>
       <w:r>
@@ -3201,10 +3172,10 @@
           <w:noProof/>
         </w:rPr>
         <w:drawing>
-          <wp:inline distT="0" distB="0" distL="0" distR="0" wp14:anchorId="5B259FAE" wp14:editId="0748F921">
-            <wp:extent cx="5972810" cy="1842135"/>
-            <wp:effectExtent l="0" t="0" r="8890" b="5715"/>
-            <wp:docPr id="20" name="Image 20"/>
+          <wp:inline distT="0" distB="0" distL="0" distR="0" wp14:anchorId="0AF6E9DB" wp14:editId="1EA2714D">
+            <wp:extent cx="5972810" cy="2256155"/>
+            <wp:effectExtent l="0" t="0" r="8890" b="0"/>
+            <wp:docPr id="45" name="Image 45"/>
             <wp:cNvGraphicFramePr>
               <a:graphicFrameLocks xmlns:a="http://schemas.openxmlformats.org/drawingml/2006/main" noChangeAspect="1"/>
             </wp:cNvGraphicFramePr>
@@ -3224,7 +3195,7 @@
                   <pic:spPr>
                     <a:xfrm>
                       <a:off x="0" y="0"/>
-                      <a:ext cx="5972810" cy="1842135"/>
+                      <a:ext cx="5972810" cy="2256155"/>
                     </a:xfrm>
                     <a:prstGeom prst="rect">
                       <a:avLst/>
@@ -3387,16 +3358,13 @@
       </w:pPr>
       <w:r>
         <w:rPr>
-          <w:rFonts w:ascii="Times New Roman" w:hAnsi="Times New Roman" w:cs="Times New Roman"/>
           <w:noProof/>
-          <w:sz w:val="24"/>
-          <w:szCs w:val="24"/>
         </w:rPr>
         <w:drawing>
-          <wp:inline distT="0" distB="0" distL="0" distR="0" wp14:anchorId="4AAC56C0" wp14:editId="21AB6803">
-            <wp:extent cx="5972810" cy="1254760"/>
-            <wp:effectExtent l="0" t="0" r="8890" b="2540"/>
-            <wp:docPr id="11" name="Image 11"/>
+          <wp:inline distT="0" distB="0" distL="0" distR="0" wp14:anchorId="5BA3E941" wp14:editId="05297F58">
+            <wp:extent cx="5972810" cy="1985010"/>
+            <wp:effectExtent l="0" t="0" r="8890" b="0"/>
+            <wp:docPr id="38" name="Image 38"/>
             <wp:cNvGraphicFramePr>
               <a:graphicFrameLocks xmlns:a="http://schemas.openxmlformats.org/drawingml/2006/main" noChangeAspect="1"/>
             </wp:cNvGraphicFramePr>
@@ -3416,7 +3384,7 @@
                   <pic:spPr>
                     <a:xfrm>
                       <a:off x="0" y="0"/>
-                      <a:ext cx="5972810" cy="1254760"/>
+                      <a:ext cx="5972810" cy="1985010"/>
                     </a:xfrm>
                     <a:prstGeom prst="rect">
                       <a:avLst/>
@@ -3483,17 +3451,14 @@
       </w:pPr>
       <w:r>
         <w:rPr>
-          <w:rFonts w:ascii="Times New Roman" w:hAnsi="Times New Roman" w:cs="Times New Roman"/>
           <w:noProof/>
-          <w:sz w:val="24"/>
-          <w:szCs w:val="24"/>
         </w:rPr>
         <w:lastRenderedPageBreak/>
         <w:drawing>
-          <wp:inline distT="0" distB="0" distL="0" distR="0" wp14:anchorId="3FAE646A" wp14:editId="2DB44A01">
-            <wp:extent cx="5972810" cy="2657475"/>
-            <wp:effectExtent l="0" t="0" r="8890" b="9525"/>
-            <wp:docPr id="12" name="Image 12"/>
+          <wp:inline distT="0" distB="0" distL="0" distR="0" wp14:anchorId="1E573FAF" wp14:editId="5935EFE4">
+            <wp:extent cx="5972810" cy="5471160"/>
+            <wp:effectExtent l="0" t="0" r="8890" b="0"/>
+            <wp:docPr id="39" name="Image 39"/>
             <wp:cNvGraphicFramePr>
               <a:graphicFrameLocks xmlns:a="http://schemas.openxmlformats.org/drawingml/2006/main" noChangeAspect="1"/>
             </wp:cNvGraphicFramePr>
@@ -3513,7 +3478,7 @@
                   <pic:spPr>
                     <a:xfrm>
                       <a:off x="0" y="0"/>
-                      <a:ext cx="5972810" cy="2657475"/>
+                      <a:ext cx="5972810" cy="5471160"/>
                     </a:xfrm>
                     <a:prstGeom prst="rect">
                       <a:avLst/>
@@ -3606,14 +3571,25 @@
         </w:rPr>
         <w:t xml:space="preserve"> ci-</w:t>
       </w:r>
-      <w:r>
-        <w:rPr>
-          <w:rFonts w:ascii="Times New Roman" w:hAnsi="Times New Roman" w:cs="Times New Roman"/>
-          <w:sz w:val="24"/>
-          <w:szCs w:val="24"/>
-          <w:lang w:val="fr-FR"/>
-        </w:rPr>
-        <w:t>dessous (</w:t>
+      <w:proofErr w:type="gramStart"/>
+      <w:r>
+        <w:rPr>
+          <w:rFonts w:ascii="Times New Roman" w:hAnsi="Times New Roman" w:cs="Times New Roman"/>
+          <w:sz w:val="24"/>
+          <w:szCs w:val="24"/>
+          <w:lang w:val="fr-FR"/>
+        </w:rPr>
+        <w:t>dessous</w:t>
+      </w:r>
+      <w:proofErr w:type="gramEnd"/>
+      <w:r>
+        <w:rPr>
+          <w:rFonts w:ascii="Times New Roman" w:hAnsi="Times New Roman" w:cs="Times New Roman"/>
+          <w:sz w:val="24"/>
+          <w:szCs w:val="24"/>
+          <w:lang w:val="fr-FR"/>
+        </w:rPr>
+        <w:t xml:space="preserve"> (</w:t>
       </w:r>
       <w:r>
         <w:rPr>
@@ -3672,16 +3648,14 @@
       </w:pPr>
       <w:r>
         <w:rPr>
-          <w:rFonts w:ascii="Times New Roman" w:hAnsi="Times New Roman" w:cs="Times New Roman"/>
           <w:noProof/>
-          <w:sz w:val="24"/>
-          <w:szCs w:val="24"/>
-        </w:rPr>
+        </w:rPr>
+        <w:lastRenderedPageBreak/>
         <w:drawing>
-          <wp:inline distT="0" distB="0" distL="0" distR="0" wp14:anchorId="6E3AAD8C" wp14:editId="78D10DD2">
-            <wp:extent cx="5972810" cy="1573530"/>
-            <wp:effectExtent l="0" t="0" r="8890" b="7620"/>
-            <wp:docPr id="15" name="Image 15"/>
+          <wp:inline distT="0" distB="0" distL="0" distR="0" wp14:anchorId="1EC8660C" wp14:editId="60543419">
+            <wp:extent cx="5972810" cy="2795905"/>
+            <wp:effectExtent l="0" t="0" r="8890" b="4445"/>
+            <wp:docPr id="44" name="Image 44"/>
             <wp:cNvGraphicFramePr>
               <a:graphicFrameLocks xmlns:a="http://schemas.openxmlformats.org/drawingml/2006/main" noChangeAspect="1"/>
             </wp:cNvGraphicFramePr>
@@ -3701,7 +3675,7 @@
                   <pic:spPr>
                     <a:xfrm>
                       <a:off x="0" y="0"/>
-                      <a:ext cx="5972810" cy="1573530"/>
+                      <a:ext cx="5972810" cy="2795905"/>
                     </a:xfrm>
                     <a:prstGeom prst="rect">
                       <a:avLst/>
@@ -3738,25 +3712,32 @@
           <w:lang w:val="fr-FR"/>
         </w:rPr>
       </w:pPr>
-      <w:proofErr w:type="spellStart"/>
-      <w:r>
-        <w:rPr>
-          <w:rFonts w:ascii="Times New Roman" w:hAnsi="Times New Roman" w:cs="Times New Roman"/>
-          <w:sz w:val="24"/>
-          <w:szCs w:val="24"/>
-          <w:lang w:val="fr-FR"/>
-        </w:rPr>
-        <w:t>Ciquer</w:t>
-      </w:r>
-      <w:proofErr w:type="spellEnd"/>
-      <w:r>
-        <w:rPr>
-          <w:rFonts w:ascii="Times New Roman" w:hAnsi="Times New Roman" w:cs="Times New Roman"/>
-          <w:sz w:val="24"/>
-          <w:szCs w:val="24"/>
-          <w:lang w:val="fr-FR"/>
-        </w:rPr>
-        <w:t xml:space="preserve"> sur livres pour l’ajout d’un livre</w:t>
+      <w:r>
+        <w:rPr>
+          <w:rFonts w:ascii="Times New Roman" w:hAnsi="Times New Roman" w:cs="Times New Roman"/>
+          <w:sz w:val="24"/>
+          <w:szCs w:val="24"/>
+          <w:lang w:val="fr-FR"/>
+        </w:rPr>
+        <w:t>C</w:t>
+      </w:r>
+      <w:r>
+        <w:rPr>
+          <w:rFonts w:ascii="Times New Roman" w:hAnsi="Times New Roman" w:cs="Times New Roman"/>
+          <w:sz w:val="24"/>
+          <w:szCs w:val="24"/>
+          <w:lang w:val="fr-FR"/>
+        </w:rPr>
+        <w:t>l</w:t>
+      </w:r>
+      <w:r>
+        <w:rPr>
+          <w:rFonts w:ascii="Times New Roman" w:hAnsi="Times New Roman" w:cs="Times New Roman"/>
+          <w:sz w:val="24"/>
+          <w:szCs w:val="24"/>
+          <w:lang w:val="fr-FR"/>
+        </w:rPr>
+        <w:t>iquer sur livres pour l’ajout d’un livre</w:t>
       </w:r>
       <w:r>
         <w:rPr>
@@ -3861,16 +3842,13 @@
       </w:pPr>
       <w:r>
         <w:rPr>
-          <w:rFonts w:ascii="Times New Roman" w:hAnsi="Times New Roman" w:cs="Times New Roman"/>
           <w:noProof/>
-          <w:sz w:val="24"/>
-          <w:szCs w:val="24"/>
         </w:rPr>
         <w:drawing>
-          <wp:inline distT="0" distB="0" distL="0" distR="0" wp14:anchorId="187CB0EF" wp14:editId="029C7068">
-            <wp:extent cx="5972810" cy="1727200"/>
-            <wp:effectExtent l="0" t="0" r="8890" b="6350"/>
-            <wp:docPr id="16" name="Image 16"/>
+          <wp:inline distT="0" distB="0" distL="0" distR="0" wp14:anchorId="7CE22592" wp14:editId="46456AFD">
+            <wp:extent cx="5972810" cy="1524635"/>
+            <wp:effectExtent l="0" t="0" r="8890" b="0"/>
+            <wp:docPr id="46" name="Image 46"/>
             <wp:cNvGraphicFramePr>
               <a:graphicFrameLocks xmlns:a="http://schemas.openxmlformats.org/drawingml/2006/main" noChangeAspect="1"/>
             </wp:cNvGraphicFramePr>
@@ -3890,7 +3868,7 @@
                   <pic:spPr>
                     <a:xfrm>
                       <a:off x="0" y="0"/>
-                      <a:ext cx="5972810" cy="1727200"/>
+                      <a:ext cx="5972810" cy="1524635"/>
                     </a:xfrm>
                     <a:prstGeom prst="rect">
                       <a:avLst/>
@@ -3902,6 +3880,8 @@
           </wp:inline>
         </w:drawing>
       </w:r>
+      <w:bookmarkStart w:id="0" w:name="_GoBack"/>
+      <w:bookmarkEnd w:id="0"/>
     </w:p>
     <w:p>
       <w:pPr>
@@ -3976,17 +3956,14 @@
       </w:pPr>
       <w:r>
         <w:rPr>
-          <w:rFonts w:ascii="Times New Roman" w:hAnsi="Times New Roman" w:cs="Times New Roman"/>
           <w:noProof/>
-          <w:sz w:val="24"/>
-          <w:szCs w:val="24"/>
         </w:rPr>
         <w:lastRenderedPageBreak/>
         <w:drawing>
-          <wp:inline distT="0" distB="0" distL="0" distR="0" wp14:anchorId="47C0F5AC" wp14:editId="36196FA4">
-            <wp:extent cx="5972810" cy="2540000"/>
+          <wp:inline distT="0" distB="0" distL="0" distR="0" wp14:anchorId="0EACE6C8" wp14:editId="3EB7F257">
+            <wp:extent cx="5972810" cy="2425065"/>
             <wp:effectExtent l="0" t="0" r="8890" b="0"/>
-            <wp:docPr id="17" name="Image 17"/>
+            <wp:docPr id="42" name="Image 42"/>
             <wp:cNvGraphicFramePr>
               <a:graphicFrameLocks xmlns:a="http://schemas.openxmlformats.org/drawingml/2006/main" noChangeAspect="1"/>
             </wp:cNvGraphicFramePr>
@@ -4006,7 +3983,7 @@
                   <pic:spPr>
                     <a:xfrm>
                       <a:off x="0" y="0"/>
-                      <a:ext cx="5972810" cy="2540000"/>
+                      <a:ext cx="5972810" cy="2425065"/>
                     </a:xfrm>
                     <a:prstGeom prst="rect">
                       <a:avLst/>
@@ -4076,27 +4053,7 @@
           <w:szCs w:val="24"/>
           <w:lang w:val="fr-FR"/>
         </w:rPr>
-        <w:t xml:space="preserve"> et </w:t>
-      </w:r>
-      <w:proofErr w:type="gramStart"/>
-      <w:r>
-        <w:rPr>
-          <w:rFonts w:ascii="Times New Roman" w:hAnsi="Times New Roman" w:cs="Times New Roman"/>
-          <w:sz w:val="24"/>
-          <w:szCs w:val="24"/>
-          <w:lang w:val="fr-FR"/>
-        </w:rPr>
-        <w:t>suppression</w:t>
-      </w:r>
-      <w:proofErr w:type="gramEnd"/>
-      <w:r>
-        <w:rPr>
-          <w:rFonts w:ascii="Times New Roman" w:hAnsi="Times New Roman" w:cs="Times New Roman"/>
-          <w:sz w:val="24"/>
-          <w:szCs w:val="24"/>
-          <w:lang w:val="fr-FR"/>
-        </w:rPr>
-        <w:t>)</w:t>
+        <w:t xml:space="preserve"> et suppression)</w:t>
       </w:r>
     </w:p>
     <w:p>
@@ -4114,10 +4071,10 @@
           <w:noProof/>
         </w:rPr>
         <w:drawing>
-          <wp:inline distT="0" distB="0" distL="0" distR="0" wp14:anchorId="2217F5E0" wp14:editId="389FE9C3">
-            <wp:extent cx="5972810" cy="2206625"/>
-            <wp:effectExtent l="0" t="0" r="8890" b="3175"/>
-            <wp:docPr id="18" name="Image 18"/>
+          <wp:inline distT="0" distB="0" distL="0" distR="0" wp14:anchorId="6ABF67E0" wp14:editId="0047C802">
+            <wp:extent cx="5972810" cy="2550160"/>
+            <wp:effectExtent l="0" t="0" r="8890" b="2540"/>
+            <wp:docPr id="41" name="Image 41"/>
             <wp:cNvGraphicFramePr>
               <a:graphicFrameLocks xmlns:a="http://schemas.openxmlformats.org/drawingml/2006/main" noChangeAspect="1"/>
             </wp:cNvGraphicFramePr>
@@ -4137,7 +4094,7 @@
                   <pic:spPr>
                     <a:xfrm>
                       <a:off x="0" y="0"/>
-                      <a:ext cx="5972810" cy="2206625"/>
+                      <a:ext cx="5972810" cy="2550160"/>
                     </a:xfrm>
                     <a:prstGeom prst="rect">
                       <a:avLst/>
@@ -4159,46 +4116,6 @@
           <w:lang w:val="fr-FR"/>
         </w:rPr>
       </w:pPr>
-      <w:r>
-        <w:rPr>
-          <w:noProof/>
-        </w:rPr>
-        <w:drawing>
-          <wp:inline distT="0" distB="0" distL="0" distR="0" wp14:anchorId="0190B4B6" wp14:editId="38921096">
-            <wp:extent cx="5972810" cy="2128520"/>
-            <wp:effectExtent l="0" t="0" r="8890" b="5080"/>
-            <wp:docPr id="19" name="Image 19"/>
-            <wp:cNvGraphicFramePr>
-              <a:graphicFrameLocks xmlns:a="http://schemas.openxmlformats.org/drawingml/2006/main" noChangeAspect="1"/>
-            </wp:cNvGraphicFramePr>
-            <a:graphic xmlns:a="http://schemas.openxmlformats.org/drawingml/2006/main">
-              <a:graphicData uri="http://schemas.openxmlformats.org/drawingml/2006/picture">
-                <pic:pic xmlns:pic="http://schemas.openxmlformats.org/drawingml/2006/picture">
-                  <pic:nvPicPr>
-                    <pic:cNvPr id="1" name=""/>
-                    <pic:cNvPicPr/>
-                  </pic:nvPicPr>
-                  <pic:blipFill>
-                    <a:blip r:embed="rId20"/>
-                    <a:stretch>
-                      <a:fillRect/>
-                    </a:stretch>
-                  </pic:blipFill>
-                  <pic:spPr>
-                    <a:xfrm>
-                      <a:off x="0" y="0"/>
-                      <a:ext cx="5972810" cy="2128520"/>
-                    </a:xfrm>
-                    <a:prstGeom prst="rect">
-                      <a:avLst/>
-                    </a:prstGeom>
-                  </pic:spPr>
-                </pic:pic>
-              </a:graphicData>
-            </a:graphic>
-          </wp:inline>
-        </w:drawing>
-      </w:r>
     </w:p>
     <w:p>
       <w:pPr>
@@ -5758,6 +5675,17 @@
       </w:tblBorders>
     </w:tblPr>
   </w:style>
+  <w:style w:type="character" w:styleId="Lienhypertexte">
+    <w:name w:val="Hyperlink"/>
+    <w:basedOn w:val="Policepardfaut"/>
+    <w:uiPriority w:val="99"/>
+    <w:unhideWhenUsed/>
+    <w:rsid w:val="000133EA"/>
+    <w:rPr>
+      <w:color w:val="0563C1" w:themeColor="hyperlink"/>
+      <w:u w:val="single"/>
+    </w:rPr>
+  </w:style>
 </w:styles>
 </file>
 

--- a/vagrantProjet/documentation.docx
+++ b/vagrantProjet/documentation.docx
@@ -842,7 +842,7 @@
           </mc:Choice>
           <mc:Fallback>
             <w:pict>
-              <v:shapetype w14:anchorId="73532AFA" id="_x0000_t68" coordsize="21600,21600" o:spt="68" adj="5400,5400" path="m0@0l@1@0@1,21600@2,21600@2@0,21600@0,10800,xe">
+              <v:shapetype w14:anchorId="64BC0A71" id="_x0000_t68" coordsize="21600,21600" o:spt="68" adj="5400,5400" path="m0@0l@1@0@1,21600@2,21600@2@0,21600@0,10800,xe">
                 <v:stroke joinstyle="miter"/>
                 <v:formulas>
                   <v:f eqn="val #0"/>
@@ -941,7 +941,7 @@
           </mc:Choice>
           <mc:Fallback>
             <w:pict>
-              <v:shapetype w14:anchorId="1B74D8EE" id="_x0000_t67" coordsize="21600,21600" o:spt="67" adj="16200,5400" path="m0@0l@1@0@1,0@2,0@2@0,21600@0,10800,21600xe">
+              <v:shapetype w14:anchorId="6E45FC15" id="_x0000_t67" coordsize="21600,21600" o:spt="67" adj="16200,5400" path="m0@0l@1@0@1,0@2,0@2@0,21600@0,10800,21600xe">
                 <v:stroke joinstyle="miter"/>
                 <v:formulas>
                   <v:f eqn="val #0"/>
@@ -1440,7 +1440,7 @@
           </mc:Choice>
           <mc:Fallback>
             <w:pict>
-              <v:shape w14:anchorId="0539A54F" id="Flèche vers le haut 33" o:spid="_x0000_s1026" type="#_x0000_t68" style="position:absolute;margin-left:102.65pt;margin-top:22.65pt;width:3.6pt;height:57.45pt;z-index:251674624;visibility:visible;mso-wrap-style:square;mso-wrap-distance-left:9pt;mso-wrap-distance-top:0;mso-wrap-distance-right:9pt;mso-wrap-distance-bottom:0;mso-position-horizontal:absolute;mso-position-horizontal-relative:text;mso-position-vertical:absolute;mso-position-vertical-relative:text;v-text-anchor:middle" o:gfxdata="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" adj="677" fillcolor="#5b9bd5 [3204]" strokecolor="#1f4d78 [1604]" strokeweight="1pt"/>
+              <v:shape w14:anchorId="446B50C9" id="Flèche vers le haut 33" o:spid="_x0000_s1026" type="#_x0000_t68" style="position:absolute;margin-left:102.65pt;margin-top:22.65pt;width:3.6pt;height:57.45pt;z-index:251674624;visibility:visible;mso-wrap-style:square;mso-wrap-distance-left:9pt;mso-wrap-distance-top:0;mso-wrap-distance-right:9pt;mso-wrap-distance-bottom:0;mso-position-horizontal:absolute;mso-position-horizontal-relative:text;mso-position-vertical:absolute;mso-position-vertical-relative:text;v-text-anchor:middle" o:gfxdata="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" adj="677" fillcolor="#5b9bd5 [3204]" strokecolor="#1f4d78 [1604]" strokeweight="1pt"/>
             </w:pict>
           </mc:Fallback>
         </mc:AlternateContent>
@@ -1761,7 +1761,7 @@
           </mc:Choice>
           <mc:Fallback>
             <w:pict>
-              <v:shape w14:anchorId="6978DB6D" id="Flèche vers le bas 31" o:spid="_x0000_s1026" type="#_x0000_t67" style="position:absolute;margin-left:67.5pt;margin-top:1.95pt;width:3.6pt;height:54pt;z-index:251671552;visibility:visible;mso-wrap-style:square;mso-width-percent:0;mso-height-percent:0;mso-wrap-distance-left:9pt;mso-wrap-distance-top:0;mso-wrap-distance-right:9pt;mso-wrap-distance-bottom:0;mso-position-horizontal:absolute;mso-position-horizontal-relative:text;mso-position-vertical:absolute;mso-position-vertical-relative:text;mso-width-percent:0;mso-height-percent:0;mso-width-relative:margin;mso-height-relative:margin;v-text-anchor:middle" o:gfxdata="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" adj="20880" fillcolor="black [3213]" strokecolor="red" strokeweight="1pt"/>
+              <v:shape w14:anchorId="4817CC75" id="Flèche vers le bas 31" o:spid="_x0000_s1026" type="#_x0000_t67" style="position:absolute;margin-left:67.5pt;margin-top:1.95pt;width:3.6pt;height:54pt;z-index:251671552;visibility:visible;mso-wrap-style:square;mso-width-percent:0;mso-height-percent:0;mso-wrap-distance-left:9pt;mso-wrap-distance-top:0;mso-wrap-distance-right:9pt;mso-wrap-distance-bottom:0;mso-position-horizontal:absolute;mso-position-horizontal-relative:text;mso-position-vertical:absolute;mso-position-vertical-relative:text;mso-width-percent:0;mso-height-percent:0;mso-width-relative:margin;mso-height-relative:margin;v-text-anchor:middle" o:gfxdata="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" adj="20880" fillcolor="black [3213]" strokecolor="red" strokeweight="1pt"/>
             </w:pict>
           </mc:Fallback>
         </mc:AlternateContent>
@@ -3880,8 +3880,6 @@
           </wp:inline>
         </w:drawing>
       </w:r>
-      <w:bookmarkStart w:id="0" w:name="_GoBack"/>
-      <w:bookmarkEnd w:id="0"/>
     </w:p>
     <w:p>
       <w:pPr>
@@ -4055,6 +4053,23 @@
         </w:rPr>
         <w:t xml:space="preserve"> et suppression)</w:t>
       </w:r>
+    </w:p>
+    <w:p>
+      <w:pPr>
+        <w:pStyle w:val="Paragraphedeliste"/>
+        <w:numPr>
+          <w:ilvl w:val="0"/>
+          <w:numId w:val="10"/>
+        </w:numPr>
+        <w:rPr>
+          <w:rFonts w:ascii="Times New Roman" w:hAnsi="Times New Roman" w:cs="Times New Roman"/>
+          <w:sz w:val="24"/>
+          <w:szCs w:val="24"/>
+          <w:lang w:val="fr-FR"/>
+        </w:rPr>
+      </w:pPr>
+      <w:bookmarkStart w:id="0" w:name="_GoBack"/>
+      <w:bookmarkEnd w:id="0"/>
     </w:p>
     <w:p>
       <w:pPr>
